--- a/Deliverable-3/Testing - Manage Users.docx
+++ b/Deliverable-3/Testing - Manage Users.docx
@@ -14,8 +14,8 @@
         <w:gridCol w:w="599"/>
         <w:gridCol w:w="1870"/>
         <w:gridCol w:w="1870"/>
-        <w:gridCol w:w="1870"/>
-        <w:gridCol w:w="1870"/>
+        <w:gridCol w:w="1898"/>
+        <w:gridCol w:w="1842"/>
       </w:tblGrid>
       <w:tr>
         <w:trPr>
@@ -166,7 +166,7 @@
         </w:tc>
         <w:tc>
           <w:tcPr>
-            <w:tcW w:w="1870" w:type="dxa"/>
+            <w:tcW w:w="1898" w:type="dxa"/>
             <w:tcBorders>
               <w:top w:val="single" w:sz="4" w:space="0" w:color="auto"/>
               <w:left w:val="single" w:sz="4" w:space="0" w:color="auto"/>
@@ -192,7 +192,7 @@
         </w:tc>
         <w:tc>
           <w:tcPr>
-            <w:tcW w:w="1870" w:type="dxa"/>
+            <w:tcW w:w="1842" w:type="dxa"/>
             <w:tcBorders>
               <w:top w:val="single" w:sz="4" w:space="0" w:color="auto"/>
               <w:left w:val="single" w:sz="4" w:space="0" w:color="auto"/>
@@ -314,7 +314,7 @@
         </w:tc>
         <w:tc>
           <w:tcPr>
-            <w:tcW w:w="1870" w:type="dxa"/>
+            <w:tcW w:w="1898" w:type="dxa"/>
             <w:tcBorders>
               <w:top w:val="single" w:sz="4" w:space="0" w:color="auto"/>
               <w:left w:val="single" w:sz="4" w:space="0" w:color="auto"/>
@@ -340,7 +340,7 @@
         </w:tc>
         <w:tc>
           <w:tcPr>
-            <w:tcW w:w="1870" w:type="dxa"/>
+            <w:tcW w:w="1842" w:type="dxa"/>
             <w:tcBorders>
               <w:top w:val="single" w:sz="4" w:space="0" w:color="auto"/>
               <w:left w:val="single" w:sz="4" w:space="0" w:color="auto"/>
@@ -447,7 +447,7 @@
         </w:tc>
         <w:tc>
           <w:tcPr>
-            <w:tcW w:w="1870" w:type="dxa"/>
+            <w:tcW w:w="1898" w:type="dxa"/>
             <w:tcBorders>
               <w:top w:val="single" w:sz="4" w:space="0" w:color="auto"/>
               <w:left w:val="single" w:sz="4" w:space="0" w:color="auto"/>
@@ -472,7 +472,7 @@
         </w:tc>
         <w:tc>
           <w:tcPr>
-            <w:tcW w:w="1870" w:type="dxa"/>
+            <w:tcW w:w="1842" w:type="dxa"/>
             <w:tcBorders>
               <w:top w:val="single" w:sz="4" w:space="0" w:color="auto"/>
               <w:left w:val="single" w:sz="4" w:space="0" w:color="auto"/>
@@ -578,7 +578,7 @@
         </w:tc>
         <w:tc>
           <w:tcPr>
-            <w:tcW w:w="1870" w:type="dxa"/>
+            <w:tcW w:w="1898" w:type="dxa"/>
             <w:tcBorders>
               <w:top w:val="single" w:sz="4" w:space="0" w:color="auto"/>
               <w:left w:val="single" w:sz="4" w:space="0" w:color="auto"/>
@@ -603,7 +603,7 @@
         </w:tc>
         <w:tc>
           <w:tcPr>
-            <w:tcW w:w="1870" w:type="dxa"/>
+            <w:tcW w:w="1842" w:type="dxa"/>
             <w:tcBorders>
               <w:top w:val="single" w:sz="4" w:space="0" w:color="auto"/>
               <w:left w:val="single" w:sz="4" w:space="0" w:color="auto"/>
@@ -709,7 +709,7 @@
         </w:tc>
         <w:tc>
           <w:tcPr>
-            <w:tcW w:w="1870" w:type="dxa"/>
+            <w:tcW w:w="1898" w:type="dxa"/>
             <w:tcBorders>
               <w:top w:val="single" w:sz="4" w:space="0" w:color="auto"/>
               <w:left w:val="single" w:sz="4" w:space="0" w:color="auto"/>
@@ -734,7 +734,7 @@
         </w:tc>
         <w:tc>
           <w:tcPr>
-            <w:tcW w:w="1870" w:type="dxa"/>
+            <w:tcW w:w="1842" w:type="dxa"/>
             <w:tcBorders>
               <w:top w:val="single" w:sz="4" w:space="0" w:color="auto"/>
               <w:left w:val="single" w:sz="4" w:space="0" w:color="auto"/>
@@ -809,7 +809,25 @@
               <w:rPr>
                 <w:lang w:val="en-CA"/>
               </w:rPr>
-              <w:t>Administrator enters an inexistent username in the username search field.</w:t>
+              <w:t>Administrator enters a</w:t>
+            </w:r>
+            <w:r>
+              <w:rPr>
+                <w:lang w:val="en-CA"/>
+              </w:rPr>
+              <w:t xml:space="preserve"> text in the username search field which is not found in any username</w:t>
+            </w:r>
+            <w:r>
+              <w:rPr>
+                <w:lang w:val="en-CA"/>
+              </w:rPr>
+              <w:t>s</w:t>
+            </w:r>
+            <w:r>
+              <w:rPr>
+                <w:lang w:val="en-CA"/>
+              </w:rPr>
+              <w:t>.</w:t>
             </w:r>
           </w:p>
         </w:tc>
@@ -840,7 +858,7 @@
         </w:tc>
         <w:tc>
           <w:tcPr>
-            <w:tcW w:w="1870" w:type="dxa"/>
+            <w:tcW w:w="1898" w:type="dxa"/>
             <w:tcBorders>
               <w:top w:val="single" w:sz="4" w:space="0" w:color="auto"/>
               <w:left w:val="single" w:sz="4" w:space="0" w:color="auto"/>
@@ -865,7 +883,7 @@
         </w:tc>
         <w:tc>
           <w:tcPr>
-            <w:tcW w:w="1870" w:type="dxa"/>
+            <w:tcW w:w="1842" w:type="dxa"/>
             <w:tcBorders>
               <w:top w:val="single" w:sz="4" w:space="0" w:color="auto"/>
               <w:left w:val="single" w:sz="4" w:space="0" w:color="auto"/>
@@ -942,6 +960,12 @@
               </w:rPr>
               <w:t>Administrator enters an existing username in the username search field</w:t>
             </w:r>
+            <w:r>
+              <w:rPr>
+                <w:lang w:val="en-CA"/>
+              </w:rPr>
+              <w:t>.</w:t>
+            </w:r>
           </w:p>
         </w:tc>
         <w:tc>
@@ -971,7 +995,7 @@
         </w:tc>
         <w:tc>
           <w:tcPr>
-            <w:tcW w:w="1870" w:type="dxa"/>
+            <w:tcW w:w="1898" w:type="dxa"/>
             <w:tcBorders>
               <w:top w:val="single" w:sz="4" w:space="0" w:color="auto"/>
               <w:left w:val="single" w:sz="4" w:space="0" w:color="auto"/>
@@ -996,7 +1020,7 @@
         </w:tc>
         <w:tc>
           <w:tcPr>
-            <w:tcW w:w="1870" w:type="dxa"/>
+            <w:tcW w:w="1842" w:type="dxa"/>
             <w:tcBorders>
               <w:top w:val="single" w:sz="4" w:space="0" w:color="auto"/>
               <w:left w:val="single" w:sz="4" w:space="0" w:color="auto"/>
@@ -1071,7 +1095,7 @@
               <w:rPr>
                 <w:lang w:val="en-CA"/>
               </w:rPr>
-              <w:t>Administrator enters an existent username in the username search field without respecting upper/lower cases of the actual username.</w:t>
+              <w:t>Administrator enters a portion of an existing username in the username search field.</w:t>
             </w:r>
           </w:p>
         </w:tc>
@@ -1096,38 +1120,38 @@
               <w:rPr>
                 <w:lang w:val="en-CA"/>
               </w:rPr>
-              <w:t>Displays a row corresponding to the user with that username.</w:t>
-            </w:r>
-          </w:p>
-        </w:tc>
-        <w:tc>
-          <w:tcPr>
-            <w:tcW w:w="1870" w:type="dxa"/>
-            <w:tcBorders>
-              <w:top w:val="single" w:sz="4" w:space="0" w:color="auto"/>
-              <w:left w:val="single" w:sz="4" w:space="0" w:color="auto"/>
-              <w:bottom w:val="single" w:sz="4" w:space="0" w:color="auto"/>
-              <w:right w:val="single" w:sz="4" w:space="0" w:color="auto"/>
-            </w:tcBorders>
-            <w:shd w:val="clear" w:color="auto" w:fill="E2EFD9" w:themeFill="accent6" w:themeFillTint="33"/>
-          </w:tcPr>
-          <w:p>
-            <w:pPr>
-              <w:rPr>
-                <w:lang w:val="en-CA"/>
-              </w:rPr>
-            </w:pPr>
-            <w:r>
-              <w:rPr>
-                <w:lang w:val="en-CA"/>
-              </w:rPr>
-              <w:t>Displays a row corresponding to the user with that username.</w:t>
-            </w:r>
-          </w:p>
-        </w:tc>
-        <w:tc>
-          <w:tcPr>
-            <w:tcW w:w="1870" w:type="dxa"/>
+              <w:t>Displays one or many rows which username contains the text entered.</w:t>
+            </w:r>
+          </w:p>
+        </w:tc>
+        <w:tc>
+          <w:tcPr>
+            <w:tcW w:w="1898" w:type="dxa"/>
+            <w:tcBorders>
+              <w:top w:val="single" w:sz="4" w:space="0" w:color="auto"/>
+              <w:left w:val="single" w:sz="4" w:space="0" w:color="auto"/>
+              <w:bottom w:val="single" w:sz="4" w:space="0" w:color="auto"/>
+              <w:right w:val="single" w:sz="4" w:space="0" w:color="auto"/>
+            </w:tcBorders>
+            <w:shd w:val="clear" w:color="auto" w:fill="E2EFD9" w:themeFill="accent6" w:themeFillTint="33"/>
+          </w:tcPr>
+          <w:p>
+            <w:pPr>
+              <w:rPr>
+                <w:lang w:val="en-CA"/>
+              </w:rPr>
+            </w:pPr>
+            <w:r>
+              <w:rPr>
+                <w:lang w:val="en-CA"/>
+              </w:rPr>
+              <w:t>Displays one or many rows which username contains the text entered.</w:t>
+            </w:r>
+          </w:p>
+        </w:tc>
+        <w:tc>
+          <w:tcPr>
+            <w:tcW w:w="1842" w:type="dxa"/>
             <w:tcBorders>
               <w:top w:val="single" w:sz="4" w:space="0" w:color="auto"/>
               <w:left w:val="single" w:sz="4" w:space="0" w:color="auto"/>
@@ -1202,7 +1226,7 @@
               <w:rPr>
                 <w:lang w:val="en-CA"/>
               </w:rPr>
-              <w:t>Administrator enters an inexistent first name in the appropriate search field.</w:t>
+              <w:t>Administrator enters an existent username in the username search field without respecting upper/lower cases of the actual username.</w:t>
             </w:r>
           </w:p>
         </w:tc>
@@ -1227,38 +1251,38 @@
               <w:rPr>
                 <w:lang w:val="en-CA"/>
               </w:rPr>
-              <w:t>No user found.</w:t>
-            </w:r>
-          </w:p>
-        </w:tc>
-        <w:tc>
-          <w:tcPr>
-            <w:tcW w:w="1870" w:type="dxa"/>
-            <w:tcBorders>
-              <w:top w:val="single" w:sz="4" w:space="0" w:color="auto"/>
-              <w:left w:val="single" w:sz="4" w:space="0" w:color="auto"/>
-              <w:bottom w:val="single" w:sz="4" w:space="0" w:color="auto"/>
-              <w:right w:val="single" w:sz="4" w:space="0" w:color="auto"/>
-            </w:tcBorders>
-            <w:shd w:val="clear" w:color="auto" w:fill="E2EFD9" w:themeFill="accent6" w:themeFillTint="33"/>
-          </w:tcPr>
-          <w:p>
-            <w:pPr>
-              <w:rPr>
-                <w:lang w:val="en-CA"/>
-              </w:rPr>
-            </w:pPr>
-            <w:r>
-              <w:rPr>
-                <w:lang w:val="en-CA"/>
-              </w:rPr>
-              <w:t>No user found.</w:t>
-            </w:r>
-          </w:p>
-        </w:tc>
-        <w:tc>
-          <w:tcPr>
-            <w:tcW w:w="1870" w:type="dxa"/>
+              <w:t>Displays a row corresponding to the user with that username.</w:t>
+            </w:r>
+          </w:p>
+        </w:tc>
+        <w:tc>
+          <w:tcPr>
+            <w:tcW w:w="1898" w:type="dxa"/>
+            <w:tcBorders>
+              <w:top w:val="single" w:sz="4" w:space="0" w:color="auto"/>
+              <w:left w:val="single" w:sz="4" w:space="0" w:color="auto"/>
+              <w:bottom w:val="single" w:sz="4" w:space="0" w:color="auto"/>
+              <w:right w:val="single" w:sz="4" w:space="0" w:color="auto"/>
+            </w:tcBorders>
+            <w:shd w:val="clear" w:color="auto" w:fill="E2EFD9" w:themeFill="accent6" w:themeFillTint="33"/>
+          </w:tcPr>
+          <w:p>
+            <w:pPr>
+              <w:rPr>
+                <w:lang w:val="en-CA"/>
+              </w:rPr>
+            </w:pPr>
+            <w:r>
+              <w:rPr>
+                <w:lang w:val="en-CA"/>
+              </w:rPr>
+              <w:t>Displays a row corresponding to the user with that username.</w:t>
+            </w:r>
+          </w:p>
+        </w:tc>
+        <w:tc>
+          <w:tcPr>
+            <w:tcW w:w="1842" w:type="dxa"/>
             <w:tcBorders>
               <w:top w:val="single" w:sz="4" w:space="0" w:color="auto"/>
               <w:left w:val="single" w:sz="4" w:space="0" w:color="auto"/>
@@ -1333,7 +1357,19 @@
               <w:rPr>
                 <w:lang w:val="en-CA"/>
               </w:rPr>
-              <w:t>Administrator enters an existing first name in the appropriate search field.</w:t>
+              <w:t xml:space="preserve">Administrator enters </w:t>
+            </w:r>
+            <w:r>
+              <w:rPr>
+                <w:lang w:val="en-CA"/>
+              </w:rPr>
+              <w:t>a text in the first name search field which is not found in any first names</w:t>
+            </w:r>
+            <w:r>
+              <w:rPr>
+                <w:lang w:val="en-CA"/>
+              </w:rPr>
+              <w:t>.</w:t>
             </w:r>
           </w:p>
         </w:tc>
@@ -1358,38 +1394,38 @@
               <w:rPr>
                 <w:lang w:val="en-CA"/>
               </w:rPr>
-              <w:t>Displays rows containing all users having the specified first name.</w:t>
-            </w:r>
-          </w:p>
-        </w:tc>
-        <w:tc>
-          <w:tcPr>
-            <w:tcW w:w="1870" w:type="dxa"/>
-            <w:tcBorders>
-              <w:top w:val="single" w:sz="4" w:space="0" w:color="auto"/>
-              <w:left w:val="single" w:sz="4" w:space="0" w:color="auto"/>
-              <w:bottom w:val="single" w:sz="4" w:space="0" w:color="auto"/>
-              <w:right w:val="single" w:sz="4" w:space="0" w:color="auto"/>
-            </w:tcBorders>
-            <w:shd w:val="clear" w:color="auto" w:fill="E2EFD9" w:themeFill="accent6" w:themeFillTint="33"/>
-          </w:tcPr>
-          <w:p>
-            <w:pPr>
-              <w:rPr>
-                <w:lang w:val="en-CA"/>
-              </w:rPr>
-            </w:pPr>
-            <w:r>
-              <w:rPr>
-                <w:lang w:val="en-CA"/>
-              </w:rPr>
-              <w:t>Displays rows containing all users having the specified first name.</w:t>
-            </w:r>
-          </w:p>
-        </w:tc>
-        <w:tc>
-          <w:tcPr>
-            <w:tcW w:w="1870" w:type="dxa"/>
+              <w:t>No user found.</w:t>
+            </w:r>
+          </w:p>
+        </w:tc>
+        <w:tc>
+          <w:tcPr>
+            <w:tcW w:w="1898" w:type="dxa"/>
+            <w:tcBorders>
+              <w:top w:val="single" w:sz="4" w:space="0" w:color="auto"/>
+              <w:left w:val="single" w:sz="4" w:space="0" w:color="auto"/>
+              <w:bottom w:val="single" w:sz="4" w:space="0" w:color="auto"/>
+              <w:right w:val="single" w:sz="4" w:space="0" w:color="auto"/>
+            </w:tcBorders>
+            <w:shd w:val="clear" w:color="auto" w:fill="E2EFD9" w:themeFill="accent6" w:themeFillTint="33"/>
+          </w:tcPr>
+          <w:p>
+            <w:pPr>
+              <w:rPr>
+                <w:lang w:val="en-CA"/>
+              </w:rPr>
+            </w:pPr>
+            <w:r>
+              <w:rPr>
+                <w:lang w:val="en-CA"/>
+              </w:rPr>
+              <w:t>No user found.</w:t>
+            </w:r>
+          </w:p>
+        </w:tc>
+        <w:tc>
+          <w:tcPr>
+            <w:tcW w:w="1842" w:type="dxa"/>
             <w:tcBorders>
               <w:top w:val="single" w:sz="4" w:space="0" w:color="auto"/>
               <w:left w:val="single" w:sz="4" w:space="0" w:color="auto"/>
@@ -1460,8 +1496,12 @@
                 <w:lang w:val="en-CA"/>
               </w:rPr>
             </w:pPr>
-            <w:bookmarkStart w:id="0" w:name="_GoBack"/>
-            <w:bookmarkEnd w:id="0"/>
+            <w:r>
+              <w:rPr>
+                <w:lang w:val="en-CA"/>
+              </w:rPr>
+              <w:t>Administrator enters an existing first name in the appropriate search field.</w:t>
+            </w:r>
           </w:p>
         </w:tc>
         <w:tc>
@@ -1481,6 +1521,125 @@
                 <w:lang w:val="en-CA"/>
               </w:rPr>
             </w:pPr>
+            <w:r>
+              <w:rPr>
+                <w:lang w:val="en-CA"/>
+              </w:rPr>
+              <w:t>Displays one or many rows which user’s first name contains the text entered as search criteria.</w:t>
+            </w:r>
+          </w:p>
+        </w:tc>
+        <w:tc>
+          <w:tcPr>
+            <w:tcW w:w="1898" w:type="dxa"/>
+            <w:tcBorders>
+              <w:top w:val="single" w:sz="4" w:space="0" w:color="auto"/>
+              <w:left w:val="single" w:sz="4" w:space="0" w:color="auto"/>
+              <w:bottom w:val="single" w:sz="4" w:space="0" w:color="auto"/>
+              <w:right w:val="single" w:sz="4" w:space="0" w:color="auto"/>
+            </w:tcBorders>
+            <w:shd w:val="clear" w:color="auto" w:fill="E2EFD9" w:themeFill="accent6" w:themeFillTint="33"/>
+          </w:tcPr>
+          <w:p>
+            <w:pPr>
+              <w:rPr>
+                <w:lang w:val="en-CA"/>
+              </w:rPr>
+            </w:pPr>
+            <w:r>
+              <w:rPr>
+                <w:lang w:val="en-CA"/>
+              </w:rPr>
+              <w:t>Displays one or many rows which user’s first name contains the text entered as search criteria.</w:t>
+            </w:r>
+          </w:p>
+        </w:tc>
+        <w:tc>
+          <w:tcPr>
+            <w:tcW w:w="1842" w:type="dxa"/>
+            <w:tcBorders>
+              <w:top w:val="single" w:sz="4" w:space="0" w:color="auto"/>
+              <w:left w:val="single" w:sz="4" w:space="0" w:color="auto"/>
+              <w:bottom w:val="single" w:sz="4" w:space="0" w:color="auto"/>
+              <w:right w:val="single" w:sz="4" w:space="0" w:color="auto"/>
+            </w:tcBorders>
+            <w:shd w:val="clear" w:color="auto" w:fill="E2EFD9" w:themeFill="accent6" w:themeFillTint="33"/>
+          </w:tcPr>
+          <w:p>
+            <w:pPr>
+              <w:rPr>
+                <w:lang w:val="en-CA"/>
+              </w:rPr>
+            </w:pPr>
+            <w:r>
+              <w:rPr>
+                <w:lang w:val="en-CA"/>
+              </w:rPr>
+              <w:t>Pass</w:t>
+            </w:r>
+          </w:p>
+        </w:tc>
+      </w:tr>
+      <w:tr>
+        <w:trPr>
+          <w:trHeight w:val="1076"/>
+        </w:trPr>
+        <w:tc>
+          <w:tcPr>
+            <w:tcW w:w="1271" w:type="dxa"/>
+            <w:tcBorders>
+              <w:top w:val="single" w:sz="4" w:space="0" w:color="auto"/>
+              <w:left w:val="single" w:sz="4" w:space="0" w:color="auto"/>
+              <w:bottom w:val="single" w:sz="4" w:space="0" w:color="auto"/>
+              <w:right w:val="single" w:sz="4" w:space="0" w:color="auto"/>
+            </w:tcBorders>
+            <w:shd w:val="clear" w:color="auto" w:fill="E2EFD9" w:themeFill="accent6" w:themeFillTint="33"/>
+          </w:tcPr>
+          <w:p>
+            <w:pPr>
+              <w:rPr>
+                <w:lang w:val="en-CA"/>
+              </w:rPr>
+            </w:pPr>
+            <w:r>
+              <w:rPr>
+                <w:lang w:val="en-CA"/>
+              </w:rPr>
+              <w:lastRenderedPageBreak/>
+              <w:t>17.11</w:t>
+            </w:r>
+          </w:p>
+        </w:tc>
+        <w:tc>
+          <w:tcPr>
+            <w:tcW w:w="2469" w:type="dxa"/>
+            <w:gridSpan w:val="2"/>
+            <w:tcBorders>
+              <w:top w:val="single" w:sz="4" w:space="0" w:color="auto"/>
+              <w:left w:val="single" w:sz="4" w:space="0" w:color="auto"/>
+              <w:bottom w:val="single" w:sz="4" w:space="0" w:color="auto"/>
+              <w:right w:val="single" w:sz="4" w:space="0" w:color="auto"/>
+            </w:tcBorders>
+            <w:shd w:val="clear" w:color="auto" w:fill="E2EFD9" w:themeFill="accent6" w:themeFillTint="33"/>
+          </w:tcPr>
+          <w:p>
+            <w:pPr>
+              <w:rPr>
+                <w:lang w:val="en-CA"/>
+              </w:rPr>
+            </w:pPr>
+            <w:r>
+              <w:rPr>
+                <w:lang w:val="en-CA"/>
+              </w:rPr>
+              <w:t xml:space="preserve">Administrator enters </w:t>
+            </w:r>
+            <w:r>
+              <w:rPr>
+                <w:lang w:val="en-CA"/>
+              </w:rPr>
+              <w:t>a portion of an existing first name in the appropriate search field.</w:t>
+            </w:r>
           </w:p>
         </w:tc>
         <w:tc>
@@ -1500,6 +1659,118 @@
                 <w:lang w:val="en-CA"/>
               </w:rPr>
             </w:pPr>
+            <w:r>
+              <w:rPr>
+                <w:lang w:val="en-CA"/>
+              </w:rPr>
+              <w:t>Displays one or many rows which user’s first name contains the text entered as search criteria.</w:t>
+            </w:r>
+          </w:p>
+        </w:tc>
+        <w:tc>
+          <w:tcPr>
+            <w:tcW w:w="1898" w:type="dxa"/>
+            <w:tcBorders>
+              <w:top w:val="single" w:sz="4" w:space="0" w:color="auto"/>
+              <w:left w:val="single" w:sz="4" w:space="0" w:color="auto"/>
+              <w:bottom w:val="single" w:sz="4" w:space="0" w:color="auto"/>
+              <w:right w:val="single" w:sz="4" w:space="0" w:color="auto"/>
+            </w:tcBorders>
+            <w:shd w:val="clear" w:color="auto" w:fill="E2EFD9" w:themeFill="accent6" w:themeFillTint="33"/>
+          </w:tcPr>
+          <w:p>
+            <w:pPr>
+              <w:rPr>
+                <w:lang w:val="en-CA"/>
+              </w:rPr>
+            </w:pPr>
+            <w:r>
+              <w:rPr>
+                <w:lang w:val="en-CA"/>
+              </w:rPr>
+              <w:t>Displays one or many rows which user’s first name contains the text entered as search criteria.</w:t>
+            </w:r>
+          </w:p>
+        </w:tc>
+        <w:tc>
+          <w:tcPr>
+            <w:tcW w:w="1842" w:type="dxa"/>
+            <w:tcBorders>
+              <w:top w:val="single" w:sz="4" w:space="0" w:color="auto"/>
+              <w:left w:val="single" w:sz="4" w:space="0" w:color="auto"/>
+              <w:bottom w:val="single" w:sz="4" w:space="0" w:color="auto"/>
+              <w:right w:val="single" w:sz="4" w:space="0" w:color="auto"/>
+            </w:tcBorders>
+            <w:shd w:val="clear" w:color="auto" w:fill="E2EFD9" w:themeFill="accent6" w:themeFillTint="33"/>
+          </w:tcPr>
+          <w:p>
+            <w:pPr>
+              <w:rPr>
+                <w:lang w:val="en-CA"/>
+              </w:rPr>
+            </w:pPr>
+            <w:r>
+              <w:rPr>
+                <w:lang w:val="en-CA"/>
+              </w:rPr>
+              <w:t>Pass</w:t>
+            </w:r>
+          </w:p>
+        </w:tc>
+      </w:tr>
+      <w:tr>
+        <w:trPr>
+          <w:trHeight w:val="1076"/>
+        </w:trPr>
+        <w:tc>
+          <w:tcPr>
+            <w:tcW w:w="1271" w:type="dxa"/>
+            <w:tcBorders>
+              <w:top w:val="single" w:sz="4" w:space="0" w:color="auto"/>
+              <w:left w:val="single" w:sz="4" w:space="0" w:color="auto"/>
+              <w:bottom w:val="single" w:sz="4" w:space="0" w:color="auto"/>
+              <w:right w:val="single" w:sz="4" w:space="0" w:color="auto"/>
+            </w:tcBorders>
+            <w:shd w:val="clear" w:color="auto" w:fill="E2EFD9" w:themeFill="accent6" w:themeFillTint="33"/>
+          </w:tcPr>
+          <w:p>
+            <w:pPr>
+              <w:rPr>
+                <w:lang w:val="en-CA"/>
+              </w:rPr>
+            </w:pPr>
+            <w:r>
+              <w:rPr>
+                <w:lang w:val="en-CA"/>
+              </w:rPr>
+              <w:t>17.12</w:t>
+            </w:r>
+          </w:p>
+        </w:tc>
+        <w:tc>
+          <w:tcPr>
+            <w:tcW w:w="2469" w:type="dxa"/>
+            <w:gridSpan w:val="2"/>
+            <w:tcBorders>
+              <w:top w:val="single" w:sz="4" w:space="0" w:color="auto"/>
+              <w:left w:val="single" w:sz="4" w:space="0" w:color="auto"/>
+              <w:bottom w:val="single" w:sz="4" w:space="0" w:color="auto"/>
+              <w:right w:val="single" w:sz="4" w:space="0" w:color="auto"/>
+            </w:tcBorders>
+            <w:shd w:val="clear" w:color="auto" w:fill="E2EFD9" w:themeFill="accent6" w:themeFillTint="33"/>
+          </w:tcPr>
+          <w:p>
+            <w:pPr>
+              <w:rPr>
+                <w:lang w:val="en-CA"/>
+              </w:rPr>
+            </w:pPr>
+            <w:r>
+              <w:rPr>
+                <w:lang w:val="en-CA"/>
+              </w:rPr>
+              <w:t>Administrator enters an existent first name in the appropriate search field without respecting upper/lower cases of the actual first name.</w:t>
+            </w:r>
           </w:p>
         </w:tc>
         <w:tc>
@@ -1519,11 +1790,4516 @@
                 <w:lang w:val="en-CA"/>
               </w:rPr>
             </w:pPr>
+            <w:r>
+              <w:rPr>
+                <w:lang w:val="en-CA"/>
+              </w:rPr>
+              <w:t>Displays one or many rows which user’s first name contains the text entered as search criteria.</w:t>
+            </w:r>
+          </w:p>
+        </w:tc>
+        <w:tc>
+          <w:tcPr>
+            <w:tcW w:w="1898" w:type="dxa"/>
+            <w:tcBorders>
+              <w:top w:val="single" w:sz="4" w:space="0" w:color="auto"/>
+              <w:left w:val="single" w:sz="4" w:space="0" w:color="auto"/>
+              <w:bottom w:val="single" w:sz="4" w:space="0" w:color="auto"/>
+              <w:right w:val="single" w:sz="4" w:space="0" w:color="auto"/>
+            </w:tcBorders>
+            <w:shd w:val="clear" w:color="auto" w:fill="E2EFD9" w:themeFill="accent6" w:themeFillTint="33"/>
+          </w:tcPr>
+          <w:p>
+            <w:pPr>
+              <w:rPr>
+                <w:lang w:val="en-CA"/>
+              </w:rPr>
+            </w:pPr>
+            <w:r>
+              <w:rPr>
+                <w:lang w:val="en-CA"/>
+              </w:rPr>
+              <w:t>Displays one or many rows which user’s first name contains the text entered as search criteria.</w:t>
+            </w:r>
+          </w:p>
+        </w:tc>
+        <w:tc>
+          <w:tcPr>
+            <w:tcW w:w="1842" w:type="dxa"/>
+            <w:tcBorders>
+              <w:top w:val="single" w:sz="4" w:space="0" w:color="auto"/>
+              <w:left w:val="single" w:sz="4" w:space="0" w:color="auto"/>
+              <w:bottom w:val="single" w:sz="4" w:space="0" w:color="auto"/>
+              <w:right w:val="single" w:sz="4" w:space="0" w:color="auto"/>
+            </w:tcBorders>
+            <w:shd w:val="clear" w:color="auto" w:fill="E2EFD9" w:themeFill="accent6" w:themeFillTint="33"/>
+          </w:tcPr>
+          <w:p>
+            <w:pPr>
+              <w:rPr>
+                <w:lang w:val="en-CA"/>
+              </w:rPr>
+            </w:pPr>
+            <w:r>
+              <w:rPr>
+                <w:lang w:val="en-CA"/>
+              </w:rPr>
+              <w:t>Pass</w:t>
+            </w:r>
+          </w:p>
+        </w:tc>
+      </w:tr>
+      <w:tr>
+        <w:trPr>
+          <w:trHeight w:val="1076"/>
+        </w:trPr>
+        <w:tc>
+          <w:tcPr>
+            <w:tcW w:w="1271" w:type="dxa"/>
+            <w:tcBorders>
+              <w:top w:val="single" w:sz="4" w:space="0" w:color="auto"/>
+              <w:left w:val="single" w:sz="4" w:space="0" w:color="auto"/>
+              <w:bottom w:val="single" w:sz="4" w:space="0" w:color="auto"/>
+              <w:right w:val="single" w:sz="4" w:space="0" w:color="auto"/>
+            </w:tcBorders>
+            <w:shd w:val="clear" w:color="auto" w:fill="E2EFD9" w:themeFill="accent6" w:themeFillTint="33"/>
+          </w:tcPr>
+          <w:p>
+            <w:pPr>
+              <w:rPr>
+                <w:lang w:val="en-CA"/>
+              </w:rPr>
+            </w:pPr>
+            <w:r>
+              <w:rPr>
+                <w:lang w:val="en-CA"/>
+              </w:rPr>
+              <w:t>17.13</w:t>
+            </w:r>
+          </w:p>
+        </w:tc>
+        <w:tc>
+          <w:tcPr>
+            <w:tcW w:w="2469" w:type="dxa"/>
+            <w:gridSpan w:val="2"/>
+            <w:tcBorders>
+              <w:top w:val="single" w:sz="4" w:space="0" w:color="auto"/>
+              <w:left w:val="single" w:sz="4" w:space="0" w:color="auto"/>
+              <w:bottom w:val="single" w:sz="4" w:space="0" w:color="auto"/>
+              <w:right w:val="single" w:sz="4" w:space="0" w:color="auto"/>
+            </w:tcBorders>
+            <w:shd w:val="clear" w:color="auto" w:fill="E2EFD9" w:themeFill="accent6" w:themeFillTint="33"/>
+          </w:tcPr>
+          <w:p>
+            <w:pPr>
+              <w:rPr>
+                <w:lang w:val="en-CA"/>
+              </w:rPr>
+            </w:pPr>
+            <w:r>
+              <w:rPr>
+                <w:lang w:val="en-CA"/>
+              </w:rPr>
+              <w:t xml:space="preserve">Administrator enters a text in the </w:t>
+            </w:r>
+            <w:r>
+              <w:rPr>
+                <w:lang w:val="en-CA"/>
+              </w:rPr>
+              <w:t>last</w:t>
+            </w:r>
+            <w:r>
+              <w:rPr>
+                <w:lang w:val="en-CA"/>
+              </w:rPr>
+              <w:t xml:space="preserve"> name search field which is not found in any </w:t>
+            </w:r>
+            <w:r>
+              <w:rPr>
+                <w:lang w:val="en-CA"/>
+              </w:rPr>
+              <w:t>last</w:t>
+            </w:r>
+            <w:r>
+              <w:rPr>
+                <w:lang w:val="en-CA"/>
+              </w:rPr>
+              <w:t xml:space="preserve"> names.</w:t>
+            </w:r>
+          </w:p>
+        </w:tc>
+        <w:tc>
+          <w:tcPr>
+            <w:tcW w:w="1870" w:type="dxa"/>
+            <w:tcBorders>
+              <w:top w:val="single" w:sz="4" w:space="0" w:color="auto"/>
+              <w:left w:val="single" w:sz="4" w:space="0" w:color="auto"/>
+              <w:bottom w:val="single" w:sz="4" w:space="0" w:color="auto"/>
+              <w:right w:val="single" w:sz="4" w:space="0" w:color="auto"/>
+            </w:tcBorders>
+            <w:shd w:val="clear" w:color="auto" w:fill="E2EFD9" w:themeFill="accent6" w:themeFillTint="33"/>
+          </w:tcPr>
+          <w:p>
+            <w:pPr>
+              <w:rPr>
+                <w:lang w:val="en-CA"/>
+              </w:rPr>
+            </w:pPr>
+            <w:r>
+              <w:rPr>
+                <w:lang w:val="en-CA"/>
+              </w:rPr>
+              <w:t>No user found.</w:t>
+            </w:r>
+          </w:p>
+        </w:tc>
+        <w:tc>
+          <w:tcPr>
+            <w:tcW w:w="1898" w:type="dxa"/>
+            <w:tcBorders>
+              <w:top w:val="single" w:sz="4" w:space="0" w:color="auto"/>
+              <w:left w:val="single" w:sz="4" w:space="0" w:color="auto"/>
+              <w:bottom w:val="single" w:sz="4" w:space="0" w:color="auto"/>
+              <w:right w:val="single" w:sz="4" w:space="0" w:color="auto"/>
+            </w:tcBorders>
+            <w:shd w:val="clear" w:color="auto" w:fill="E2EFD9" w:themeFill="accent6" w:themeFillTint="33"/>
+          </w:tcPr>
+          <w:p>
+            <w:pPr>
+              <w:rPr>
+                <w:lang w:val="en-CA"/>
+              </w:rPr>
+            </w:pPr>
+            <w:r>
+              <w:rPr>
+                <w:lang w:val="en-CA"/>
+              </w:rPr>
+              <w:t>No user found.</w:t>
+            </w:r>
+          </w:p>
+        </w:tc>
+        <w:tc>
+          <w:tcPr>
+            <w:tcW w:w="1842" w:type="dxa"/>
+            <w:tcBorders>
+              <w:top w:val="single" w:sz="4" w:space="0" w:color="auto"/>
+              <w:left w:val="single" w:sz="4" w:space="0" w:color="auto"/>
+              <w:bottom w:val="single" w:sz="4" w:space="0" w:color="auto"/>
+              <w:right w:val="single" w:sz="4" w:space="0" w:color="auto"/>
+            </w:tcBorders>
+            <w:shd w:val="clear" w:color="auto" w:fill="E2EFD9" w:themeFill="accent6" w:themeFillTint="33"/>
+          </w:tcPr>
+          <w:p>
+            <w:pPr>
+              <w:rPr>
+                <w:lang w:val="en-CA"/>
+              </w:rPr>
+            </w:pPr>
+            <w:r>
+              <w:rPr>
+                <w:lang w:val="en-CA"/>
+              </w:rPr>
+              <w:t>Pass</w:t>
+            </w:r>
+          </w:p>
+        </w:tc>
+      </w:tr>
+      <w:tr>
+        <w:trPr>
+          <w:trHeight w:val="1076"/>
+        </w:trPr>
+        <w:tc>
+          <w:tcPr>
+            <w:tcW w:w="1271" w:type="dxa"/>
+            <w:tcBorders>
+              <w:top w:val="single" w:sz="4" w:space="0" w:color="auto"/>
+              <w:left w:val="single" w:sz="4" w:space="0" w:color="auto"/>
+              <w:bottom w:val="single" w:sz="4" w:space="0" w:color="auto"/>
+              <w:right w:val="single" w:sz="4" w:space="0" w:color="auto"/>
+            </w:tcBorders>
+            <w:shd w:val="clear" w:color="auto" w:fill="E2EFD9" w:themeFill="accent6" w:themeFillTint="33"/>
+          </w:tcPr>
+          <w:p>
+            <w:pPr>
+              <w:rPr>
+                <w:lang w:val="en-CA"/>
+              </w:rPr>
+            </w:pPr>
+            <w:r>
+              <w:rPr>
+                <w:lang w:val="en-CA"/>
+              </w:rPr>
+              <w:t>17.14</w:t>
+            </w:r>
+          </w:p>
+        </w:tc>
+        <w:tc>
+          <w:tcPr>
+            <w:tcW w:w="2469" w:type="dxa"/>
+            <w:gridSpan w:val="2"/>
+            <w:tcBorders>
+              <w:top w:val="single" w:sz="4" w:space="0" w:color="auto"/>
+              <w:left w:val="single" w:sz="4" w:space="0" w:color="auto"/>
+              <w:bottom w:val="single" w:sz="4" w:space="0" w:color="auto"/>
+              <w:right w:val="single" w:sz="4" w:space="0" w:color="auto"/>
+            </w:tcBorders>
+            <w:shd w:val="clear" w:color="auto" w:fill="E2EFD9" w:themeFill="accent6" w:themeFillTint="33"/>
+          </w:tcPr>
+          <w:p>
+            <w:pPr>
+              <w:rPr>
+                <w:lang w:val="en-CA"/>
+              </w:rPr>
+            </w:pPr>
+            <w:r>
+              <w:rPr>
+                <w:lang w:val="en-CA"/>
+              </w:rPr>
+              <w:t>Administrator enters an existing last name in the appropriate search field.</w:t>
+            </w:r>
+          </w:p>
+        </w:tc>
+        <w:tc>
+          <w:tcPr>
+            <w:tcW w:w="1870" w:type="dxa"/>
+            <w:tcBorders>
+              <w:top w:val="single" w:sz="4" w:space="0" w:color="auto"/>
+              <w:left w:val="single" w:sz="4" w:space="0" w:color="auto"/>
+              <w:bottom w:val="single" w:sz="4" w:space="0" w:color="auto"/>
+              <w:right w:val="single" w:sz="4" w:space="0" w:color="auto"/>
+            </w:tcBorders>
+            <w:shd w:val="clear" w:color="auto" w:fill="E2EFD9" w:themeFill="accent6" w:themeFillTint="33"/>
+          </w:tcPr>
+          <w:p>
+            <w:pPr>
+              <w:rPr>
+                <w:lang w:val="en-CA"/>
+              </w:rPr>
+            </w:pPr>
+            <w:r>
+              <w:rPr>
+                <w:lang w:val="en-CA"/>
+              </w:rPr>
+              <w:t xml:space="preserve">Displays one or many rows which user’s </w:t>
+            </w:r>
+            <w:r>
+              <w:rPr>
+                <w:lang w:val="en-CA"/>
+              </w:rPr>
+              <w:t>last</w:t>
+            </w:r>
+            <w:r>
+              <w:rPr>
+                <w:lang w:val="en-CA"/>
+              </w:rPr>
+              <w:t xml:space="preserve"> name contains the text entered as search criteria.</w:t>
+            </w:r>
+          </w:p>
+        </w:tc>
+        <w:tc>
+          <w:tcPr>
+            <w:tcW w:w="1898" w:type="dxa"/>
+            <w:tcBorders>
+              <w:top w:val="single" w:sz="4" w:space="0" w:color="auto"/>
+              <w:left w:val="single" w:sz="4" w:space="0" w:color="auto"/>
+              <w:bottom w:val="single" w:sz="4" w:space="0" w:color="auto"/>
+              <w:right w:val="single" w:sz="4" w:space="0" w:color="auto"/>
+            </w:tcBorders>
+            <w:shd w:val="clear" w:color="auto" w:fill="E2EFD9" w:themeFill="accent6" w:themeFillTint="33"/>
+          </w:tcPr>
+          <w:p>
+            <w:pPr>
+              <w:rPr>
+                <w:lang w:val="en-CA"/>
+              </w:rPr>
+            </w:pPr>
+            <w:r>
+              <w:rPr>
+                <w:lang w:val="en-CA"/>
+              </w:rPr>
+              <w:t>Displays one or many rows which user’s last name contains the text entered as search criteria.</w:t>
+            </w:r>
+          </w:p>
+        </w:tc>
+        <w:tc>
+          <w:tcPr>
+            <w:tcW w:w="1842" w:type="dxa"/>
+            <w:tcBorders>
+              <w:top w:val="single" w:sz="4" w:space="0" w:color="auto"/>
+              <w:left w:val="single" w:sz="4" w:space="0" w:color="auto"/>
+              <w:bottom w:val="single" w:sz="4" w:space="0" w:color="auto"/>
+              <w:right w:val="single" w:sz="4" w:space="0" w:color="auto"/>
+            </w:tcBorders>
+            <w:shd w:val="clear" w:color="auto" w:fill="E2EFD9" w:themeFill="accent6" w:themeFillTint="33"/>
+          </w:tcPr>
+          <w:p>
+            <w:pPr>
+              <w:rPr>
+                <w:lang w:val="en-CA"/>
+              </w:rPr>
+            </w:pPr>
+            <w:r>
+              <w:rPr>
+                <w:lang w:val="en-CA"/>
+              </w:rPr>
+              <w:t>Pass</w:t>
+            </w:r>
+          </w:p>
+        </w:tc>
+      </w:tr>
+      <w:tr>
+        <w:trPr>
+          <w:trHeight w:val="1076"/>
+        </w:trPr>
+        <w:tc>
+          <w:tcPr>
+            <w:tcW w:w="1271" w:type="dxa"/>
+            <w:tcBorders>
+              <w:top w:val="single" w:sz="4" w:space="0" w:color="auto"/>
+              <w:left w:val="single" w:sz="4" w:space="0" w:color="auto"/>
+              <w:bottom w:val="single" w:sz="4" w:space="0" w:color="auto"/>
+              <w:right w:val="single" w:sz="4" w:space="0" w:color="auto"/>
+            </w:tcBorders>
+            <w:shd w:val="clear" w:color="auto" w:fill="E2EFD9" w:themeFill="accent6" w:themeFillTint="33"/>
+          </w:tcPr>
+          <w:p>
+            <w:pPr>
+              <w:rPr>
+                <w:lang w:val="en-CA"/>
+              </w:rPr>
+            </w:pPr>
+            <w:r>
+              <w:rPr>
+                <w:lang w:val="en-CA"/>
+              </w:rPr>
+              <w:t>17.15</w:t>
+            </w:r>
+          </w:p>
+        </w:tc>
+        <w:tc>
+          <w:tcPr>
+            <w:tcW w:w="2469" w:type="dxa"/>
+            <w:gridSpan w:val="2"/>
+            <w:tcBorders>
+              <w:top w:val="single" w:sz="4" w:space="0" w:color="auto"/>
+              <w:left w:val="single" w:sz="4" w:space="0" w:color="auto"/>
+              <w:bottom w:val="single" w:sz="4" w:space="0" w:color="auto"/>
+              <w:right w:val="single" w:sz="4" w:space="0" w:color="auto"/>
+            </w:tcBorders>
+            <w:shd w:val="clear" w:color="auto" w:fill="E2EFD9" w:themeFill="accent6" w:themeFillTint="33"/>
+          </w:tcPr>
+          <w:p>
+            <w:pPr>
+              <w:rPr>
+                <w:lang w:val="en-CA"/>
+              </w:rPr>
+            </w:pPr>
+            <w:r>
+              <w:rPr>
+                <w:lang w:val="en-CA"/>
+              </w:rPr>
+              <w:t xml:space="preserve">Administrator enters a portion of an existing </w:t>
+            </w:r>
+            <w:r>
+              <w:rPr>
+                <w:lang w:val="en-CA"/>
+              </w:rPr>
+              <w:t>last</w:t>
+            </w:r>
+            <w:r>
+              <w:rPr>
+                <w:lang w:val="en-CA"/>
+              </w:rPr>
+              <w:t xml:space="preserve"> name in the appropriate search field.</w:t>
+            </w:r>
+          </w:p>
+        </w:tc>
+        <w:tc>
+          <w:tcPr>
+            <w:tcW w:w="1870" w:type="dxa"/>
+            <w:tcBorders>
+              <w:top w:val="single" w:sz="4" w:space="0" w:color="auto"/>
+              <w:left w:val="single" w:sz="4" w:space="0" w:color="auto"/>
+              <w:bottom w:val="single" w:sz="4" w:space="0" w:color="auto"/>
+              <w:right w:val="single" w:sz="4" w:space="0" w:color="auto"/>
+            </w:tcBorders>
+            <w:shd w:val="clear" w:color="auto" w:fill="E2EFD9" w:themeFill="accent6" w:themeFillTint="33"/>
+          </w:tcPr>
+          <w:p>
+            <w:pPr>
+              <w:rPr>
+                <w:lang w:val="en-CA"/>
+              </w:rPr>
+            </w:pPr>
+            <w:r>
+              <w:rPr>
+                <w:lang w:val="en-CA"/>
+              </w:rPr>
+              <w:t>Displays one or many rows which user’s last name contains the text entered as search criteria.</w:t>
+            </w:r>
+          </w:p>
+        </w:tc>
+        <w:tc>
+          <w:tcPr>
+            <w:tcW w:w="1898" w:type="dxa"/>
+            <w:tcBorders>
+              <w:top w:val="single" w:sz="4" w:space="0" w:color="auto"/>
+              <w:left w:val="single" w:sz="4" w:space="0" w:color="auto"/>
+              <w:bottom w:val="single" w:sz="4" w:space="0" w:color="auto"/>
+              <w:right w:val="single" w:sz="4" w:space="0" w:color="auto"/>
+            </w:tcBorders>
+            <w:shd w:val="clear" w:color="auto" w:fill="E2EFD9" w:themeFill="accent6" w:themeFillTint="33"/>
+          </w:tcPr>
+          <w:p>
+            <w:pPr>
+              <w:rPr>
+                <w:lang w:val="en-CA"/>
+              </w:rPr>
+            </w:pPr>
+            <w:r>
+              <w:rPr>
+                <w:lang w:val="en-CA"/>
+              </w:rPr>
+              <w:t>Displays one or many rows which user’s last name contains the text entered as search criteria.</w:t>
+            </w:r>
+          </w:p>
+        </w:tc>
+        <w:tc>
+          <w:tcPr>
+            <w:tcW w:w="1842" w:type="dxa"/>
+            <w:tcBorders>
+              <w:top w:val="single" w:sz="4" w:space="0" w:color="auto"/>
+              <w:left w:val="single" w:sz="4" w:space="0" w:color="auto"/>
+              <w:bottom w:val="single" w:sz="4" w:space="0" w:color="auto"/>
+              <w:right w:val="single" w:sz="4" w:space="0" w:color="auto"/>
+            </w:tcBorders>
+            <w:shd w:val="clear" w:color="auto" w:fill="E2EFD9" w:themeFill="accent6" w:themeFillTint="33"/>
+          </w:tcPr>
+          <w:p>
+            <w:pPr>
+              <w:rPr>
+                <w:lang w:val="en-CA"/>
+              </w:rPr>
+            </w:pPr>
+            <w:r>
+              <w:rPr>
+                <w:lang w:val="en-CA"/>
+              </w:rPr>
+              <w:t>Pass</w:t>
+            </w:r>
+          </w:p>
+        </w:tc>
+      </w:tr>
+      <w:tr>
+        <w:trPr>
+          <w:trHeight w:val="1076"/>
+        </w:trPr>
+        <w:tc>
+          <w:tcPr>
+            <w:tcW w:w="1271" w:type="dxa"/>
+            <w:tcBorders>
+              <w:top w:val="single" w:sz="4" w:space="0" w:color="auto"/>
+              <w:left w:val="single" w:sz="4" w:space="0" w:color="auto"/>
+              <w:bottom w:val="single" w:sz="4" w:space="0" w:color="auto"/>
+              <w:right w:val="single" w:sz="4" w:space="0" w:color="auto"/>
+            </w:tcBorders>
+            <w:shd w:val="clear" w:color="auto" w:fill="E2EFD9" w:themeFill="accent6" w:themeFillTint="33"/>
+          </w:tcPr>
+          <w:p>
+            <w:pPr>
+              <w:rPr>
+                <w:lang w:val="en-CA"/>
+              </w:rPr>
+            </w:pPr>
+            <w:r>
+              <w:rPr>
+                <w:lang w:val="en-CA"/>
+              </w:rPr>
+              <w:t>17.16</w:t>
+            </w:r>
+          </w:p>
+        </w:tc>
+        <w:tc>
+          <w:tcPr>
+            <w:tcW w:w="2469" w:type="dxa"/>
+            <w:gridSpan w:val="2"/>
+            <w:tcBorders>
+              <w:top w:val="single" w:sz="4" w:space="0" w:color="auto"/>
+              <w:left w:val="single" w:sz="4" w:space="0" w:color="auto"/>
+              <w:bottom w:val="single" w:sz="4" w:space="0" w:color="auto"/>
+              <w:right w:val="single" w:sz="4" w:space="0" w:color="auto"/>
+            </w:tcBorders>
+            <w:shd w:val="clear" w:color="auto" w:fill="E2EFD9" w:themeFill="accent6" w:themeFillTint="33"/>
+          </w:tcPr>
+          <w:p>
+            <w:pPr>
+              <w:rPr>
+                <w:lang w:val="en-CA"/>
+              </w:rPr>
+            </w:pPr>
+            <w:r>
+              <w:rPr>
+                <w:lang w:val="en-CA"/>
+              </w:rPr>
+              <w:t xml:space="preserve">Administrator enters an existent </w:t>
+            </w:r>
+            <w:r>
+              <w:rPr>
+                <w:lang w:val="en-CA"/>
+              </w:rPr>
+              <w:t>last</w:t>
+            </w:r>
+            <w:r>
+              <w:rPr>
+                <w:lang w:val="en-CA"/>
+              </w:rPr>
+              <w:t xml:space="preserve"> name in the appropriate search field without respecting upper/lower cases of the actual first name.</w:t>
+            </w:r>
+          </w:p>
+        </w:tc>
+        <w:tc>
+          <w:tcPr>
+            <w:tcW w:w="1870" w:type="dxa"/>
+            <w:tcBorders>
+              <w:top w:val="single" w:sz="4" w:space="0" w:color="auto"/>
+              <w:left w:val="single" w:sz="4" w:space="0" w:color="auto"/>
+              <w:bottom w:val="single" w:sz="4" w:space="0" w:color="auto"/>
+              <w:right w:val="single" w:sz="4" w:space="0" w:color="auto"/>
+            </w:tcBorders>
+            <w:shd w:val="clear" w:color="auto" w:fill="E2EFD9" w:themeFill="accent6" w:themeFillTint="33"/>
+          </w:tcPr>
+          <w:p>
+            <w:pPr>
+              <w:rPr>
+                <w:lang w:val="en-CA"/>
+              </w:rPr>
+            </w:pPr>
+            <w:r>
+              <w:rPr>
+                <w:lang w:val="en-CA"/>
+              </w:rPr>
+              <w:t>Displays one or many rows which user’s last name contains the text entered as search criteria.</w:t>
+            </w:r>
+          </w:p>
+        </w:tc>
+        <w:tc>
+          <w:tcPr>
+            <w:tcW w:w="1898" w:type="dxa"/>
+            <w:tcBorders>
+              <w:top w:val="single" w:sz="4" w:space="0" w:color="auto"/>
+              <w:left w:val="single" w:sz="4" w:space="0" w:color="auto"/>
+              <w:bottom w:val="single" w:sz="4" w:space="0" w:color="auto"/>
+              <w:right w:val="single" w:sz="4" w:space="0" w:color="auto"/>
+            </w:tcBorders>
+            <w:shd w:val="clear" w:color="auto" w:fill="E2EFD9" w:themeFill="accent6" w:themeFillTint="33"/>
+          </w:tcPr>
+          <w:p>
+            <w:pPr>
+              <w:rPr>
+                <w:lang w:val="en-CA"/>
+              </w:rPr>
+            </w:pPr>
+            <w:r>
+              <w:rPr>
+                <w:lang w:val="en-CA"/>
+              </w:rPr>
+              <w:t>Displays one or many rows which user’s last name contains the text entered as search criteria.</w:t>
+            </w:r>
+          </w:p>
+        </w:tc>
+        <w:tc>
+          <w:tcPr>
+            <w:tcW w:w="1842" w:type="dxa"/>
+            <w:tcBorders>
+              <w:top w:val="single" w:sz="4" w:space="0" w:color="auto"/>
+              <w:left w:val="single" w:sz="4" w:space="0" w:color="auto"/>
+              <w:bottom w:val="single" w:sz="4" w:space="0" w:color="auto"/>
+              <w:right w:val="single" w:sz="4" w:space="0" w:color="auto"/>
+            </w:tcBorders>
+            <w:shd w:val="clear" w:color="auto" w:fill="E2EFD9" w:themeFill="accent6" w:themeFillTint="33"/>
+          </w:tcPr>
+          <w:p>
+            <w:pPr>
+              <w:rPr>
+                <w:lang w:val="en-CA"/>
+              </w:rPr>
+            </w:pPr>
+            <w:r>
+              <w:rPr>
+                <w:lang w:val="en-CA"/>
+              </w:rPr>
+              <w:t>Pass</w:t>
+            </w:r>
+          </w:p>
+        </w:tc>
+      </w:tr>
+      <w:tr>
+        <w:trPr>
+          <w:trHeight w:val="1076"/>
+        </w:trPr>
+        <w:tc>
+          <w:tcPr>
+            <w:tcW w:w="1271" w:type="dxa"/>
+            <w:tcBorders>
+              <w:top w:val="single" w:sz="4" w:space="0" w:color="auto"/>
+              <w:left w:val="single" w:sz="4" w:space="0" w:color="auto"/>
+              <w:bottom w:val="single" w:sz="4" w:space="0" w:color="auto"/>
+              <w:right w:val="single" w:sz="4" w:space="0" w:color="auto"/>
+            </w:tcBorders>
+            <w:shd w:val="clear" w:color="auto" w:fill="E2EFD9" w:themeFill="accent6" w:themeFillTint="33"/>
+          </w:tcPr>
+          <w:p>
+            <w:pPr>
+              <w:rPr>
+                <w:lang w:val="en-CA"/>
+              </w:rPr>
+            </w:pPr>
+            <w:r>
+              <w:rPr>
+                <w:lang w:val="en-CA"/>
+              </w:rPr>
+              <w:t>17.17</w:t>
+            </w:r>
+          </w:p>
+        </w:tc>
+        <w:tc>
+          <w:tcPr>
+            <w:tcW w:w="2469" w:type="dxa"/>
+            <w:gridSpan w:val="2"/>
+            <w:tcBorders>
+              <w:top w:val="single" w:sz="4" w:space="0" w:color="auto"/>
+              <w:left w:val="single" w:sz="4" w:space="0" w:color="auto"/>
+              <w:bottom w:val="single" w:sz="4" w:space="0" w:color="auto"/>
+              <w:right w:val="single" w:sz="4" w:space="0" w:color="auto"/>
+            </w:tcBorders>
+            <w:shd w:val="clear" w:color="auto" w:fill="E2EFD9" w:themeFill="accent6" w:themeFillTint="33"/>
+          </w:tcPr>
+          <w:p>
+            <w:pPr>
+              <w:rPr>
+                <w:lang w:val="en-CA"/>
+              </w:rPr>
+            </w:pPr>
+            <w:r>
+              <w:rPr>
+                <w:lang w:val="en-CA"/>
+              </w:rPr>
+              <w:t xml:space="preserve">Administrator enters a text in the </w:t>
+            </w:r>
+            <w:r>
+              <w:rPr>
+                <w:lang w:val="en-CA"/>
+              </w:rPr>
+              <w:t>net name</w:t>
+            </w:r>
+            <w:r>
+              <w:rPr>
+                <w:lang w:val="en-CA"/>
+              </w:rPr>
+              <w:t xml:space="preserve"> search field which is not found in any last names.</w:t>
+            </w:r>
+          </w:p>
+        </w:tc>
+        <w:tc>
+          <w:tcPr>
+            <w:tcW w:w="1870" w:type="dxa"/>
+            <w:tcBorders>
+              <w:top w:val="single" w:sz="4" w:space="0" w:color="auto"/>
+              <w:left w:val="single" w:sz="4" w:space="0" w:color="auto"/>
+              <w:bottom w:val="single" w:sz="4" w:space="0" w:color="auto"/>
+              <w:right w:val="single" w:sz="4" w:space="0" w:color="auto"/>
+            </w:tcBorders>
+            <w:shd w:val="clear" w:color="auto" w:fill="E2EFD9" w:themeFill="accent6" w:themeFillTint="33"/>
+          </w:tcPr>
+          <w:p>
+            <w:pPr>
+              <w:rPr>
+                <w:lang w:val="en-CA"/>
+              </w:rPr>
+            </w:pPr>
+            <w:r>
+              <w:rPr>
+                <w:lang w:val="en-CA"/>
+              </w:rPr>
+              <w:t>No user found.</w:t>
+            </w:r>
+          </w:p>
+        </w:tc>
+        <w:tc>
+          <w:tcPr>
+            <w:tcW w:w="1898" w:type="dxa"/>
+            <w:tcBorders>
+              <w:top w:val="single" w:sz="4" w:space="0" w:color="auto"/>
+              <w:left w:val="single" w:sz="4" w:space="0" w:color="auto"/>
+              <w:bottom w:val="single" w:sz="4" w:space="0" w:color="auto"/>
+              <w:right w:val="single" w:sz="4" w:space="0" w:color="auto"/>
+            </w:tcBorders>
+            <w:shd w:val="clear" w:color="auto" w:fill="E2EFD9" w:themeFill="accent6" w:themeFillTint="33"/>
+          </w:tcPr>
+          <w:p>
+            <w:pPr>
+              <w:rPr>
+                <w:lang w:val="en-CA"/>
+              </w:rPr>
+            </w:pPr>
+            <w:r>
+              <w:rPr>
+                <w:lang w:val="en-CA"/>
+              </w:rPr>
+              <w:t>No user found.</w:t>
+            </w:r>
+          </w:p>
+        </w:tc>
+        <w:tc>
+          <w:tcPr>
+            <w:tcW w:w="1842" w:type="dxa"/>
+            <w:tcBorders>
+              <w:top w:val="single" w:sz="4" w:space="0" w:color="auto"/>
+              <w:left w:val="single" w:sz="4" w:space="0" w:color="auto"/>
+              <w:bottom w:val="single" w:sz="4" w:space="0" w:color="auto"/>
+              <w:right w:val="single" w:sz="4" w:space="0" w:color="auto"/>
+            </w:tcBorders>
+            <w:shd w:val="clear" w:color="auto" w:fill="E2EFD9" w:themeFill="accent6" w:themeFillTint="33"/>
+          </w:tcPr>
+          <w:p>
+            <w:pPr>
+              <w:rPr>
+                <w:lang w:val="en-CA"/>
+              </w:rPr>
+            </w:pPr>
+            <w:r>
+              <w:rPr>
+                <w:lang w:val="en-CA"/>
+              </w:rPr>
+              <w:t>Pass</w:t>
+            </w:r>
+          </w:p>
+        </w:tc>
+      </w:tr>
+      <w:tr>
+        <w:trPr>
+          <w:trHeight w:val="1076"/>
+        </w:trPr>
+        <w:tc>
+          <w:tcPr>
+            <w:tcW w:w="1271" w:type="dxa"/>
+            <w:tcBorders>
+              <w:top w:val="single" w:sz="4" w:space="0" w:color="auto"/>
+              <w:left w:val="single" w:sz="4" w:space="0" w:color="auto"/>
+              <w:bottom w:val="single" w:sz="4" w:space="0" w:color="auto"/>
+              <w:right w:val="single" w:sz="4" w:space="0" w:color="auto"/>
+            </w:tcBorders>
+            <w:shd w:val="clear" w:color="auto" w:fill="E2EFD9" w:themeFill="accent6" w:themeFillTint="33"/>
+          </w:tcPr>
+          <w:p>
+            <w:pPr>
+              <w:rPr>
+                <w:lang w:val="en-CA"/>
+              </w:rPr>
+            </w:pPr>
+            <w:r>
+              <w:rPr>
+                <w:lang w:val="en-CA"/>
+              </w:rPr>
+              <w:t>17.18</w:t>
+            </w:r>
+          </w:p>
+        </w:tc>
+        <w:tc>
+          <w:tcPr>
+            <w:tcW w:w="2469" w:type="dxa"/>
+            <w:gridSpan w:val="2"/>
+            <w:tcBorders>
+              <w:top w:val="single" w:sz="4" w:space="0" w:color="auto"/>
+              <w:left w:val="single" w:sz="4" w:space="0" w:color="auto"/>
+              <w:bottom w:val="single" w:sz="4" w:space="0" w:color="auto"/>
+              <w:right w:val="single" w:sz="4" w:space="0" w:color="auto"/>
+            </w:tcBorders>
+            <w:shd w:val="clear" w:color="auto" w:fill="E2EFD9" w:themeFill="accent6" w:themeFillTint="33"/>
+          </w:tcPr>
+          <w:p>
+            <w:pPr>
+              <w:rPr>
+                <w:lang w:val="en-CA"/>
+              </w:rPr>
+            </w:pPr>
+            <w:r>
+              <w:rPr>
+                <w:lang w:val="en-CA"/>
+              </w:rPr>
+              <w:t xml:space="preserve">Administrator enters an existing </w:t>
+            </w:r>
+            <w:r>
+              <w:rPr>
+                <w:lang w:val="en-CA"/>
+              </w:rPr>
+              <w:t>net</w:t>
+            </w:r>
+            <w:r>
+              <w:rPr>
+                <w:lang w:val="en-CA"/>
+              </w:rPr>
+              <w:t xml:space="preserve"> name in the appropriate search field.</w:t>
+            </w:r>
+          </w:p>
+        </w:tc>
+        <w:tc>
+          <w:tcPr>
+            <w:tcW w:w="1870" w:type="dxa"/>
+            <w:tcBorders>
+              <w:top w:val="single" w:sz="4" w:space="0" w:color="auto"/>
+              <w:left w:val="single" w:sz="4" w:space="0" w:color="auto"/>
+              <w:bottom w:val="single" w:sz="4" w:space="0" w:color="auto"/>
+              <w:right w:val="single" w:sz="4" w:space="0" w:color="auto"/>
+            </w:tcBorders>
+            <w:shd w:val="clear" w:color="auto" w:fill="E2EFD9" w:themeFill="accent6" w:themeFillTint="33"/>
+          </w:tcPr>
+          <w:p>
+            <w:pPr>
+              <w:rPr>
+                <w:lang w:val="en-CA"/>
+              </w:rPr>
+            </w:pPr>
+            <w:r>
+              <w:rPr>
+                <w:lang w:val="en-CA"/>
+              </w:rPr>
+              <w:t xml:space="preserve">Displays one or many rows which user’s </w:t>
+            </w:r>
+            <w:r>
+              <w:rPr>
+                <w:lang w:val="en-CA"/>
+              </w:rPr>
+              <w:t>net</w:t>
+            </w:r>
+            <w:r>
+              <w:rPr>
+                <w:lang w:val="en-CA"/>
+              </w:rPr>
+              <w:t xml:space="preserve"> name contains the text entered as search criteria.</w:t>
+            </w:r>
+          </w:p>
+        </w:tc>
+        <w:tc>
+          <w:tcPr>
+            <w:tcW w:w="1898" w:type="dxa"/>
+            <w:tcBorders>
+              <w:top w:val="single" w:sz="4" w:space="0" w:color="auto"/>
+              <w:left w:val="single" w:sz="4" w:space="0" w:color="auto"/>
+              <w:bottom w:val="single" w:sz="4" w:space="0" w:color="auto"/>
+              <w:right w:val="single" w:sz="4" w:space="0" w:color="auto"/>
+            </w:tcBorders>
+            <w:shd w:val="clear" w:color="auto" w:fill="E2EFD9" w:themeFill="accent6" w:themeFillTint="33"/>
+          </w:tcPr>
+          <w:p>
+            <w:pPr>
+              <w:rPr>
+                <w:lang w:val="en-CA"/>
+              </w:rPr>
+            </w:pPr>
+            <w:r>
+              <w:rPr>
+                <w:lang w:val="en-CA"/>
+              </w:rPr>
+              <w:t>Displays one or many rows which user’s net name contains the text entered as search criteria.</w:t>
+            </w:r>
+          </w:p>
+        </w:tc>
+        <w:tc>
+          <w:tcPr>
+            <w:tcW w:w="1842" w:type="dxa"/>
+            <w:tcBorders>
+              <w:top w:val="single" w:sz="4" w:space="0" w:color="auto"/>
+              <w:left w:val="single" w:sz="4" w:space="0" w:color="auto"/>
+              <w:bottom w:val="single" w:sz="4" w:space="0" w:color="auto"/>
+              <w:right w:val="single" w:sz="4" w:space="0" w:color="auto"/>
+            </w:tcBorders>
+            <w:shd w:val="clear" w:color="auto" w:fill="E2EFD9" w:themeFill="accent6" w:themeFillTint="33"/>
+          </w:tcPr>
+          <w:p>
+            <w:pPr>
+              <w:rPr>
+                <w:lang w:val="en-CA"/>
+              </w:rPr>
+            </w:pPr>
+            <w:r>
+              <w:rPr>
+                <w:lang w:val="en-CA"/>
+              </w:rPr>
+              <w:t>Pass</w:t>
+            </w:r>
+          </w:p>
+        </w:tc>
+      </w:tr>
+      <w:tr>
+        <w:trPr>
+          <w:trHeight w:val="1076"/>
+        </w:trPr>
+        <w:tc>
+          <w:tcPr>
+            <w:tcW w:w="1271" w:type="dxa"/>
+            <w:tcBorders>
+              <w:top w:val="single" w:sz="4" w:space="0" w:color="auto"/>
+              <w:left w:val="single" w:sz="4" w:space="0" w:color="auto"/>
+              <w:bottom w:val="single" w:sz="4" w:space="0" w:color="auto"/>
+              <w:right w:val="single" w:sz="4" w:space="0" w:color="auto"/>
+            </w:tcBorders>
+            <w:shd w:val="clear" w:color="auto" w:fill="E2EFD9" w:themeFill="accent6" w:themeFillTint="33"/>
+          </w:tcPr>
+          <w:p>
+            <w:pPr>
+              <w:rPr>
+                <w:lang w:val="en-CA"/>
+              </w:rPr>
+            </w:pPr>
+            <w:r>
+              <w:rPr>
+                <w:lang w:val="en-CA"/>
+              </w:rPr>
+              <w:t>17.19</w:t>
+            </w:r>
+          </w:p>
+        </w:tc>
+        <w:tc>
+          <w:tcPr>
+            <w:tcW w:w="2469" w:type="dxa"/>
+            <w:gridSpan w:val="2"/>
+            <w:tcBorders>
+              <w:top w:val="single" w:sz="4" w:space="0" w:color="auto"/>
+              <w:left w:val="single" w:sz="4" w:space="0" w:color="auto"/>
+              <w:bottom w:val="single" w:sz="4" w:space="0" w:color="auto"/>
+              <w:right w:val="single" w:sz="4" w:space="0" w:color="auto"/>
+            </w:tcBorders>
+            <w:shd w:val="clear" w:color="auto" w:fill="E2EFD9" w:themeFill="accent6" w:themeFillTint="33"/>
+          </w:tcPr>
+          <w:p>
+            <w:pPr>
+              <w:rPr>
+                <w:lang w:val="en-CA"/>
+              </w:rPr>
+            </w:pPr>
+            <w:r>
+              <w:rPr>
+                <w:lang w:val="en-CA"/>
+              </w:rPr>
+              <w:t xml:space="preserve">Administrator enters a portion of an existing </w:t>
+            </w:r>
+            <w:r>
+              <w:rPr>
+                <w:lang w:val="en-CA"/>
+              </w:rPr>
+              <w:t>net</w:t>
+            </w:r>
+            <w:r>
+              <w:rPr>
+                <w:lang w:val="en-CA"/>
+              </w:rPr>
+              <w:t xml:space="preserve"> name in the appropriate search field.</w:t>
+            </w:r>
+          </w:p>
+        </w:tc>
+        <w:tc>
+          <w:tcPr>
+            <w:tcW w:w="1870" w:type="dxa"/>
+            <w:tcBorders>
+              <w:top w:val="single" w:sz="4" w:space="0" w:color="auto"/>
+              <w:left w:val="single" w:sz="4" w:space="0" w:color="auto"/>
+              <w:bottom w:val="single" w:sz="4" w:space="0" w:color="auto"/>
+              <w:right w:val="single" w:sz="4" w:space="0" w:color="auto"/>
+            </w:tcBorders>
+            <w:shd w:val="clear" w:color="auto" w:fill="E2EFD9" w:themeFill="accent6" w:themeFillTint="33"/>
+          </w:tcPr>
+          <w:p>
+            <w:pPr>
+              <w:rPr>
+                <w:lang w:val="en-CA"/>
+              </w:rPr>
+            </w:pPr>
+            <w:r>
+              <w:rPr>
+                <w:lang w:val="en-CA"/>
+              </w:rPr>
+              <w:t>Displays one or many rows which user’s net name contains the text entered as search criteria.</w:t>
+            </w:r>
+          </w:p>
+        </w:tc>
+        <w:tc>
+          <w:tcPr>
+            <w:tcW w:w="1898" w:type="dxa"/>
+            <w:tcBorders>
+              <w:top w:val="single" w:sz="4" w:space="0" w:color="auto"/>
+              <w:left w:val="single" w:sz="4" w:space="0" w:color="auto"/>
+              <w:bottom w:val="single" w:sz="4" w:space="0" w:color="auto"/>
+              <w:right w:val="single" w:sz="4" w:space="0" w:color="auto"/>
+            </w:tcBorders>
+            <w:shd w:val="clear" w:color="auto" w:fill="E2EFD9" w:themeFill="accent6" w:themeFillTint="33"/>
+          </w:tcPr>
+          <w:p>
+            <w:pPr>
+              <w:rPr>
+                <w:lang w:val="en-CA"/>
+              </w:rPr>
+            </w:pPr>
+            <w:r>
+              <w:rPr>
+                <w:lang w:val="en-CA"/>
+              </w:rPr>
+              <w:t>Displays one or many rows which user’s net name contains the text entered as search criteria.</w:t>
+            </w:r>
+          </w:p>
+        </w:tc>
+        <w:tc>
+          <w:tcPr>
+            <w:tcW w:w="1842" w:type="dxa"/>
+            <w:tcBorders>
+              <w:top w:val="single" w:sz="4" w:space="0" w:color="auto"/>
+              <w:left w:val="single" w:sz="4" w:space="0" w:color="auto"/>
+              <w:bottom w:val="single" w:sz="4" w:space="0" w:color="auto"/>
+              <w:right w:val="single" w:sz="4" w:space="0" w:color="auto"/>
+            </w:tcBorders>
+            <w:shd w:val="clear" w:color="auto" w:fill="E2EFD9" w:themeFill="accent6" w:themeFillTint="33"/>
+          </w:tcPr>
+          <w:p>
+            <w:pPr>
+              <w:rPr>
+                <w:lang w:val="en-CA"/>
+              </w:rPr>
+            </w:pPr>
+            <w:r>
+              <w:rPr>
+                <w:lang w:val="en-CA"/>
+              </w:rPr>
+              <w:t>Pass</w:t>
+            </w:r>
+          </w:p>
+        </w:tc>
+      </w:tr>
+      <w:tr>
+        <w:trPr>
+          <w:trHeight w:val="1076"/>
+        </w:trPr>
+        <w:tc>
+          <w:tcPr>
+            <w:tcW w:w="1271" w:type="dxa"/>
+            <w:tcBorders>
+              <w:top w:val="single" w:sz="4" w:space="0" w:color="auto"/>
+              <w:left w:val="single" w:sz="4" w:space="0" w:color="auto"/>
+              <w:bottom w:val="single" w:sz="4" w:space="0" w:color="auto"/>
+              <w:right w:val="single" w:sz="4" w:space="0" w:color="auto"/>
+            </w:tcBorders>
+            <w:shd w:val="clear" w:color="auto" w:fill="E2EFD9" w:themeFill="accent6" w:themeFillTint="33"/>
+          </w:tcPr>
+          <w:p>
+            <w:pPr>
+              <w:rPr>
+                <w:lang w:val="en-CA"/>
+              </w:rPr>
+            </w:pPr>
+            <w:r>
+              <w:rPr>
+                <w:lang w:val="en-CA"/>
+              </w:rPr>
+              <w:lastRenderedPageBreak/>
+              <w:t>17.20</w:t>
+            </w:r>
+          </w:p>
+        </w:tc>
+        <w:tc>
+          <w:tcPr>
+            <w:tcW w:w="2469" w:type="dxa"/>
+            <w:gridSpan w:val="2"/>
+            <w:tcBorders>
+              <w:top w:val="single" w:sz="4" w:space="0" w:color="auto"/>
+              <w:left w:val="single" w:sz="4" w:space="0" w:color="auto"/>
+              <w:bottom w:val="single" w:sz="4" w:space="0" w:color="auto"/>
+              <w:right w:val="single" w:sz="4" w:space="0" w:color="auto"/>
+            </w:tcBorders>
+            <w:shd w:val="clear" w:color="auto" w:fill="E2EFD9" w:themeFill="accent6" w:themeFillTint="33"/>
+          </w:tcPr>
+          <w:p>
+            <w:pPr>
+              <w:rPr>
+                <w:lang w:val="en-CA"/>
+              </w:rPr>
+            </w:pPr>
+            <w:r>
+              <w:rPr>
+                <w:lang w:val="en-CA"/>
+              </w:rPr>
+              <w:t xml:space="preserve">Administrator enters an existent </w:t>
+            </w:r>
+            <w:r>
+              <w:rPr>
+                <w:lang w:val="en-CA"/>
+              </w:rPr>
+              <w:t>net</w:t>
+            </w:r>
+            <w:r>
+              <w:rPr>
+                <w:lang w:val="en-CA"/>
+              </w:rPr>
+              <w:t xml:space="preserve"> name in the appropriate search field without respecting upper/lower cases of the actual first name.</w:t>
+            </w:r>
+          </w:p>
+        </w:tc>
+        <w:tc>
+          <w:tcPr>
+            <w:tcW w:w="1870" w:type="dxa"/>
+            <w:tcBorders>
+              <w:top w:val="single" w:sz="4" w:space="0" w:color="auto"/>
+              <w:left w:val="single" w:sz="4" w:space="0" w:color="auto"/>
+              <w:bottom w:val="single" w:sz="4" w:space="0" w:color="auto"/>
+              <w:right w:val="single" w:sz="4" w:space="0" w:color="auto"/>
+            </w:tcBorders>
+            <w:shd w:val="clear" w:color="auto" w:fill="E2EFD9" w:themeFill="accent6" w:themeFillTint="33"/>
+          </w:tcPr>
+          <w:p>
+            <w:pPr>
+              <w:rPr>
+                <w:lang w:val="en-CA"/>
+              </w:rPr>
+            </w:pPr>
+            <w:r>
+              <w:rPr>
+                <w:lang w:val="en-CA"/>
+              </w:rPr>
+              <w:t>Displays one or many rows which user’s net name contains the text entered as search criteria.</w:t>
+            </w:r>
+          </w:p>
+        </w:tc>
+        <w:tc>
+          <w:tcPr>
+            <w:tcW w:w="1898" w:type="dxa"/>
+            <w:tcBorders>
+              <w:top w:val="single" w:sz="4" w:space="0" w:color="auto"/>
+              <w:left w:val="single" w:sz="4" w:space="0" w:color="auto"/>
+              <w:bottom w:val="single" w:sz="4" w:space="0" w:color="auto"/>
+              <w:right w:val="single" w:sz="4" w:space="0" w:color="auto"/>
+            </w:tcBorders>
+            <w:shd w:val="clear" w:color="auto" w:fill="E2EFD9" w:themeFill="accent6" w:themeFillTint="33"/>
+          </w:tcPr>
+          <w:p>
+            <w:pPr>
+              <w:rPr>
+                <w:lang w:val="en-CA"/>
+              </w:rPr>
+            </w:pPr>
+            <w:r>
+              <w:rPr>
+                <w:lang w:val="en-CA"/>
+              </w:rPr>
+              <w:t>Displays one or many rows which user’s net name contains the text entered as search criteria.</w:t>
+            </w:r>
+          </w:p>
+        </w:tc>
+        <w:tc>
+          <w:tcPr>
+            <w:tcW w:w="1842" w:type="dxa"/>
+            <w:tcBorders>
+              <w:top w:val="single" w:sz="4" w:space="0" w:color="auto"/>
+              <w:left w:val="single" w:sz="4" w:space="0" w:color="auto"/>
+              <w:bottom w:val="single" w:sz="4" w:space="0" w:color="auto"/>
+              <w:right w:val="single" w:sz="4" w:space="0" w:color="auto"/>
+            </w:tcBorders>
+            <w:shd w:val="clear" w:color="auto" w:fill="E2EFD9" w:themeFill="accent6" w:themeFillTint="33"/>
+          </w:tcPr>
+          <w:p>
+            <w:pPr>
+              <w:rPr>
+                <w:lang w:val="en-CA"/>
+              </w:rPr>
+            </w:pPr>
+            <w:r>
+              <w:rPr>
+                <w:lang w:val="en-CA"/>
+              </w:rPr>
+              <w:t>Pass</w:t>
+            </w:r>
           </w:p>
         </w:tc>
       </w:tr>
     </w:tbl>
     <w:p/>
+    <w:tbl>
+      <w:tblPr>
+        <w:tblStyle w:val="TableGrid"/>
+        <w:tblW w:w="0" w:type="auto"/>
+        <w:tblInd w:w="0" w:type="dxa"/>
+        <w:tblLook w:val="04A0" w:firstRow="1" w:lastRow="0" w:firstColumn="1" w:lastColumn="0" w:noHBand="0" w:noVBand="1"/>
+      </w:tblPr>
+      <w:tblGrid>
+        <w:gridCol w:w="1271"/>
+        <w:gridCol w:w="599"/>
+        <w:gridCol w:w="1870"/>
+        <w:gridCol w:w="1870"/>
+        <w:gridCol w:w="1898"/>
+        <w:gridCol w:w="1842"/>
+      </w:tblGrid>
+      <w:tr>
+        <w:trPr>
+          <w:trHeight w:val="336"/>
+        </w:trPr>
+        <w:tc>
+          <w:tcPr>
+            <w:tcW w:w="1870" w:type="dxa"/>
+            <w:gridSpan w:val="2"/>
+            <w:tcBorders>
+              <w:top w:val="single" w:sz="4" w:space="0" w:color="auto"/>
+              <w:left w:val="single" w:sz="4" w:space="0" w:color="auto"/>
+              <w:bottom w:val="single" w:sz="4" w:space="0" w:color="auto"/>
+              <w:right w:val="single" w:sz="4" w:space="0" w:color="auto"/>
+            </w:tcBorders>
+            <w:shd w:val="clear" w:color="auto" w:fill="1F4E79" w:themeFill="accent1" w:themeFillShade="80"/>
+            <w:hideMark/>
+          </w:tcPr>
+          <w:p>
+            <w:pPr>
+              <w:rPr>
+                <w:b/>
+                <w:color w:val="FFFFFF" w:themeColor="background1"/>
+                <w:lang w:val="en-CA"/>
+              </w:rPr>
+            </w:pPr>
+            <w:r>
+              <w:rPr>
+                <w:b/>
+                <w:color w:val="FFFFFF" w:themeColor="background1"/>
+                <w:lang w:val="en-CA"/>
+              </w:rPr>
+              <w:t>UC18</w:t>
+            </w:r>
+          </w:p>
+        </w:tc>
+        <w:tc>
+          <w:tcPr>
+            <w:tcW w:w="7480" w:type="dxa"/>
+            <w:gridSpan w:val="4"/>
+            <w:tcBorders>
+              <w:top w:val="single" w:sz="4" w:space="0" w:color="auto"/>
+              <w:left w:val="single" w:sz="4" w:space="0" w:color="auto"/>
+              <w:bottom w:val="single" w:sz="4" w:space="0" w:color="auto"/>
+              <w:right w:val="single" w:sz="4" w:space="0" w:color="auto"/>
+            </w:tcBorders>
+            <w:shd w:val="clear" w:color="auto" w:fill="1F4E79" w:themeFill="accent1" w:themeFillShade="80"/>
+            <w:hideMark/>
+          </w:tcPr>
+          <w:p>
+            <w:pPr>
+              <w:rPr>
+                <w:b/>
+                <w:color w:val="FFFFFF" w:themeColor="background1"/>
+                <w:lang w:val="en-CA"/>
+              </w:rPr>
+            </w:pPr>
+            <w:r>
+              <w:rPr>
+                <w:b/>
+                <w:color w:val="FFFFFF" w:themeColor="background1"/>
+                <w:lang w:val="en-CA"/>
+              </w:rPr>
+              <w:t>View User</w:t>
+            </w:r>
+          </w:p>
+        </w:tc>
+      </w:tr>
+      <w:tr>
+        <w:tc>
+          <w:tcPr>
+            <w:tcW w:w="1271" w:type="dxa"/>
+            <w:tcBorders>
+              <w:top w:val="single" w:sz="4" w:space="0" w:color="auto"/>
+              <w:left w:val="single" w:sz="4" w:space="0" w:color="auto"/>
+              <w:bottom w:val="single" w:sz="4" w:space="0" w:color="auto"/>
+              <w:right w:val="single" w:sz="4" w:space="0" w:color="auto"/>
+            </w:tcBorders>
+            <w:shd w:val="clear" w:color="auto" w:fill="9CC2E5" w:themeFill="accent1" w:themeFillTint="99"/>
+            <w:hideMark/>
+          </w:tcPr>
+          <w:p>
+            <w:pPr>
+              <w:rPr>
+                <w:lang w:val="en-CA"/>
+              </w:rPr>
+            </w:pPr>
+            <w:r>
+              <w:rPr>
+                <w:lang w:val="en-CA"/>
+              </w:rPr>
+              <w:t>Test ID</w:t>
+            </w:r>
+          </w:p>
+        </w:tc>
+        <w:tc>
+          <w:tcPr>
+            <w:tcW w:w="2469" w:type="dxa"/>
+            <w:gridSpan w:val="2"/>
+            <w:tcBorders>
+              <w:top w:val="single" w:sz="4" w:space="0" w:color="auto"/>
+              <w:left w:val="single" w:sz="4" w:space="0" w:color="auto"/>
+              <w:bottom w:val="single" w:sz="4" w:space="0" w:color="auto"/>
+              <w:right w:val="single" w:sz="4" w:space="0" w:color="auto"/>
+            </w:tcBorders>
+            <w:shd w:val="clear" w:color="auto" w:fill="9CC2E5" w:themeFill="accent1" w:themeFillTint="99"/>
+            <w:hideMark/>
+          </w:tcPr>
+          <w:p>
+            <w:pPr>
+              <w:rPr>
+                <w:lang w:val="en-CA"/>
+              </w:rPr>
+            </w:pPr>
+            <w:r>
+              <w:rPr>
+                <w:lang w:val="en-CA"/>
+              </w:rPr>
+              <w:t>Description</w:t>
+            </w:r>
+          </w:p>
+        </w:tc>
+        <w:tc>
+          <w:tcPr>
+            <w:tcW w:w="1870" w:type="dxa"/>
+            <w:tcBorders>
+              <w:top w:val="single" w:sz="4" w:space="0" w:color="auto"/>
+              <w:left w:val="single" w:sz="4" w:space="0" w:color="auto"/>
+              <w:bottom w:val="single" w:sz="4" w:space="0" w:color="auto"/>
+              <w:right w:val="single" w:sz="4" w:space="0" w:color="auto"/>
+            </w:tcBorders>
+            <w:shd w:val="clear" w:color="auto" w:fill="9CC2E5" w:themeFill="accent1" w:themeFillTint="99"/>
+            <w:hideMark/>
+          </w:tcPr>
+          <w:p>
+            <w:pPr>
+              <w:rPr>
+                <w:lang w:val="en-CA"/>
+              </w:rPr>
+            </w:pPr>
+            <w:r>
+              <w:rPr>
+                <w:lang w:val="en-CA"/>
+              </w:rPr>
+              <w:t>Expected Output</w:t>
+            </w:r>
+          </w:p>
+        </w:tc>
+        <w:tc>
+          <w:tcPr>
+            <w:tcW w:w="1898" w:type="dxa"/>
+            <w:tcBorders>
+              <w:top w:val="single" w:sz="4" w:space="0" w:color="auto"/>
+              <w:left w:val="single" w:sz="4" w:space="0" w:color="auto"/>
+              <w:bottom w:val="single" w:sz="4" w:space="0" w:color="auto"/>
+              <w:right w:val="single" w:sz="4" w:space="0" w:color="auto"/>
+            </w:tcBorders>
+            <w:shd w:val="clear" w:color="auto" w:fill="9CC2E5" w:themeFill="accent1" w:themeFillTint="99"/>
+            <w:hideMark/>
+          </w:tcPr>
+          <w:p>
+            <w:pPr>
+              <w:rPr>
+                <w:lang w:val="en-CA"/>
+              </w:rPr>
+            </w:pPr>
+            <w:r>
+              <w:rPr>
+                <w:lang w:val="en-CA"/>
+              </w:rPr>
+              <w:t>Actual Output</w:t>
+            </w:r>
+          </w:p>
+        </w:tc>
+        <w:tc>
+          <w:tcPr>
+            <w:tcW w:w="1842" w:type="dxa"/>
+            <w:tcBorders>
+              <w:top w:val="single" w:sz="4" w:space="0" w:color="auto"/>
+              <w:left w:val="single" w:sz="4" w:space="0" w:color="auto"/>
+              <w:bottom w:val="single" w:sz="4" w:space="0" w:color="auto"/>
+              <w:right w:val="single" w:sz="4" w:space="0" w:color="auto"/>
+            </w:tcBorders>
+            <w:shd w:val="clear" w:color="auto" w:fill="9CC2E5" w:themeFill="accent1" w:themeFillTint="99"/>
+            <w:hideMark/>
+          </w:tcPr>
+          <w:p>
+            <w:pPr>
+              <w:rPr>
+                <w:lang w:val="en-CA"/>
+              </w:rPr>
+            </w:pPr>
+            <w:r>
+              <w:rPr>
+                <w:lang w:val="en-CA"/>
+              </w:rPr>
+              <w:t>Result</w:t>
+            </w:r>
+          </w:p>
+        </w:tc>
+      </w:tr>
+      <w:tr>
+        <w:trPr>
+          <w:trHeight w:val="1076"/>
+        </w:trPr>
+        <w:tc>
+          <w:tcPr>
+            <w:tcW w:w="1271" w:type="dxa"/>
+            <w:tcBorders>
+              <w:top w:val="single" w:sz="4" w:space="0" w:color="auto"/>
+              <w:left w:val="single" w:sz="4" w:space="0" w:color="auto"/>
+              <w:bottom w:val="single" w:sz="4" w:space="0" w:color="auto"/>
+              <w:right w:val="single" w:sz="4" w:space="0" w:color="auto"/>
+            </w:tcBorders>
+            <w:shd w:val="clear" w:color="auto" w:fill="E2EFD9" w:themeFill="accent6" w:themeFillTint="33"/>
+            <w:hideMark/>
+          </w:tcPr>
+          <w:p>
+            <w:pPr>
+              <w:rPr>
+                <w:lang w:val="en-CA"/>
+              </w:rPr>
+            </w:pPr>
+            <w:r>
+              <w:rPr>
+                <w:lang w:val="en-CA"/>
+              </w:rPr>
+              <w:t>1</w:t>
+            </w:r>
+            <w:r>
+              <w:rPr>
+                <w:lang w:val="en-CA"/>
+              </w:rPr>
+              <w:t>8</w:t>
+            </w:r>
+            <w:r>
+              <w:rPr>
+                <w:lang w:val="en-CA"/>
+              </w:rPr>
+              <w:t>.1</w:t>
+            </w:r>
+          </w:p>
+        </w:tc>
+        <w:tc>
+          <w:tcPr>
+            <w:tcW w:w="2469" w:type="dxa"/>
+            <w:gridSpan w:val="2"/>
+            <w:tcBorders>
+              <w:top w:val="single" w:sz="4" w:space="0" w:color="auto"/>
+              <w:left w:val="single" w:sz="4" w:space="0" w:color="auto"/>
+              <w:bottom w:val="single" w:sz="4" w:space="0" w:color="auto"/>
+              <w:right w:val="single" w:sz="4" w:space="0" w:color="auto"/>
+            </w:tcBorders>
+            <w:shd w:val="clear" w:color="auto" w:fill="E2EFD9" w:themeFill="accent6" w:themeFillTint="33"/>
+            <w:hideMark/>
+          </w:tcPr>
+          <w:p>
+            <w:pPr>
+              <w:rPr>
+                <w:lang w:val="en-CA"/>
+              </w:rPr>
+            </w:pPr>
+            <w:r>
+              <w:rPr>
+                <w:lang w:val="en-CA"/>
+              </w:rPr>
+              <w:t xml:space="preserve">Administrator </w:t>
+            </w:r>
+            <w:r>
+              <w:rPr>
+                <w:lang w:val="en-CA"/>
+              </w:rPr>
+              <w:t>clicks the magnifying glass button from a user’s row.</w:t>
+            </w:r>
+          </w:p>
+        </w:tc>
+        <w:tc>
+          <w:tcPr>
+            <w:tcW w:w="1870" w:type="dxa"/>
+            <w:tcBorders>
+              <w:top w:val="single" w:sz="4" w:space="0" w:color="auto"/>
+              <w:left w:val="single" w:sz="4" w:space="0" w:color="auto"/>
+              <w:bottom w:val="single" w:sz="4" w:space="0" w:color="auto"/>
+              <w:right w:val="single" w:sz="4" w:space="0" w:color="auto"/>
+            </w:tcBorders>
+            <w:shd w:val="clear" w:color="auto" w:fill="E2EFD9" w:themeFill="accent6" w:themeFillTint="33"/>
+            <w:hideMark/>
+          </w:tcPr>
+          <w:p>
+            <w:pPr>
+              <w:rPr>
+                <w:lang w:val="en-CA"/>
+              </w:rPr>
+            </w:pPr>
+            <w:r>
+              <w:rPr>
+                <w:lang w:val="en-CA"/>
+              </w:rPr>
+              <w:t xml:space="preserve">Displays </w:t>
+            </w:r>
+            <w:r>
+              <w:rPr>
+                <w:lang w:val="en-CA"/>
+              </w:rPr>
+              <w:t>the profile of the corresponding user with administrative operations.</w:t>
+            </w:r>
+          </w:p>
+        </w:tc>
+        <w:tc>
+          <w:tcPr>
+            <w:tcW w:w="1898" w:type="dxa"/>
+            <w:tcBorders>
+              <w:top w:val="single" w:sz="4" w:space="0" w:color="auto"/>
+              <w:left w:val="single" w:sz="4" w:space="0" w:color="auto"/>
+              <w:bottom w:val="single" w:sz="4" w:space="0" w:color="auto"/>
+              <w:right w:val="single" w:sz="4" w:space="0" w:color="auto"/>
+            </w:tcBorders>
+            <w:shd w:val="clear" w:color="auto" w:fill="E2EFD9" w:themeFill="accent6" w:themeFillTint="33"/>
+            <w:hideMark/>
+          </w:tcPr>
+          <w:p>
+            <w:pPr>
+              <w:rPr>
+                <w:lang w:val="en-CA"/>
+              </w:rPr>
+            </w:pPr>
+            <w:r>
+              <w:rPr>
+                <w:lang w:val="en-CA"/>
+              </w:rPr>
+              <w:t>Displays the profile of the corresponding user with administrative operations.</w:t>
+            </w:r>
+          </w:p>
+        </w:tc>
+        <w:tc>
+          <w:tcPr>
+            <w:tcW w:w="1842" w:type="dxa"/>
+            <w:tcBorders>
+              <w:top w:val="single" w:sz="4" w:space="0" w:color="auto"/>
+              <w:left w:val="single" w:sz="4" w:space="0" w:color="auto"/>
+              <w:bottom w:val="single" w:sz="4" w:space="0" w:color="auto"/>
+              <w:right w:val="single" w:sz="4" w:space="0" w:color="auto"/>
+            </w:tcBorders>
+            <w:shd w:val="clear" w:color="auto" w:fill="E2EFD9" w:themeFill="accent6" w:themeFillTint="33"/>
+            <w:hideMark/>
+          </w:tcPr>
+          <w:p>
+            <w:pPr>
+              <w:rPr>
+                <w:lang w:val="en-CA"/>
+              </w:rPr>
+            </w:pPr>
+            <w:r>
+              <w:rPr>
+                <w:lang w:val="en-CA"/>
+              </w:rPr>
+              <w:t xml:space="preserve">Pass </w:t>
+            </w:r>
+          </w:p>
+        </w:tc>
+      </w:tr>
+    </w:tbl>
+    <w:p/>
+    <w:tbl>
+      <w:tblPr>
+        <w:tblStyle w:val="TableGrid"/>
+        <w:tblW w:w="0" w:type="auto"/>
+        <w:tblInd w:w="0" w:type="dxa"/>
+        <w:tblLook w:val="04A0" w:firstRow="1" w:lastRow="0" w:firstColumn="1" w:lastColumn="0" w:noHBand="0" w:noVBand="1"/>
+      </w:tblPr>
+      <w:tblGrid>
+        <w:gridCol w:w="1271"/>
+        <w:gridCol w:w="599"/>
+        <w:gridCol w:w="1870"/>
+        <w:gridCol w:w="1870"/>
+        <w:gridCol w:w="1898"/>
+        <w:gridCol w:w="1842"/>
+      </w:tblGrid>
+      <w:tr>
+        <w:trPr>
+          <w:trHeight w:val="336"/>
+        </w:trPr>
+        <w:tc>
+          <w:tcPr>
+            <w:tcW w:w="1870" w:type="dxa"/>
+            <w:gridSpan w:val="2"/>
+            <w:tcBorders>
+              <w:top w:val="single" w:sz="4" w:space="0" w:color="auto"/>
+              <w:left w:val="single" w:sz="4" w:space="0" w:color="auto"/>
+              <w:bottom w:val="single" w:sz="4" w:space="0" w:color="auto"/>
+              <w:right w:val="single" w:sz="4" w:space="0" w:color="auto"/>
+            </w:tcBorders>
+            <w:shd w:val="clear" w:color="auto" w:fill="1F4E79" w:themeFill="accent1" w:themeFillShade="80"/>
+            <w:hideMark/>
+          </w:tcPr>
+          <w:p>
+            <w:pPr>
+              <w:rPr>
+                <w:b/>
+                <w:color w:val="FFFFFF" w:themeColor="background1"/>
+                <w:lang w:val="en-CA"/>
+              </w:rPr>
+            </w:pPr>
+            <w:r>
+              <w:rPr>
+                <w:b/>
+                <w:color w:val="FFFFFF" w:themeColor="background1"/>
+                <w:lang w:val="en-CA"/>
+              </w:rPr>
+              <w:t>UC19</w:t>
+            </w:r>
+          </w:p>
+        </w:tc>
+        <w:tc>
+          <w:tcPr>
+            <w:tcW w:w="7480" w:type="dxa"/>
+            <w:gridSpan w:val="4"/>
+            <w:tcBorders>
+              <w:top w:val="single" w:sz="4" w:space="0" w:color="auto"/>
+              <w:left w:val="single" w:sz="4" w:space="0" w:color="auto"/>
+              <w:bottom w:val="single" w:sz="4" w:space="0" w:color="auto"/>
+              <w:right w:val="single" w:sz="4" w:space="0" w:color="auto"/>
+            </w:tcBorders>
+            <w:shd w:val="clear" w:color="auto" w:fill="1F4E79" w:themeFill="accent1" w:themeFillShade="80"/>
+            <w:hideMark/>
+          </w:tcPr>
+          <w:p>
+            <w:pPr>
+              <w:rPr>
+                <w:b/>
+                <w:color w:val="FFFFFF" w:themeColor="background1"/>
+                <w:lang w:val="en-CA"/>
+              </w:rPr>
+            </w:pPr>
+            <w:r>
+              <w:rPr>
+                <w:b/>
+                <w:color w:val="FFFFFF" w:themeColor="background1"/>
+                <w:lang w:val="en-CA"/>
+              </w:rPr>
+              <w:t>Update User</w:t>
+            </w:r>
+          </w:p>
+        </w:tc>
+      </w:tr>
+      <w:tr>
+        <w:tc>
+          <w:tcPr>
+            <w:tcW w:w="1271" w:type="dxa"/>
+            <w:tcBorders>
+              <w:top w:val="single" w:sz="4" w:space="0" w:color="auto"/>
+              <w:left w:val="single" w:sz="4" w:space="0" w:color="auto"/>
+              <w:bottom w:val="single" w:sz="4" w:space="0" w:color="auto"/>
+              <w:right w:val="single" w:sz="4" w:space="0" w:color="auto"/>
+            </w:tcBorders>
+            <w:shd w:val="clear" w:color="auto" w:fill="9CC2E5" w:themeFill="accent1" w:themeFillTint="99"/>
+            <w:hideMark/>
+          </w:tcPr>
+          <w:p>
+            <w:pPr>
+              <w:rPr>
+                <w:lang w:val="en-CA"/>
+              </w:rPr>
+            </w:pPr>
+            <w:r>
+              <w:rPr>
+                <w:lang w:val="en-CA"/>
+              </w:rPr>
+              <w:t>Test ID</w:t>
+            </w:r>
+          </w:p>
+        </w:tc>
+        <w:tc>
+          <w:tcPr>
+            <w:tcW w:w="2469" w:type="dxa"/>
+            <w:gridSpan w:val="2"/>
+            <w:tcBorders>
+              <w:top w:val="single" w:sz="4" w:space="0" w:color="auto"/>
+              <w:left w:val="single" w:sz="4" w:space="0" w:color="auto"/>
+              <w:bottom w:val="single" w:sz="4" w:space="0" w:color="auto"/>
+              <w:right w:val="single" w:sz="4" w:space="0" w:color="auto"/>
+            </w:tcBorders>
+            <w:shd w:val="clear" w:color="auto" w:fill="9CC2E5" w:themeFill="accent1" w:themeFillTint="99"/>
+            <w:hideMark/>
+          </w:tcPr>
+          <w:p>
+            <w:pPr>
+              <w:rPr>
+                <w:lang w:val="en-CA"/>
+              </w:rPr>
+            </w:pPr>
+            <w:r>
+              <w:rPr>
+                <w:lang w:val="en-CA"/>
+              </w:rPr>
+              <w:t>Description</w:t>
+            </w:r>
+          </w:p>
+        </w:tc>
+        <w:tc>
+          <w:tcPr>
+            <w:tcW w:w="1870" w:type="dxa"/>
+            <w:tcBorders>
+              <w:top w:val="single" w:sz="4" w:space="0" w:color="auto"/>
+              <w:left w:val="single" w:sz="4" w:space="0" w:color="auto"/>
+              <w:bottom w:val="single" w:sz="4" w:space="0" w:color="auto"/>
+              <w:right w:val="single" w:sz="4" w:space="0" w:color="auto"/>
+            </w:tcBorders>
+            <w:shd w:val="clear" w:color="auto" w:fill="9CC2E5" w:themeFill="accent1" w:themeFillTint="99"/>
+            <w:hideMark/>
+          </w:tcPr>
+          <w:p>
+            <w:pPr>
+              <w:rPr>
+                <w:lang w:val="en-CA"/>
+              </w:rPr>
+            </w:pPr>
+            <w:r>
+              <w:rPr>
+                <w:lang w:val="en-CA"/>
+              </w:rPr>
+              <w:t>Expected Output</w:t>
+            </w:r>
+          </w:p>
+        </w:tc>
+        <w:tc>
+          <w:tcPr>
+            <w:tcW w:w="1898" w:type="dxa"/>
+            <w:tcBorders>
+              <w:top w:val="single" w:sz="4" w:space="0" w:color="auto"/>
+              <w:left w:val="single" w:sz="4" w:space="0" w:color="auto"/>
+              <w:bottom w:val="single" w:sz="4" w:space="0" w:color="auto"/>
+              <w:right w:val="single" w:sz="4" w:space="0" w:color="auto"/>
+            </w:tcBorders>
+            <w:shd w:val="clear" w:color="auto" w:fill="9CC2E5" w:themeFill="accent1" w:themeFillTint="99"/>
+            <w:hideMark/>
+          </w:tcPr>
+          <w:p>
+            <w:pPr>
+              <w:rPr>
+                <w:lang w:val="en-CA"/>
+              </w:rPr>
+            </w:pPr>
+            <w:r>
+              <w:rPr>
+                <w:lang w:val="en-CA"/>
+              </w:rPr>
+              <w:t>Actual Output</w:t>
+            </w:r>
+          </w:p>
+        </w:tc>
+        <w:tc>
+          <w:tcPr>
+            <w:tcW w:w="1842" w:type="dxa"/>
+            <w:tcBorders>
+              <w:top w:val="single" w:sz="4" w:space="0" w:color="auto"/>
+              <w:left w:val="single" w:sz="4" w:space="0" w:color="auto"/>
+              <w:bottom w:val="single" w:sz="4" w:space="0" w:color="auto"/>
+              <w:right w:val="single" w:sz="4" w:space="0" w:color="auto"/>
+            </w:tcBorders>
+            <w:shd w:val="clear" w:color="auto" w:fill="9CC2E5" w:themeFill="accent1" w:themeFillTint="99"/>
+            <w:hideMark/>
+          </w:tcPr>
+          <w:p>
+            <w:pPr>
+              <w:rPr>
+                <w:lang w:val="en-CA"/>
+              </w:rPr>
+            </w:pPr>
+            <w:r>
+              <w:rPr>
+                <w:lang w:val="en-CA"/>
+              </w:rPr>
+              <w:t>Result</w:t>
+            </w:r>
+          </w:p>
+        </w:tc>
+      </w:tr>
+      <w:tr>
+        <w:trPr>
+          <w:trHeight w:val="1076"/>
+        </w:trPr>
+        <w:tc>
+          <w:tcPr>
+            <w:tcW w:w="1271" w:type="dxa"/>
+            <w:tcBorders>
+              <w:top w:val="single" w:sz="4" w:space="0" w:color="auto"/>
+              <w:left w:val="single" w:sz="4" w:space="0" w:color="auto"/>
+              <w:bottom w:val="single" w:sz="4" w:space="0" w:color="auto"/>
+              <w:right w:val="single" w:sz="4" w:space="0" w:color="auto"/>
+            </w:tcBorders>
+            <w:shd w:val="clear" w:color="auto" w:fill="E2EFD9" w:themeFill="accent6" w:themeFillTint="33"/>
+            <w:hideMark/>
+          </w:tcPr>
+          <w:p>
+            <w:pPr>
+              <w:rPr>
+                <w:lang w:val="en-CA"/>
+              </w:rPr>
+            </w:pPr>
+            <w:r>
+              <w:rPr>
+                <w:lang w:val="en-CA"/>
+              </w:rPr>
+              <w:t>1</w:t>
+            </w:r>
+            <w:r>
+              <w:rPr>
+                <w:lang w:val="en-CA"/>
+              </w:rPr>
+              <w:t>9</w:t>
+            </w:r>
+            <w:r>
+              <w:rPr>
+                <w:lang w:val="en-CA"/>
+              </w:rPr>
+              <w:t>.1</w:t>
+            </w:r>
+          </w:p>
+        </w:tc>
+        <w:tc>
+          <w:tcPr>
+            <w:tcW w:w="2469" w:type="dxa"/>
+            <w:gridSpan w:val="2"/>
+            <w:tcBorders>
+              <w:top w:val="single" w:sz="4" w:space="0" w:color="auto"/>
+              <w:left w:val="single" w:sz="4" w:space="0" w:color="auto"/>
+              <w:bottom w:val="single" w:sz="4" w:space="0" w:color="auto"/>
+              <w:right w:val="single" w:sz="4" w:space="0" w:color="auto"/>
+            </w:tcBorders>
+            <w:shd w:val="clear" w:color="auto" w:fill="E2EFD9" w:themeFill="accent6" w:themeFillTint="33"/>
+            <w:hideMark/>
+          </w:tcPr>
+          <w:p>
+            <w:pPr>
+              <w:rPr>
+                <w:lang w:val="en-CA"/>
+              </w:rPr>
+            </w:pPr>
+            <w:r>
+              <w:rPr>
+                <w:lang w:val="en-CA"/>
+              </w:rPr>
+              <w:t xml:space="preserve">Administrator clicks the </w:t>
+            </w:r>
+            <w:r>
+              <w:rPr>
+                <w:lang w:val="en-CA"/>
+              </w:rPr>
+              <w:t>pencil</w:t>
+            </w:r>
+            <w:r>
+              <w:rPr>
+                <w:lang w:val="en-CA"/>
+              </w:rPr>
+              <w:t xml:space="preserve"> button from a user’s row.</w:t>
+            </w:r>
+          </w:p>
+        </w:tc>
+        <w:tc>
+          <w:tcPr>
+            <w:tcW w:w="1870" w:type="dxa"/>
+            <w:tcBorders>
+              <w:top w:val="single" w:sz="4" w:space="0" w:color="auto"/>
+              <w:left w:val="single" w:sz="4" w:space="0" w:color="auto"/>
+              <w:bottom w:val="single" w:sz="4" w:space="0" w:color="auto"/>
+              <w:right w:val="single" w:sz="4" w:space="0" w:color="auto"/>
+            </w:tcBorders>
+            <w:shd w:val="clear" w:color="auto" w:fill="E2EFD9" w:themeFill="accent6" w:themeFillTint="33"/>
+            <w:hideMark/>
+          </w:tcPr>
+          <w:p>
+            <w:pPr>
+              <w:rPr>
+                <w:lang w:val="en-CA"/>
+              </w:rPr>
+            </w:pPr>
+            <w:r>
+              <w:rPr>
+                <w:lang w:val="en-CA"/>
+              </w:rPr>
+              <w:t xml:space="preserve">Displays the </w:t>
+            </w:r>
+            <w:r>
+              <w:rPr>
+                <w:lang w:val="en-CA"/>
+              </w:rPr>
+              <w:t xml:space="preserve">editable </w:t>
+            </w:r>
+            <w:r>
+              <w:rPr>
+                <w:lang w:val="en-CA"/>
+              </w:rPr>
+              <w:t xml:space="preserve">profile of the corresponding user with </w:t>
+            </w:r>
+            <w:r>
+              <w:rPr>
+                <w:lang w:val="en-CA"/>
+              </w:rPr>
+              <w:t>current data filled in the editable profile.</w:t>
+            </w:r>
+          </w:p>
+        </w:tc>
+        <w:tc>
+          <w:tcPr>
+            <w:tcW w:w="1898" w:type="dxa"/>
+            <w:tcBorders>
+              <w:top w:val="single" w:sz="4" w:space="0" w:color="auto"/>
+              <w:left w:val="single" w:sz="4" w:space="0" w:color="auto"/>
+              <w:bottom w:val="single" w:sz="4" w:space="0" w:color="auto"/>
+              <w:right w:val="single" w:sz="4" w:space="0" w:color="auto"/>
+            </w:tcBorders>
+            <w:shd w:val="clear" w:color="auto" w:fill="E2EFD9" w:themeFill="accent6" w:themeFillTint="33"/>
+            <w:hideMark/>
+          </w:tcPr>
+          <w:p>
+            <w:pPr>
+              <w:rPr>
+                <w:lang w:val="en-CA"/>
+              </w:rPr>
+            </w:pPr>
+            <w:r>
+              <w:rPr>
+                <w:lang w:val="en-CA"/>
+              </w:rPr>
+              <w:t>Displays the editable profile of the corresponding user with current data filled in the editable profile.</w:t>
+            </w:r>
+          </w:p>
+        </w:tc>
+        <w:tc>
+          <w:tcPr>
+            <w:tcW w:w="1842" w:type="dxa"/>
+            <w:tcBorders>
+              <w:top w:val="single" w:sz="4" w:space="0" w:color="auto"/>
+              <w:left w:val="single" w:sz="4" w:space="0" w:color="auto"/>
+              <w:bottom w:val="single" w:sz="4" w:space="0" w:color="auto"/>
+              <w:right w:val="single" w:sz="4" w:space="0" w:color="auto"/>
+            </w:tcBorders>
+            <w:shd w:val="clear" w:color="auto" w:fill="E2EFD9" w:themeFill="accent6" w:themeFillTint="33"/>
+            <w:hideMark/>
+          </w:tcPr>
+          <w:p>
+            <w:pPr>
+              <w:rPr>
+                <w:lang w:val="en-CA"/>
+              </w:rPr>
+            </w:pPr>
+            <w:r>
+              <w:rPr>
+                <w:lang w:val="en-CA"/>
+              </w:rPr>
+              <w:t xml:space="preserve">Pass </w:t>
+            </w:r>
+          </w:p>
+        </w:tc>
+      </w:tr>
+      <w:tr>
+        <w:trPr>
+          <w:trHeight w:val="1076"/>
+        </w:trPr>
+        <w:tc>
+          <w:tcPr>
+            <w:tcW w:w="1271" w:type="dxa"/>
+            <w:tcBorders>
+              <w:top w:val="single" w:sz="4" w:space="0" w:color="auto"/>
+              <w:left w:val="single" w:sz="4" w:space="0" w:color="auto"/>
+              <w:bottom w:val="single" w:sz="4" w:space="0" w:color="auto"/>
+              <w:right w:val="single" w:sz="4" w:space="0" w:color="auto"/>
+            </w:tcBorders>
+            <w:shd w:val="clear" w:color="auto" w:fill="E2EFD9" w:themeFill="accent6" w:themeFillTint="33"/>
+          </w:tcPr>
+          <w:p>
+            <w:pPr>
+              <w:rPr>
+                <w:lang w:val="en-CA"/>
+              </w:rPr>
+            </w:pPr>
+            <w:r>
+              <w:rPr>
+                <w:lang w:val="en-CA"/>
+              </w:rPr>
+              <w:t>19.2</w:t>
+            </w:r>
+          </w:p>
+        </w:tc>
+        <w:tc>
+          <w:tcPr>
+            <w:tcW w:w="2469" w:type="dxa"/>
+            <w:gridSpan w:val="2"/>
+            <w:tcBorders>
+              <w:top w:val="single" w:sz="4" w:space="0" w:color="auto"/>
+              <w:left w:val="single" w:sz="4" w:space="0" w:color="auto"/>
+              <w:bottom w:val="single" w:sz="4" w:space="0" w:color="auto"/>
+              <w:right w:val="single" w:sz="4" w:space="0" w:color="auto"/>
+            </w:tcBorders>
+            <w:shd w:val="clear" w:color="auto" w:fill="E2EFD9" w:themeFill="accent6" w:themeFillTint="33"/>
+          </w:tcPr>
+          <w:p>
+            <w:pPr>
+              <w:rPr>
+                <w:lang w:val="en-CA"/>
+              </w:rPr>
+            </w:pPr>
+            <w:r>
+              <w:rPr>
+                <w:lang w:val="en-CA"/>
+              </w:rPr>
+              <w:t>From a user’s profile viewed by an administrator, the administrator clicks on the ‘update user’ operation.</w:t>
+            </w:r>
+          </w:p>
+        </w:tc>
+        <w:tc>
+          <w:tcPr>
+            <w:tcW w:w="1870" w:type="dxa"/>
+            <w:tcBorders>
+              <w:top w:val="single" w:sz="4" w:space="0" w:color="auto"/>
+              <w:left w:val="single" w:sz="4" w:space="0" w:color="auto"/>
+              <w:bottom w:val="single" w:sz="4" w:space="0" w:color="auto"/>
+              <w:right w:val="single" w:sz="4" w:space="0" w:color="auto"/>
+            </w:tcBorders>
+            <w:shd w:val="clear" w:color="auto" w:fill="E2EFD9" w:themeFill="accent6" w:themeFillTint="33"/>
+          </w:tcPr>
+          <w:p>
+            <w:pPr>
+              <w:rPr>
+                <w:lang w:val="en-CA"/>
+              </w:rPr>
+            </w:pPr>
+            <w:r>
+              <w:rPr>
+                <w:lang w:val="en-CA"/>
+              </w:rPr>
+              <w:t>Displays the editable profile of the corresponding user with current data filled in the editable profile.</w:t>
+            </w:r>
+          </w:p>
+        </w:tc>
+        <w:tc>
+          <w:tcPr>
+            <w:tcW w:w="1898" w:type="dxa"/>
+            <w:tcBorders>
+              <w:top w:val="single" w:sz="4" w:space="0" w:color="auto"/>
+              <w:left w:val="single" w:sz="4" w:space="0" w:color="auto"/>
+              <w:bottom w:val="single" w:sz="4" w:space="0" w:color="auto"/>
+              <w:right w:val="single" w:sz="4" w:space="0" w:color="auto"/>
+            </w:tcBorders>
+            <w:shd w:val="clear" w:color="auto" w:fill="E2EFD9" w:themeFill="accent6" w:themeFillTint="33"/>
+          </w:tcPr>
+          <w:p>
+            <w:pPr>
+              <w:rPr>
+                <w:lang w:val="en-CA"/>
+              </w:rPr>
+            </w:pPr>
+            <w:r>
+              <w:rPr>
+                <w:lang w:val="en-CA"/>
+              </w:rPr>
+              <w:t>Displays the editable profile of the corresponding user with current data filled in the editable profile.</w:t>
+            </w:r>
+          </w:p>
+        </w:tc>
+        <w:tc>
+          <w:tcPr>
+            <w:tcW w:w="1842" w:type="dxa"/>
+            <w:tcBorders>
+              <w:top w:val="single" w:sz="4" w:space="0" w:color="auto"/>
+              <w:left w:val="single" w:sz="4" w:space="0" w:color="auto"/>
+              <w:bottom w:val="single" w:sz="4" w:space="0" w:color="auto"/>
+              <w:right w:val="single" w:sz="4" w:space="0" w:color="auto"/>
+            </w:tcBorders>
+            <w:shd w:val="clear" w:color="auto" w:fill="E2EFD9" w:themeFill="accent6" w:themeFillTint="33"/>
+          </w:tcPr>
+          <w:p>
+            <w:pPr>
+              <w:rPr>
+                <w:lang w:val="en-CA"/>
+              </w:rPr>
+            </w:pPr>
+            <w:r>
+              <w:rPr>
+                <w:lang w:val="en-CA"/>
+              </w:rPr>
+              <w:t>Pass</w:t>
+            </w:r>
+          </w:p>
+        </w:tc>
+      </w:tr>
+      <w:tr>
+        <w:trPr>
+          <w:trHeight w:val="1076"/>
+        </w:trPr>
+        <w:tc>
+          <w:tcPr>
+            <w:tcW w:w="1271" w:type="dxa"/>
+            <w:tcBorders>
+              <w:top w:val="single" w:sz="4" w:space="0" w:color="auto"/>
+              <w:left w:val="single" w:sz="4" w:space="0" w:color="auto"/>
+              <w:bottom w:val="single" w:sz="4" w:space="0" w:color="auto"/>
+              <w:right w:val="single" w:sz="4" w:space="0" w:color="auto"/>
+            </w:tcBorders>
+            <w:shd w:val="clear" w:color="auto" w:fill="E2EFD9" w:themeFill="accent6" w:themeFillTint="33"/>
+          </w:tcPr>
+          <w:p>
+            <w:pPr>
+              <w:rPr>
+                <w:lang w:val="en-CA"/>
+              </w:rPr>
+            </w:pPr>
+            <w:r>
+              <w:rPr>
+                <w:lang w:val="en-CA"/>
+              </w:rPr>
+              <w:t>19.3</w:t>
+            </w:r>
+          </w:p>
+        </w:tc>
+        <w:tc>
+          <w:tcPr>
+            <w:tcW w:w="2469" w:type="dxa"/>
+            <w:gridSpan w:val="2"/>
+            <w:tcBorders>
+              <w:top w:val="single" w:sz="4" w:space="0" w:color="auto"/>
+              <w:left w:val="single" w:sz="4" w:space="0" w:color="auto"/>
+              <w:bottom w:val="single" w:sz="4" w:space="0" w:color="auto"/>
+              <w:right w:val="single" w:sz="4" w:space="0" w:color="auto"/>
+            </w:tcBorders>
+            <w:shd w:val="clear" w:color="auto" w:fill="E2EFD9" w:themeFill="accent6" w:themeFillTint="33"/>
+          </w:tcPr>
+          <w:p>
+            <w:pPr>
+              <w:rPr>
+                <w:lang w:val="en-CA"/>
+              </w:rPr>
+            </w:pPr>
+            <w:r>
+              <w:rPr>
+                <w:lang w:val="en-CA"/>
+              </w:rPr>
+              <w:t>Administrator attempts to save the updated profile with empty username.</w:t>
+            </w:r>
+          </w:p>
+        </w:tc>
+        <w:tc>
+          <w:tcPr>
+            <w:tcW w:w="1870" w:type="dxa"/>
+            <w:tcBorders>
+              <w:top w:val="single" w:sz="4" w:space="0" w:color="auto"/>
+              <w:left w:val="single" w:sz="4" w:space="0" w:color="auto"/>
+              <w:bottom w:val="single" w:sz="4" w:space="0" w:color="auto"/>
+              <w:right w:val="single" w:sz="4" w:space="0" w:color="auto"/>
+            </w:tcBorders>
+            <w:shd w:val="clear" w:color="auto" w:fill="E2EFD9" w:themeFill="accent6" w:themeFillTint="33"/>
+          </w:tcPr>
+          <w:p>
+            <w:pPr>
+              <w:rPr>
+                <w:lang w:val="en-CA"/>
+              </w:rPr>
+            </w:pPr>
+            <w:r>
+              <w:rPr>
+                <w:lang w:val="en-CA"/>
+              </w:rPr>
+              <w:t>Displays an error saying that the username cannot be blank.</w:t>
+            </w:r>
+          </w:p>
+        </w:tc>
+        <w:tc>
+          <w:tcPr>
+            <w:tcW w:w="1898" w:type="dxa"/>
+            <w:tcBorders>
+              <w:top w:val="single" w:sz="4" w:space="0" w:color="auto"/>
+              <w:left w:val="single" w:sz="4" w:space="0" w:color="auto"/>
+              <w:bottom w:val="single" w:sz="4" w:space="0" w:color="auto"/>
+              <w:right w:val="single" w:sz="4" w:space="0" w:color="auto"/>
+            </w:tcBorders>
+            <w:shd w:val="clear" w:color="auto" w:fill="E2EFD9" w:themeFill="accent6" w:themeFillTint="33"/>
+          </w:tcPr>
+          <w:p>
+            <w:pPr>
+              <w:rPr>
+                <w:lang w:val="en-CA"/>
+              </w:rPr>
+            </w:pPr>
+            <w:r>
+              <w:rPr>
+                <w:lang w:val="en-CA"/>
+              </w:rPr>
+              <w:t>Displays an error saying that the username cannot be blank.</w:t>
+            </w:r>
+          </w:p>
+        </w:tc>
+        <w:tc>
+          <w:tcPr>
+            <w:tcW w:w="1842" w:type="dxa"/>
+            <w:tcBorders>
+              <w:top w:val="single" w:sz="4" w:space="0" w:color="auto"/>
+              <w:left w:val="single" w:sz="4" w:space="0" w:color="auto"/>
+              <w:bottom w:val="single" w:sz="4" w:space="0" w:color="auto"/>
+              <w:right w:val="single" w:sz="4" w:space="0" w:color="auto"/>
+            </w:tcBorders>
+            <w:shd w:val="clear" w:color="auto" w:fill="E2EFD9" w:themeFill="accent6" w:themeFillTint="33"/>
+          </w:tcPr>
+          <w:p>
+            <w:pPr>
+              <w:rPr>
+                <w:lang w:val="en-CA"/>
+              </w:rPr>
+            </w:pPr>
+            <w:r>
+              <w:rPr>
+                <w:lang w:val="en-CA"/>
+              </w:rPr>
+              <w:t>Pass</w:t>
+            </w:r>
+          </w:p>
+        </w:tc>
+      </w:tr>
+      <w:tr>
+        <w:trPr>
+          <w:trHeight w:val="1076"/>
+        </w:trPr>
+        <w:tc>
+          <w:tcPr>
+            <w:tcW w:w="1271" w:type="dxa"/>
+            <w:tcBorders>
+              <w:top w:val="single" w:sz="4" w:space="0" w:color="auto"/>
+              <w:left w:val="single" w:sz="4" w:space="0" w:color="auto"/>
+              <w:bottom w:val="single" w:sz="4" w:space="0" w:color="auto"/>
+              <w:right w:val="single" w:sz="4" w:space="0" w:color="auto"/>
+            </w:tcBorders>
+            <w:shd w:val="clear" w:color="auto" w:fill="E2EFD9" w:themeFill="accent6" w:themeFillTint="33"/>
+          </w:tcPr>
+          <w:p>
+            <w:pPr>
+              <w:rPr>
+                <w:lang w:val="en-CA"/>
+              </w:rPr>
+            </w:pPr>
+            <w:r>
+              <w:rPr>
+                <w:lang w:val="en-CA"/>
+              </w:rPr>
+              <w:t>19.4</w:t>
+            </w:r>
+          </w:p>
+        </w:tc>
+        <w:tc>
+          <w:tcPr>
+            <w:tcW w:w="2469" w:type="dxa"/>
+            <w:gridSpan w:val="2"/>
+            <w:tcBorders>
+              <w:top w:val="single" w:sz="4" w:space="0" w:color="auto"/>
+              <w:left w:val="single" w:sz="4" w:space="0" w:color="auto"/>
+              <w:bottom w:val="single" w:sz="4" w:space="0" w:color="auto"/>
+              <w:right w:val="single" w:sz="4" w:space="0" w:color="auto"/>
+            </w:tcBorders>
+            <w:shd w:val="clear" w:color="auto" w:fill="E2EFD9" w:themeFill="accent6" w:themeFillTint="33"/>
+          </w:tcPr>
+          <w:p>
+            <w:pPr>
+              <w:rPr>
+                <w:lang w:val="en-CA"/>
+              </w:rPr>
+            </w:pPr>
+            <w:r>
+              <w:rPr>
+                <w:lang w:val="en-CA"/>
+              </w:rPr>
+              <w:t xml:space="preserve">Administrator attempts to save the updated profile with empty </w:t>
+            </w:r>
+            <w:r>
+              <w:rPr>
+                <w:lang w:val="en-CA"/>
+              </w:rPr>
+              <w:t>first name</w:t>
+            </w:r>
+            <w:r>
+              <w:rPr>
+                <w:lang w:val="en-CA"/>
+              </w:rPr>
+              <w:t>.</w:t>
+            </w:r>
+          </w:p>
+        </w:tc>
+        <w:tc>
+          <w:tcPr>
+            <w:tcW w:w="1870" w:type="dxa"/>
+            <w:tcBorders>
+              <w:top w:val="single" w:sz="4" w:space="0" w:color="auto"/>
+              <w:left w:val="single" w:sz="4" w:space="0" w:color="auto"/>
+              <w:bottom w:val="single" w:sz="4" w:space="0" w:color="auto"/>
+              <w:right w:val="single" w:sz="4" w:space="0" w:color="auto"/>
+            </w:tcBorders>
+            <w:shd w:val="clear" w:color="auto" w:fill="E2EFD9" w:themeFill="accent6" w:themeFillTint="33"/>
+          </w:tcPr>
+          <w:p>
+            <w:pPr>
+              <w:rPr>
+                <w:lang w:val="en-CA"/>
+              </w:rPr>
+            </w:pPr>
+            <w:r>
+              <w:rPr>
+                <w:lang w:val="en-CA"/>
+              </w:rPr>
+              <w:t xml:space="preserve">Displays an error saying that the </w:t>
+            </w:r>
+            <w:r>
+              <w:rPr>
+                <w:lang w:val="en-CA"/>
+              </w:rPr>
+              <w:t>first name</w:t>
+            </w:r>
+            <w:r>
+              <w:rPr>
+                <w:lang w:val="en-CA"/>
+              </w:rPr>
+              <w:t xml:space="preserve"> cannot be blank.</w:t>
+            </w:r>
+          </w:p>
+        </w:tc>
+        <w:tc>
+          <w:tcPr>
+            <w:tcW w:w="1898" w:type="dxa"/>
+            <w:tcBorders>
+              <w:top w:val="single" w:sz="4" w:space="0" w:color="auto"/>
+              <w:left w:val="single" w:sz="4" w:space="0" w:color="auto"/>
+              <w:bottom w:val="single" w:sz="4" w:space="0" w:color="auto"/>
+              <w:right w:val="single" w:sz="4" w:space="0" w:color="auto"/>
+            </w:tcBorders>
+            <w:shd w:val="clear" w:color="auto" w:fill="E2EFD9" w:themeFill="accent6" w:themeFillTint="33"/>
+          </w:tcPr>
+          <w:p>
+            <w:pPr>
+              <w:rPr>
+                <w:lang w:val="en-CA"/>
+              </w:rPr>
+            </w:pPr>
+            <w:r>
+              <w:rPr>
+                <w:lang w:val="en-CA"/>
+              </w:rPr>
+              <w:t>Displays an error saying that the first name cannot be blank.</w:t>
+            </w:r>
+          </w:p>
+        </w:tc>
+        <w:tc>
+          <w:tcPr>
+            <w:tcW w:w="1842" w:type="dxa"/>
+            <w:tcBorders>
+              <w:top w:val="single" w:sz="4" w:space="0" w:color="auto"/>
+              <w:left w:val="single" w:sz="4" w:space="0" w:color="auto"/>
+              <w:bottom w:val="single" w:sz="4" w:space="0" w:color="auto"/>
+              <w:right w:val="single" w:sz="4" w:space="0" w:color="auto"/>
+            </w:tcBorders>
+            <w:shd w:val="clear" w:color="auto" w:fill="E2EFD9" w:themeFill="accent6" w:themeFillTint="33"/>
+          </w:tcPr>
+          <w:p>
+            <w:pPr>
+              <w:rPr>
+                <w:lang w:val="en-CA"/>
+              </w:rPr>
+            </w:pPr>
+            <w:r>
+              <w:rPr>
+                <w:lang w:val="en-CA"/>
+              </w:rPr>
+              <w:t>Pass</w:t>
+            </w:r>
+          </w:p>
+        </w:tc>
+      </w:tr>
+      <w:tr>
+        <w:trPr>
+          <w:trHeight w:val="1076"/>
+        </w:trPr>
+        <w:tc>
+          <w:tcPr>
+            <w:tcW w:w="1271" w:type="dxa"/>
+            <w:tcBorders>
+              <w:top w:val="single" w:sz="4" w:space="0" w:color="auto"/>
+              <w:left w:val="single" w:sz="4" w:space="0" w:color="auto"/>
+              <w:bottom w:val="single" w:sz="4" w:space="0" w:color="auto"/>
+              <w:right w:val="single" w:sz="4" w:space="0" w:color="auto"/>
+            </w:tcBorders>
+            <w:shd w:val="clear" w:color="auto" w:fill="E2EFD9" w:themeFill="accent6" w:themeFillTint="33"/>
+          </w:tcPr>
+          <w:p>
+            <w:pPr>
+              <w:rPr>
+                <w:lang w:val="en-CA"/>
+              </w:rPr>
+            </w:pPr>
+            <w:r>
+              <w:rPr>
+                <w:lang w:val="en-CA"/>
+              </w:rPr>
+              <w:t>19.5</w:t>
+            </w:r>
+          </w:p>
+        </w:tc>
+        <w:tc>
+          <w:tcPr>
+            <w:tcW w:w="2469" w:type="dxa"/>
+            <w:gridSpan w:val="2"/>
+            <w:tcBorders>
+              <w:top w:val="single" w:sz="4" w:space="0" w:color="auto"/>
+              <w:left w:val="single" w:sz="4" w:space="0" w:color="auto"/>
+              <w:bottom w:val="single" w:sz="4" w:space="0" w:color="auto"/>
+              <w:right w:val="single" w:sz="4" w:space="0" w:color="auto"/>
+            </w:tcBorders>
+            <w:shd w:val="clear" w:color="auto" w:fill="E2EFD9" w:themeFill="accent6" w:themeFillTint="33"/>
+          </w:tcPr>
+          <w:p>
+            <w:pPr>
+              <w:rPr>
+                <w:lang w:val="en-CA"/>
+              </w:rPr>
+            </w:pPr>
+            <w:r>
+              <w:rPr>
+                <w:lang w:val="en-CA"/>
+              </w:rPr>
+              <w:t xml:space="preserve">Administrator attempts to save the updated profile with empty </w:t>
+            </w:r>
+            <w:r>
+              <w:rPr>
+                <w:lang w:val="en-CA"/>
+              </w:rPr>
+              <w:t>last</w:t>
+            </w:r>
+            <w:r>
+              <w:rPr>
+                <w:lang w:val="en-CA"/>
+              </w:rPr>
+              <w:t xml:space="preserve"> name.</w:t>
+            </w:r>
+          </w:p>
+        </w:tc>
+        <w:tc>
+          <w:tcPr>
+            <w:tcW w:w="1870" w:type="dxa"/>
+            <w:tcBorders>
+              <w:top w:val="single" w:sz="4" w:space="0" w:color="auto"/>
+              <w:left w:val="single" w:sz="4" w:space="0" w:color="auto"/>
+              <w:bottom w:val="single" w:sz="4" w:space="0" w:color="auto"/>
+              <w:right w:val="single" w:sz="4" w:space="0" w:color="auto"/>
+            </w:tcBorders>
+            <w:shd w:val="clear" w:color="auto" w:fill="E2EFD9" w:themeFill="accent6" w:themeFillTint="33"/>
+          </w:tcPr>
+          <w:p>
+            <w:pPr>
+              <w:rPr>
+                <w:lang w:val="en-CA"/>
+              </w:rPr>
+            </w:pPr>
+            <w:r>
+              <w:rPr>
+                <w:lang w:val="en-CA"/>
+              </w:rPr>
+              <w:t xml:space="preserve">Displays an error saying that the </w:t>
+            </w:r>
+            <w:r>
+              <w:rPr>
+                <w:lang w:val="en-CA"/>
+              </w:rPr>
+              <w:t>last</w:t>
+            </w:r>
+            <w:r>
+              <w:rPr>
+                <w:lang w:val="en-CA"/>
+              </w:rPr>
+              <w:t xml:space="preserve"> name cannot be blank.</w:t>
+            </w:r>
+          </w:p>
+        </w:tc>
+        <w:tc>
+          <w:tcPr>
+            <w:tcW w:w="1898" w:type="dxa"/>
+            <w:tcBorders>
+              <w:top w:val="single" w:sz="4" w:space="0" w:color="auto"/>
+              <w:left w:val="single" w:sz="4" w:space="0" w:color="auto"/>
+              <w:bottom w:val="single" w:sz="4" w:space="0" w:color="auto"/>
+              <w:right w:val="single" w:sz="4" w:space="0" w:color="auto"/>
+            </w:tcBorders>
+            <w:shd w:val="clear" w:color="auto" w:fill="E2EFD9" w:themeFill="accent6" w:themeFillTint="33"/>
+          </w:tcPr>
+          <w:p>
+            <w:pPr>
+              <w:rPr>
+                <w:lang w:val="en-CA"/>
+              </w:rPr>
+            </w:pPr>
+            <w:r>
+              <w:rPr>
+                <w:lang w:val="en-CA"/>
+              </w:rPr>
+              <w:t>Displays an error saying that the last name cannot be blank.</w:t>
+            </w:r>
+          </w:p>
+        </w:tc>
+        <w:tc>
+          <w:tcPr>
+            <w:tcW w:w="1842" w:type="dxa"/>
+            <w:tcBorders>
+              <w:top w:val="single" w:sz="4" w:space="0" w:color="auto"/>
+              <w:left w:val="single" w:sz="4" w:space="0" w:color="auto"/>
+              <w:bottom w:val="single" w:sz="4" w:space="0" w:color="auto"/>
+              <w:right w:val="single" w:sz="4" w:space="0" w:color="auto"/>
+            </w:tcBorders>
+            <w:shd w:val="clear" w:color="auto" w:fill="E2EFD9" w:themeFill="accent6" w:themeFillTint="33"/>
+          </w:tcPr>
+          <w:p>
+            <w:pPr>
+              <w:rPr>
+                <w:lang w:val="en-CA"/>
+              </w:rPr>
+            </w:pPr>
+            <w:r>
+              <w:rPr>
+                <w:lang w:val="en-CA"/>
+              </w:rPr>
+              <w:t>Pass</w:t>
+            </w:r>
+          </w:p>
+        </w:tc>
+      </w:tr>
+      <w:tr>
+        <w:trPr>
+          <w:trHeight w:val="1076"/>
+        </w:trPr>
+        <w:tc>
+          <w:tcPr>
+            <w:tcW w:w="1271" w:type="dxa"/>
+            <w:tcBorders>
+              <w:top w:val="single" w:sz="4" w:space="0" w:color="auto"/>
+              <w:left w:val="single" w:sz="4" w:space="0" w:color="auto"/>
+              <w:bottom w:val="single" w:sz="4" w:space="0" w:color="auto"/>
+              <w:right w:val="single" w:sz="4" w:space="0" w:color="auto"/>
+            </w:tcBorders>
+            <w:shd w:val="clear" w:color="auto" w:fill="E2EFD9" w:themeFill="accent6" w:themeFillTint="33"/>
+          </w:tcPr>
+          <w:p>
+            <w:pPr>
+              <w:rPr>
+                <w:lang w:val="en-CA"/>
+              </w:rPr>
+            </w:pPr>
+            <w:r>
+              <w:rPr>
+                <w:lang w:val="en-CA"/>
+              </w:rPr>
+              <w:t>19.6</w:t>
+            </w:r>
+          </w:p>
+        </w:tc>
+        <w:tc>
+          <w:tcPr>
+            <w:tcW w:w="2469" w:type="dxa"/>
+            <w:gridSpan w:val="2"/>
+            <w:tcBorders>
+              <w:top w:val="single" w:sz="4" w:space="0" w:color="auto"/>
+              <w:left w:val="single" w:sz="4" w:space="0" w:color="auto"/>
+              <w:bottom w:val="single" w:sz="4" w:space="0" w:color="auto"/>
+              <w:right w:val="single" w:sz="4" w:space="0" w:color="auto"/>
+            </w:tcBorders>
+            <w:shd w:val="clear" w:color="auto" w:fill="E2EFD9" w:themeFill="accent6" w:themeFillTint="33"/>
+          </w:tcPr>
+          <w:p>
+            <w:pPr>
+              <w:rPr>
+                <w:lang w:val="en-CA"/>
+              </w:rPr>
+            </w:pPr>
+            <w:r>
+              <w:rPr>
+                <w:lang w:val="en-CA"/>
+              </w:rPr>
+              <w:t xml:space="preserve">Administrator attempts to save the updated profile with empty </w:t>
+            </w:r>
+            <w:r>
+              <w:rPr>
+                <w:lang w:val="en-CA"/>
+              </w:rPr>
+              <w:t>net</w:t>
+            </w:r>
+            <w:r>
+              <w:rPr>
+                <w:lang w:val="en-CA"/>
+              </w:rPr>
+              <w:t xml:space="preserve"> name.</w:t>
+            </w:r>
+          </w:p>
+        </w:tc>
+        <w:tc>
+          <w:tcPr>
+            <w:tcW w:w="1870" w:type="dxa"/>
+            <w:tcBorders>
+              <w:top w:val="single" w:sz="4" w:space="0" w:color="auto"/>
+              <w:left w:val="single" w:sz="4" w:space="0" w:color="auto"/>
+              <w:bottom w:val="single" w:sz="4" w:space="0" w:color="auto"/>
+              <w:right w:val="single" w:sz="4" w:space="0" w:color="auto"/>
+            </w:tcBorders>
+            <w:shd w:val="clear" w:color="auto" w:fill="E2EFD9" w:themeFill="accent6" w:themeFillTint="33"/>
+          </w:tcPr>
+          <w:p>
+            <w:pPr>
+              <w:rPr>
+                <w:lang w:val="en-CA"/>
+              </w:rPr>
+            </w:pPr>
+            <w:r>
+              <w:rPr>
+                <w:lang w:val="en-CA"/>
+              </w:rPr>
+              <w:t xml:space="preserve">Displays an error saying that the </w:t>
+            </w:r>
+            <w:r>
+              <w:rPr>
+                <w:lang w:val="en-CA"/>
+              </w:rPr>
+              <w:t>net</w:t>
+            </w:r>
+            <w:r>
+              <w:rPr>
+                <w:lang w:val="en-CA"/>
+              </w:rPr>
+              <w:t xml:space="preserve"> name cannot be blank.</w:t>
+            </w:r>
+          </w:p>
+        </w:tc>
+        <w:tc>
+          <w:tcPr>
+            <w:tcW w:w="1898" w:type="dxa"/>
+            <w:tcBorders>
+              <w:top w:val="single" w:sz="4" w:space="0" w:color="auto"/>
+              <w:left w:val="single" w:sz="4" w:space="0" w:color="auto"/>
+              <w:bottom w:val="single" w:sz="4" w:space="0" w:color="auto"/>
+              <w:right w:val="single" w:sz="4" w:space="0" w:color="auto"/>
+            </w:tcBorders>
+            <w:shd w:val="clear" w:color="auto" w:fill="E2EFD9" w:themeFill="accent6" w:themeFillTint="33"/>
+          </w:tcPr>
+          <w:p>
+            <w:pPr>
+              <w:rPr>
+                <w:lang w:val="en-CA"/>
+              </w:rPr>
+            </w:pPr>
+            <w:r>
+              <w:rPr>
+                <w:lang w:val="en-CA"/>
+              </w:rPr>
+              <w:t>Displays an error saying that the net name cannot be blank.</w:t>
+            </w:r>
+          </w:p>
+        </w:tc>
+        <w:tc>
+          <w:tcPr>
+            <w:tcW w:w="1842" w:type="dxa"/>
+            <w:tcBorders>
+              <w:top w:val="single" w:sz="4" w:space="0" w:color="auto"/>
+              <w:left w:val="single" w:sz="4" w:space="0" w:color="auto"/>
+              <w:bottom w:val="single" w:sz="4" w:space="0" w:color="auto"/>
+              <w:right w:val="single" w:sz="4" w:space="0" w:color="auto"/>
+            </w:tcBorders>
+            <w:shd w:val="clear" w:color="auto" w:fill="E2EFD9" w:themeFill="accent6" w:themeFillTint="33"/>
+          </w:tcPr>
+          <w:p>
+            <w:pPr>
+              <w:rPr>
+                <w:lang w:val="en-CA"/>
+              </w:rPr>
+            </w:pPr>
+            <w:r>
+              <w:rPr>
+                <w:lang w:val="en-CA"/>
+              </w:rPr>
+              <w:t>Pass</w:t>
+            </w:r>
+          </w:p>
+        </w:tc>
+      </w:tr>
+      <w:tr>
+        <w:trPr>
+          <w:trHeight w:val="1076"/>
+        </w:trPr>
+        <w:tc>
+          <w:tcPr>
+            <w:tcW w:w="1271" w:type="dxa"/>
+            <w:tcBorders>
+              <w:top w:val="single" w:sz="4" w:space="0" w:color="auto"/>
+              <w:left w:val="single" w:sz="4" w:space="0" w:color="auto"/>
+              <w:bottom w:val="single" w:sz="4" w:space="0" w:color="auto"/>
+              <w:right w:val="single" w:sz="4" w:space="0" w:color="auto"/>
+            </w:tcBorders>
+            <w:shd w:val="clear" w:color="auto" w:fill="E2EFD9" w:themeFill="accent6" w:themeFillTint="33"/>
+          </w:tcPr>
+          <w:p>
+            <w:pPr>
+              <w:rPr>
+                <w:lang w:val="en-CA"/>
+              </w:rPr>
+            </w:pPr>
+            <w:r>
+              <w:rPr>
+                <w:lang w:val="en-CA"/>
+              </w:rPr>
+              <w:lastRenderedPageBreak/>
+              <w:t>19.7</w:t>
+            </w:r>
+          </w:p>
+        </w:tc>
+        <w:tc>
+          <w:tcPr>
+            <w:tcW w:w="2469" w:type="dxa"/>
+            <w:gridSpan w:val="2"/>
+            <w:tcBorders>
+              <w:top w:val="single" w:sz="4" w:space="0" w:color="auto"/>
+              <w:left w:val="single" w:sz="4" w:space="0" w:color="auto"/>
+              <w:bottom w:val="single" w:sz="4" w:space="0" w:color="auto"/>
+              <w:right w:val="single" w:sz="4" w:space="0" w:color="auto"/>
+            </w:tcBorders>
+            <w:shd w:val="clear" w:color="auto" w:fill="E2EFD9" w:themeFill="accent6" w:themeFillTint="33"/>
+          </w:tcPr>
+          <w:p>
+            <w:pPr>
+              <w:rPr>
+                <w:lang w:val="en-CA"/>
+              </w:rPr>
+            </w:pPr>
+            <w:r>
+              <w:rPr>
+                <w:lang w:val="en-CA"/>
+              </w:rPr>
+              <w:t xml:space="preserve">Administrator attempts to save the updated profile with empty </w:t>
+            </w:r>
+            <w:r>
+              <w:rPr>
+                <w:lang w:val="en-CA"/>
+              </w:rPr>
+              <w:t>password</w:t>
+            </w:r>
+            <w:r>
+              <w:rPr>
+                <w:lang w:val="en-CA"/>
+              </w:rPr>
+              <w:t>.</w:t>
+            </w:r>
+          </w:p>
+        </w:tc>
+        <w:tc>
+          <w:tcPr>
+            <w:tcW w:w="1870" w:type="dxa"/>
+            <w:tcBorders>
+              <w:top w:val="single" w:sz="4" w:space="0" w:color="auto"/>
+              <w:left w:val="single" w:sz="4" w:space="0" w:color="auto"/>
+              <w:bottom w:val="single" w:sz="4" w:space="0" w:color="auto"/>
+              <w:right w:val="single" w:sz="4" w:space="0" w:color="auto"/>
+            </w:tcBorders>
+            <w:shd w:val="clear" w:color="auto" w:fill="E2EFD9" w:themeFill="accent6" w:themeFillTint="33"/>
+          </w:tcPr>
+          <w:p>
+            <w:pPr>
+              <w:rPr>
+                <w:lang w:val="en-CA"/>
+              </w:rPr>
+            </w:pPr>
+            <w:r>
+              <w:rPr>
+                <w:lang w:val="en-CA"/>
+              </w:rPr>
+              <w:t>Displays an error saying that the</w:t>
+            </w:r>
+            <w:r>
+              <w:rPr>
+                <w:lang w:val="en-CA"/>
+              </w:rPr>
+              <w:t xml:space="preserve"> password</w:t>
+            </w:r>
+            <w:r>
+              <w:rPr>
+                <w:lang w:val="en-CA"/>
+              </w:rPr>
+              <w:t xml:space="preserve"> cannot be blank.</w:t>
+            </w:r>
+          </w:p>
+        </w:tc>
+        <w:tc>
+          <w:tcPr>
+            <w:tcW w:w="1898" w:type="dxa"/>
+            <w:tcBorders>
+              <w:top w:val="single" w:sz="4" w:space="0" w:color="auto"/>
+              <w:left w:val="single" w:sz="4" w:space="0" w:color="auto"/>
+              <w:bottom w:val="single" w:sz="4" w:space="0" w:color="auto"/>
+              <w:right w:val="single" w:sz="4" w:space="0" w:color="auto"/>
+            </w:tcBorders>
+            <w:shd w:val="clear" w:color="auto" w:fill="E2EFD9" w:themeFill="accent6" w:themeFillTint="33"/>
+          </w:tcPr>
+          <w:p>
+            <w:pPr>
+              <w:rPr>
+                <w:lang w:val="en-CA"/>
+              </w:rPr>
+            </w:pPr>
+            <w:r>
+              <w:rPr>
+                <w:lang w:val="en-CA"/>
+              </w:rPr>
+              <w:t>Displays an error saying that the password cannot be blank.</w:t>
+            </w:r>
+          </w:p>
+        </w:tc>
+        <w:tc>
+          <w:tcPr>
+            <w:tcW w:w="1842" w:type="dxa"/>
+            <w:tcBorders>
+              <w:top w:val="single" w:sz="4" w:space="0" w:color="auto"/>
+              <w:left w:val="single" w:sz="4" w:space="0" w:color="auto"/>
+              <w:bottom w:val="single" w:sz="4" w:space="0" w:color="auto"/>
+              <w:right w:val="single" w:sz="4" w:space="0" w:color="auto"/>
+            </w:tcBorders>
+            <w:shd w:val="clear" w:color="auto" w:fill="E2EFD9" w:themeFill="accent6" w:themeFillTint="33"/>
+          </w:tcPr>
+          <w:p>
+            <w:pPr>
+              <w:rPr>
+                <w:lang w:val="en-CA"/>
+              </w:rPr>
+            </w:pPr>
+            <w:r>
+              <w:rPr>
+                <w:lang w:val="en-CA"/>
+              </w:rPr>
+              <w:t>Pass</w:t>
+            </w:r>
+          </w:p>
+        </w:tc>
+      </w:tr>
+      <w:tr>
+        <w:trPr>
+          <w:trHeight w:val="1076"/>
+        </w:trPr>
+        <w:tc>
+          <w:tcPr>
+            <w:tcW w:w="1271" w:type="dxa"/>
+            <w:tcBorders>
+              <w:top w:val="single" w:sz="4" w:space="0" w:color="auto"/>
+              <w:left w:val="single" w:sz="4" w:space="0" w:color="auto"/>
+              <w:bottom w:val="single" w:sz="4" w:space="0" w:color="auto"/>
+              <w:right w:val="single" w:sz="4" w:space="0" w:color="auto"/>
+            </w:tcBorders>
+            <w:shd w:val="clear" w:color="auto" w:fill="E2EFD9" w:themeFill="accent6" w:themeFillTint="33"/>
+          </w:tcPr>
+          <w:p>
+            <w:pPr>
+              <w:rPr>
+                <w:lang w:val="en-CA"/>
+              </w:rPr>
+            </w:pPr>
+            <w:r>
+              <w:rPr>
+                <w:lang w:val="en-CA"/>
+              </w:rPr>
+              <w:t>19.8</w:t>
+            </w:r>
+          </w:p>
+        </w:tc>
+        <w:tc>
+          <w:tcPr>
+            <w:tcW w:w="2469" w:type="dxa"/>
+            <w:gridSpan w:val="2"/>
+            <w:tcBorders>
+              <w:top w:val="single" w:sz="4" w:space="0" w:color="auto"/>
+              <w:left w:val="single" w:sz="4" w:space="0" w:color="auto"/>
+              <w:bottom w:val="single" w:sz="4" w:space="0" w:color="auto"/>
+              <w:right w:val="single" w:sz="4" w:space="0" w:color="auto"/>
+            </w:tcBorders>
+            <w:shd w:val="clear" w:color="auto" w:fill="E2EFD9" w:themeFill="accent6" w:themeFillTint="33"/>
+          </w:tcPr>
+          <w:p>
+            <w:pPr>
+              <w:rPr>
+                <w:lang w:val="en-CA"/>
+              </w:rPr>
+            </w:pPr>
+            <w:r>
+              <w:rPr>
+                <w:lang w:val="en-CA"/>
+              </w:rPr>
+              <w:t>Administrator attempts to save the updated profile with an already existing username.</w:t>
+            </w:r>
+          </w:p>
+        </w:tc>
+        <w:tc>
+          <w:tcPr>
+            <w:tcW w:w="1870" w:type="dxa"/>
+            <w:tcBorders>
+              <w:top w:val="single" w:sz="4" w:space="0" w:color="auto"/>
+              <w:left w:val="single" w:sz="4" w:space="0" w:color="auto"/>
+              <w:bottom w:val="single" w:sz="4" w:space="0" w:color="auto"/>
+              <w:right w:val="single" w:sz="4" w:space="0" w:color="auto"/>
+            </w:tcBorders>
+            <w:shd w:val="clear" w:color="auto" w:fill="E2EFD9" w:themeFill="accent6" w:themeFillTint="33"/>
+          </w:tcPr>
+          <w:p>
+            <w:pPr>
+              <w:rPr>
+                <w:lang w:val="en-CA"/>
+              </w:rPr>
+            </w:pPr>
+            <w:r>
+              <w:rPr>
+                <w:lang w:val="en-CA"/>
+              </w:rPr>
+              <w:t>Displays an error saying that the username is already taken.</w:t>
+            </w:r>
+          </w:p>
+        </w:tc>
+        <w:tc>
+          <w:tcPr>
+            <w:tcW w:w="1898" w:type="dxa"/>
+            <w:tcBorders>
+              <w:top w:val="single" w:sz="4" w:space="0" w:color="auto"/>
+              <w:left w:val="single" w:sz="4" w:space="0" w:color="auto"/>
+              <w:bottom w:val="single" w:sz="4" w:space="0" w:color="auto"/>
+              <w:right w:val="single" w:sz="4" w:space="0" w:color="auto"/>
+            </w:tcBorders>
+            <w:shd w:val="clear" w:color="auto" w:fill="E2EFD9" w:themeFill="accent6" w:themeFillTint="33"/>
+          </w:tcPr>
+          <w:p>
+            <w:pPr>
+              <w:rPr>
+                <w:lang w:val="en-CA"/>
+              </w:rPr>
+            </w:pPr>
+            <w:r>
+              <w:rPr>
+                <w:lang w:val="en-CA"/>
+              </w:rPr>
+              <w:t>Displays an error saying that the username is already taken.</w:t>
+            </w:r>
+          </w:p>
+        </w:tc>
+        <w:tc>
+          <w:tcPr>
+            <w:tcW w:w="1842" w:type="dxa"/>
+            <w:tcBorders>
+              <w:top w:val="single" w:sz="4" w:space="0" w:color="auto"/>
+              <w:left w:val="single" w:sz="4" w:space="0" w:color="auto"/>
+              <w:bottom w:val="single" w:sz="4" w:space="0" w:color="auto"/>
+              <w:right w:val="single" w:sz="4" w:space="0" w:color="auto"/>
+            </w:tcBorders>
+            <w:shd w:val="clear" w:color="auto" w:fill="E2EFD9" w:themeFill="accent6" w:themeFillTint="33"/>
+          </w:tcPr>
+          <w:p>
+            <w:pPr>
+              <w:rPr>
+                <w:lang w:val="en-CA"/>
+              </w:rPr>
+            </w:pPr>
+            <w:r>
+              <w:rPr>
+                <w:lang w:val="en-CA"/>
+              </w:rPr>
+              <w:t>Pass</w:t>
+            </w:r>
+          </w:p>
+        </w:tc>
+      </w:tr>
+      <w:tr>
+        <w:trPr>
+          <w:trHeight w:val="1076"/>
+        </w:trPr>
+        <w:tc>
+          <w:tcPr>
+            <w:tcW w:w="1271" w:type="dxa"/>
+            <w:tcBorders>
+              <w:top w:val="single" w:sz="4" w:space="0" w:color="auto"/>
+              <w:left w:val="single" w:sz="4" w:space="0" w:color="auto"/>
+              <w:bottom w:val="single" w:sz="4" w:space="0" w:color="auto"/>
+              <w:right w:val="single" w:sz="4" w:space="0" w:color="auto"/>
+            </w:tcBorders>
+            <w:shd w:val="clear" w:color="auto" w:fill="E2EFD9" w:themeFill="accent6" w:themeFillTint="33"/>
+          </w:tcPr>
+          <w:p>
+            <w:pPr>
+              <w:rPr>
+                <w:lang w:val="en-CA"/>
+              </w:rPr>
+            </w:pPr>
+            <w:r>
+              <w:rPr>
+                <w:lang w:val="en-CA"/>
+              </w:rPr>
+              <w:t>19.9</w:t>
+            </w:r>
+          </w:p>
+        </w:tc>
+        <w:tc>
+          <w:tcPr>
+            <w:tcW w:w="2469" w:type="dxa"/>
+            <w:gridSpan w:val="2"/>
+            <w:tcBorders>
+              <w:top w:val="single" w:sz="4" w:space="0" w:color="auto"/>
+              <w:left w:val="single" w:sz="4" w:space="0" w:color="auto"/>
+              <w:bottom w:val="single" w:sz="4" w:space="0" w:color="auto"/>
+              <w:right w:val="single" w:sz="4" w:space="0" w:color="auto"/>
+            </w:tcBorders>
+            <w:shd w:val="clear" w:color="auto" w:fill="E2EFD9" w:themeFill="accent6" w:themeFillTint="33"/>
+          </w:tcPr>
+          <w:p>
+            <w:pPr>
+              <w:rPr>
+                <w:lang w:val="en-CA"/>
+              </w:rPr>
+            </w:pPr>
+            <w:r>
+              <w:rPr>
+                <w:lang w:val="en-CA"/>
+              </w:rPr>
+              <w:t>Administrator attempts to save the updated profile with an already existing net name.</w:t>
+            </w:r>
+          </w:p>
+        </w:tc>
+        <w:tc>
+          <w:tcPr>
+            <w:tcW w:w="1870" w:type="dxa"/>
+            <w:tcBorders>
+              <w:top w:val="single" w:sz="4" w:space="0" w:color="auto"/>
+              <w:left w:val="single" w:sz="4" w:space="0" w:color="auto"/>
+              <w:bottom w:val="single" w:sz="4" w:space="0" w:color="auto"/>
+              <w:right w:val="single" w:sz="4" w:space="0" w:color="auto"/>
+            </w:tcBorders>
+            <w:shd w:val="clear" w:color="auto" w:fill="E2EFD9" w:themeFill="accent6" w:themeFillTint="33"/>
+          </w:tcPr>
+          <w:p>
+            <w:pPr>
+              <w:rPr>
+                <w:lang w:val="en-CA"/>
+              </w:rPr>
+            </w:pPr>
+            <w:r>
+              <w:rPr>
+                <w:lang w:val="en-CA"/>
+              </w:rPr>
+              <w:t xml:space="preserve">Displays an error saying that the </w:t>
+            </w:r>
+            <w:r>
+              <w:rPr>
+                <w:lang w:val="en-CA"/>
+              </w:rPr>
+              <w:t>net name</w:t>
+            </w:r>
+            <w:r>
+              <w:rPr>
+                <w:lang w:val="en-CA"/>
+              </w:rPr>
+              <w:t xml:space="preserve"> is already taken.</w:t>
+            </w:r>
+          </w:p>
+        </w:tc>
+        <w:tc>
+          <w:tcPr>
+            <w:tcW w:w="1898" w:type="dxa"/>
+            <w:tcBorders>
+              <w:top w:val="single" w:sz="4" w:space="0" w:color="auto"/>
+              <w:left w:val="single" w:sz="4" w:space="0" w:color="auto"/>
+              <w:bottom w:val="single" w:sz="4" w:space="0" w:color="auto"/>
+              <w:right w:val="single" w:sz="4" w:space="0" w:color="auto"/>
+            </w:tcBorders>
+            <w:shd w:val="clear" w:color="auto" w:fill="E2EFD9" w:themeFill="accent6" w:themeFillTint="33"/>
+          </w:tcPr>
+          <w:p>
+            <w:pPr>
+              <w:rPr>
+                <w:lang w:val="en-CA"/>
+              </w:rPr>
+            </w:pPr>
+            <w:r>
+              <w:rPr>
+                <w:lang w:val="en-CA"/>
+              </w:rPr>
+              <w:t>Displays an error saying that the net name is already taken.</w:t>
+            </w:r>
+          </w:p>
+        </w:tc>
+        <w:tc>
+          <w:tcPr>
+            <w:tcW w:w="1842" w:type="dxa"/>
+            <w:tcBorders>
+              <w:top w:val="single" w:sz="4" w:space="0" w:color="auto"/>
+              <w:left w:val="single" w:sz="4" w:space="0" w:color="auto"/>
+              <w:bottom w:val="single" w:sz="4" w:space="0" w:color="auto"/>
+              <w:right w:val="single" w:sz="4" w:space="0" w:color="auto"/>
+            </w:tcBorders>
+            <w:shd w:val="clear" w:color="auto" w:fill="E2EFD9" w:themeFill="accent6" w:themeFillTint="33"/>
+          </w:tcPr>
+          <w:p>
+            <w:pPr>
+              <w:rPr>
+                <w:lang w:val="en-CA"/>
+              </w:rPr>
+            </w:pPr>
+            <w:r>
+              <w:rPr>
+                <w:lang w:val="en-CA"/>
+              </w:rPr>
+              <w:t>Pass</w:t>
+            </w:r>
+          </w:p>
+        </w:tc>
+      </w:tr>
+      <w:tr>
+        <w:trPr>
+          <w:trHeight w:val="1076"/>
+        </w:trPr>
+        <w:tc>
+          <w:tcPr>
+            <w:tcW w:w="1271" w:type="dxa"/>
+            <w:tcBorders>
+              <w:top w:val="single" w:sz="4" w:space="0" w:color="auto"/>
+              <w:left w:val="single" w:sz="4" w:space="0" w:color="auto"/>
+              <w:bottom w:val="single" w:sz="4" w:space="0" w:color="auto"/>
+              <w:right w:val="single" w:sz="4" w:space="0" w:color="auto"/>
+            </w:tcBorders>
+            <w:shd w:val="clear" w:color="auto" w:fill="E2EFD9" w:themeFill="accent6" w:themeFillTint="33"/>
+          </w:tcPr>
+          <w:p>
+            <w:pPr>
+              <w:rPr>
+                <w:lang w:val="en-CA"/>
+              </w:rPr>
+            </w:pPr>
+            <w:r>
+              <w:rPr>
+                <w:lang w:val="en-CA"/>
+              </w:rPr>
+              <w:t>19.10</w:t>
+            </w:r>
+          </w:p>
+        </w:tc>
+        <w:tc>
+          <w:tcPr>
+            <w:tcW w:w="2469" w:type="dxa"/>
+            <w:gridSpan w:val="2"/>
+            <w:tcBorders>
+              <w:top w:val="single" w:sz="4" w:space="0" w:color="auto"/>
+              <w:left w:val="single" w:sz="4" w:space="0" w:color="auto"/>
+              <w:bottom w:val="single" w:sz="4" w:space="0" w:color="auto"/>
+              <w:right w:val="single" w:sz="4" w:space="0" w:color="auto"/>
+            </w:tcBorders>
+            <w:shd w:val="clear" w:color="auto" w:fill="E2EFD9" w:themeFill="accent6" w:themeFillTint="33"/>
+          </w:tcPr>
+          <w:p>
+            <w:pPr>
+              <w:rPr>
+                <w:lang w:val="en-CA"/>
+              </w:rPr>
+            </w:pPr>
+            <w:r>
+              <w:rPr>
+                <w:lang w:val="en-CA"/>
+              </w:rPr>
+              <w:t>Administrator attempts to save the updated profile with a password which length is lower than six characters.</w:t>
+            </w:r>
+          </w:p>
+        </w:tc>
+        <w:tc>
+          <w:tcPr>
+            <w:tcW w:w="1870" w:type="dxa"/>
+            <w:tcBorders>
+              <w:top w:val="single" w:sz="4" w:space="0" w:color="auto"/>
+              <w:left w:val="single" w:sz="4" w:space="0" w:color="auto"/>
+              <w:bottom w:val="single" w:sz="4" w:space="0" w:color="auto"/>
+              <w:right w:val="single" w:sz="4" w:space="0" w:color="auto"/>
+            </w:tcBorders>
+            <w:shd w:val="clear" w:color="auto" w:fill="E2EFD9" w:themeFill="accent6" w:themeFillTint="33"/>
+          </w:tcPr>
+          <w:p>
+            <w:pPr>
+              <w:rPr>
+                <w:lang w:val="en-CA"/>
+              </w:rPr>
+            </w:pPr>
+            <w:r>
+              <w:rPr>
+                <w:lang w:val="en-CA"/>
+              </w:rPr>
+              <w:t>Displays an error saying that the password is too short and that the minimum length is six characters.</w:t>
+            </w:r>
+          </w:p>
+        </w:tc>
+        <w:tc>
+          <w:tcPr>
+            <w:tcW w:w="1898" w:type="dxa"/>
+            <w:tcBorders>
+              <w:top w:val="single" w:sz="4" w:space="0" w:color="auto"/>
+              <w:left w:val="single" w:sz="4" w:space="0" w:color="auto"/>
+              <w:bottom w:val="single" w:sz="4" w:space="0" w:color="auto"/>
+              <w:right w:val="single" w:sz="4" w:space="0" w:color="auto"/>
+            </w:tcBorders>
+            <w:shd w:val="clear" w:color="auto" w:fill="E2EFD9" w:themeFill="accent6" w:themeFillTint="33"/>
+          </w:tcPr>
+          <w:p>
+            <w:pPr>
+              <w:rPr>
+                <w:lang w:val="en-CA"/>
+              </w:rPr>
+            </w:pPr>
+            <w:r>
+              <w:rPr>
+                <w:lang w:val="en-CA"/>
+              </w:rPr>
+              <w:t>Displays an error saying that the password is too short and that the minimum length is six characters.</w:t>
+            </w:r>
+          </w:p>
+        </w:tc>
+        <w:tc>
+          <w:tcPr>
+            <w:tcW w:w="1842" w:type="dxa"/>
+            <w:tcBorders>
+              <w:top w:val="single" w:sz="4" w:space="0" w:color="auto"/>
+              <w:left w:val="single" w:sz="4" w:space="0" w:color="auto"/>
+              <w:bottom w:val="single" w:sz="4" w:space="0" w:color="auto"/>
+              <w:right w:val="single" w:sz="4" w:space="0" w:color="auto"/>
+            </w:tcBorders>
+            <w:shd w:val="clear" w:color="auto" w:fill="E2EFD9" w:themeFill="accent6" w:themeFillTint="33"/>
+          </w:tcPr>
+          <w:p>
+            <w:pPr>
+              <w:rPr>
+                <w:lang w:val="en-CA"/>
+              </w:rPr>
+            </w:pPr>
+            <w:r>
+              <w:rPr>
+                <w:lang w:val="en-CA"/>
+              </w:rPr>
+              <w:t>Pass</w:t>
+            </w:r>
+          </w:p>
+        </w:tc>
+      </w:tr>
+      <w:tr>
+        <w:trPr>
+          <w:trHeight w:val="1076"/>
+        </w:trPr>
+        <w:tc>
+          <w:tcPr>
+            <w:tcW w:w="1271" w:type="dxa"/>
+            <w:tcBorders>
+              <w:top w:val="single" w:sz="4" w:space="0" w:color="auto"/>
+              <w:left w:val="single" w:sz="4" w:space="0" w:color="auto"/>
+              <w:bottom w:val="single" w:sz="4" w:space="0" w:color="auto"/>
+              <w:right w:val="single" w:sz="4" w:space="0" w:color="auto"/>
+            </w:tcBorders>
+            <w:shd w:val="clear" w:color="auto" w:fill="E2EFD9" w:themeFill="accent6" w:themeFillTint="33"/>
+          </w:tcPr>
+          <w:p>
+            <w:pPr>
+              <w:rPr>
+                <w:lang w:val="en-CA"/>
+              </w:rPr>
+            </w:pPr>
+            <w:r>
+              <w:rPr>
+                <w:lang w:val="en-CA"/>
+              </w:rPr>
+              <w:t>19.11</w:t>
+            </w:r>
+          </w:p>
+        </w:tc>
+        <w:tc>
+          <w:tcPr>
+            <w:tcW w:w="2469" w:type="dxa"/>
+            <w:gridSpan w:val="2"/>
+            <w:tcBorders>
+              <w:top w:val="single" w:sz="4" w:space="0" w:color="auto"/>
+              <w:left w:val="single" w:sz="4" w:space="0" w:color="auto"/>
+              <w:bottom w:val="single" w:sz="4" w:space="0" w:color="auto"/>
+              <w:right w:val="single" w:sz="4" w:space="0" w:color="auto"/>
+            </w:tcBorders>
+            <w:shd w:val="clear" w:color="auto" w:fill="E2EFD9" w:themeFill="accent6" w:themeFillTint="33"/>
+          </w:tcPr>
+          <w:p>
+            <w:pPr>
+              <w:rPr>
+                <w:lang w:val="en-CA"/>
+              </w:rPr>
+            </w:pPr>
+            <w:r>
+              <w:rPr>
+                <w:lang w:val="en-CA"/>
+              </w:rPr>
+              <w:t>Administrator attempts to save the updated profile with any combination of invalidity of test cases 19.3 to 19.10</w:t>
+            </w:r>
+          </w:p>
+        </w:tc>
+        <w:tc>
+          <w:tcPr>
+            <w:tcW w:w="1870" w:type="dxa"/>
+            <w:tcBorders>
+              <w:top w:val="single" w:sz="4" w:space="0" w:color="auto"/>
+              <w:left w:val="single" w:sz="4" w:space="0" w:color="auto"/>
+              <w:bottom w:val="single" w:sz="4" w:space="0" w:color="auto"/>
+              <w:right w:val="single" w:sz="4" w:space="0" w:color="auto"/>
+            </w:tcBorders>
+            <w:shd w:val="clear" w:color="auto" w:fill="E2EFD9" w:themeFill="accent6" w:themeFillTint="33"/>
+          </w:tcPr>
+          <w:p>
+            <w:pPr>
+              <w:rPr>
+                <w:lang w:val="en-CA"/>
+              </w:rPr>
+            </w:pPr>
+            <w:r>
+              <w:rPr>
+                <w:lang w:val="en-CA"/>
+              </w:rPr>
+              <w:t>Displays a list of all invalidity to be corrected.</w:t>
+            </w:r>
+          </w:p>
+        </w:tc>
+        <w:tc>
+          <w:tcPr>
+            <w:tcW w:w="1898" w:type="dxa"/>
+            <w:tcBorders>
+              <w:top w:val="single" w:sz="4" w:space="0" w:color="auto"/>
+              <w:left w:val="single" w:sz="4" w:space="0" w:color="auto"/>
+              <w:bottom w:val="single" w:sz="4" w:space="0" w:color="auto"/>
+              <w:right w:val="single" w:sz="4" w:space="0" w:color="auto"/>
+            </w:tcBorders>
+            <w:shd w:val="clear" w:color="auto" w:fill="E2EFD9" w:themeFill="accent6" w:themeFillTint="33"/>
+          </w:tcPr>
+          <w:p>
+            <w:pPr>
+              <w:rPr>
+                <w:lang w:val="en-CA"/>
+              </w:rPr>
+            </w:pPr>
+            <w:r>
+              <w:rPr>
+                <w:lang w:val="en-CA"/>
+              </w:rPr>
+              <w:t>Displays a list of all invalidity to be corrected.</w:t>
+            </w:r>
+          </w:p>
+        </w:tc>
+        <w:tc>
+          <w:tcPr>
+            <w:tcW w:w="1842" w:type="dxa"/>
+            <w:tcBorders>
+              <w:top w:val="single" w:sz="4" w:space="0" w:color="auto"/>
+              <w:left w:val="single" w:sz="4" w:space="0" w:color="auto"/>
+              <w:bottom w:val="single" w:sz="4" w:space="0" w:color="auto"/>
+              <w:right w:val="single" w:sz="4" w:space="0" w:color="auto"/>
+            </w:tcBorders>
+            <w:shd w:val="clear" w:color="auto" w:fill="E2EFD9" w:themeFill="accent6" w:themeFillTint="33"/>
+          </w:tcPr>
+          <w:p>
+            <w:pPr>
+              <w:rPr>
+                <w:lang w:val="en-CA"/>
+              </w:rPr>
+            </w:pPr>
+            <w:r>
+              <w:rPr>
+                <w:lang w:val="en-CA"/>
+              </w:rPr>
+              <w:t>Pass</w:t>
+            </w:r>
+          </w:p>
+        </w:tc>
+      </w:tr>
+      <w:tr>
+        <w:trPr>
+          <w:trHeight w:val="1076"/>
+        </w:trPr>
+        <w:tc>
+          <w:tcPr>
+            <w:tcW w:w="1271" w:type="dxa"/>
+            <w:tcBorders>
+              <w:top w:val="single" w:sz="4" w:space="0" w:color="auto"/>
+              <w:left w:val="single" w:sz="4" w:space="0" w:color="auto"/>
+              <w:bottom w:val="single" w:sz="4" w:space="0" w:color="auto"/>
+              <w:right w:val="single" w:sz="4" w:space="0" w:color="auto"/>
+            </w:tcBorders>
+            <w:shd w:val="clear" w:color="auto" w:fill="FBE4D5" w:themeFill="accent2" w:themeFillTint="33"/>
+          </w:tcPr>
+          <w:p>
+            <w:pPr>
+              <w:rPr>
+                <w:lang w:val="en-CA"/>
+              </w:rPr>
+            </w:pPr>
+            <w:r>
+              <w:rPr>
+                <w:lang w:val="en-CA"/>
+              </w:rPr>
+              <w:t>19.12</w:t>
+            </w:r>
+          </w:p>
+        </w:tc>
+        <w:tc>
+          <w:tcPr>
+            <w:tcW w:w="2469" w:type="dxa"/>
+            <w:gridSpan w:val="2"/>
+            <w:tcBorders>
+              <w:top w:val="single" w:sz="4" w:space="0" w:color="auto"/>
+              <w:left w:val="single" w:sz="4" w:space="0" w:color="auto"/>
+              <w:bottom w:val="single" w:sz="4" w:space="0" w:color="auto"/>
+              <w:right w:val="single" w:sz="4" w:space="0" w:color="auto"/>
+            </w:tcBorders>
+            <w:shd w:val="clear" w:color="auto" w:fill="FBE4D5" w:themeFill="accent2" w:themeFillTint="33"/>
+          </w:tcPr>
+          <w:p>
+            <w:pPr>
+              <w:rPr>
+                <w:lang w:val="en-CA"/>
+              </w:rPr>
+            </w:pPr>
+            <w:r>
+              <w:rPr>
+                <w:lang w:val="en-CA"/>
+              </w:rPr>
+              <w:t>Administrator hits the save button without changing any fields.</w:t>
+            </w:r>
+          </w:p>
+        </w:tc>
+        <w:tc>
+          <w:tcPr>
+            <w:tcW w:w="1870" w:type="dxa"/>
+            <w:tcBorders>
+              <w:top w:val="single" w:sz="4" w:space="0" w:color="auto"/>
+              <w:left w:val="single" w:sz="4" w:space="0" w:color="auto"/>
+              <w:bottom w:val="single" w:sz="4" w:space="0" w:color="auto"/>
+              <w:right w:val="single" w:sz="4" w:space="0" w:color="auto"/>
+            </w:tcBorders>
+            <w:shd w:val="clear" w:color="auto" w:fill="FBE4D5" w:themeFill="accent2" w:themeFillTint="33"/>
+          </w:tcPr>
+          <w:p>
+            <w:pPr>
+              <w:rPr>
+                <w:lang w:val="en-CA"/>
+              </w:rPr>
+            </w:pPr>
+            <w:r>
+              <w:rPr>
+                <w:lang w:val="en-CA"/>
+              </w:rPr>
+              <w:t>Updated profile is displayed, all information including password remains unchanged.</w:t>
+            </w:r>
+          </w:p>
+        </w:tc>
+        <w:tc>
+          <w:tcPr>
+            <w:tcW w:w="1898" w:type="dxa"/>
+            <w:tcBorders>
+              <w:top w:val="single" w:sz="4" w:space="0" w:color="auto"/>
+              <w:left w:val="single" w:sz="4" w:space="0" w:color="auto"/>
+              <w:bottom w:val="single" w:sz="4" w:space="0" w:color="auto"/>
+              <w:right w:val="single" w:sz="4" w:space="0" w:color="auto"/>
+            </w:tcBorders>
+            <w:shd w:val="clear" w:color="auto" w:fill="FBE4D5" w:themeFill="accent2" w:themeFillTint="33"/>
+          </w:tcPr>
+          <w:p>
+            <w:pPr>
+              <w:rPr>
+                <w:lang w:val="en-CA"/>
+              </w:rPr>
+            </w:pPr>
+            <w:r>
+              <w:rPr>
+                <w:lang w:val="en-CA"/>
+              </w:rPr>
+              <w:t>Password has been changed</w:t>
+            </w:r>
+          </w:p>
+        </w:tc>
+        <w:tc>
+          <w:tcPr>
+            <w:tcW w:w="1842" w:type="dxa"/>
+            <w:tcBorders>
+              <w:top w:val="single" w:sz="4" w:space="0" w:color="auto"/>
+              <w:left w:val="single" w:sz="4" w:space="0" w:color="auto"/>
+              <w:bottom w:val="single" w:sz="4" w:space="0" w:color="auto"/>
+              <w:right w:val="single" w:sz="4" w:space="0" w:color="auto"/>
+            </w:tcBorders>
+            <w:shd w:val="clear" w:color="auto" w:fill="FBE4D5" w:themeFill="accent2" w:themeFillTint="33"/>
+          </w:tcPr>
+          <w:p>
+            <w:pPr>
+              <w:rPr>
+                <w:lang w:val="en-CA"/>
+              </w:rPr>
+            </w:pPr>
+            <w:r>
+              <w:rPr>
+                <w:lang w:val="en-CA"/>
+              </w:rPr>
+              <w:t>Fail</w:t>
+            </w:r>
+          </w:p>
+        </w:tc>
+      </w:tr>
+      <w:tr>
+        <w:trPr>
+          <w:trHeight w:val="1076"/>
+        </w:trPr>
+        <w:tc>
+          <w:tcPr>
+            <w:tcW w:w="1271" w:type="dxa"/>
+            <w:tcBorders>
+              <w:top w:val="single" w:sz="4" w:space="0" w:color="auto"/>
+              <w:left w:val="single" w:sz="4" w:space="0" w:color="auto"/>
+              <w:bottom w:val="single" w:sz="4" w:space="0" w:color="auto"/>
+              <w:right w:val="single" w:sz="4" w:space="0" w:color="auto"/>
+            </w:tcBorders>
+            <w:shd w:val="clear" w:color="auto" w:fill="E2EFD9" w:themeFill="accent6" w:themeFillTint="33"/>
+          </w:tcPr>
+          <w:p>
+            <w:pPr>
+              <w:rPr>
+                <w:lang w:val="en-CA"/>
+              </w:rPr>
+            </w:pPr>
+            <w:r>
+              <w:rPr>
+                <w:lang w:val="en-CA"/>
+              </w:rPr>
+              <w:t>19.13</w:t>
+            </w:r>
+          </w:p>
+        </w:tc>
+        <w:tc>
+          <w:tcPr>
+            <w:tcW w:w="2469" w:type="dxa"/>
+            <w:gridSpan w:val="2"/>
+            <w:tcBorders>
+              <w:top w:val="single" w:sz="4" w:space="0" w:color="auto"/>
+              <w:left w:val="single" w:sz="4" w:space="0" w:color="auto"/>
+              <w:bottom w:val="single" w:sz="4" w:space="0" w:color="auto"/>
+              <w:right w:val="single" w:sz="4" w:space="0" w:color="auto"/>
+            </w:tcBorders>
+            <w:shd w:val="clear" w:color="auto" w:fill="E2EFD9" w:themeFill="accent6" w:themeFillTint="33"/>
+          </w:tcPr>
+          <w:p>
+            <w:pPr>
+              <w:rPr>
+                <w:lang w:val="en-CA"/>
+              </w:rPr>
+            </w:pPr>
+            <w:r>
+              <w:rPr>
+                <w:lang w:val="en-CA"/>
+              </w:rPr>
+              <w:t>Administrator attempts to save the updated profile with an inexistent username.</w:t>
+            </w:r>
+          </w:p>
+        </w:tc>
+        <w:tc>
+          <w:tcPr>
+            <w:tcW w:w="1870" w:type="dxa"/>
+            <w:tcBorders>
+              <w:top w:val="single" w:sz="4" w:space="0" w:color="auto"/>
+              <w:left w:val="single" w:sz="4" w:space="0" w:color="auto"/>
+              <w:bottom w:val="single" w:sz="4" w:space="0" w:color="auto"/>
+              <w:right w:val="single" w:sz="4" w:space="0" w:color="auto"/>
+            </w:tcBorders>
+            <w:shd w:val="clear" w:color="auto" w:fill="E2EFD9" w:themeFill="accent6" w:themeFillTint="33"/>
+          </w:tcPr>
+          <w:p>
+            <w:pPr>
+              <w:rPr>
+                <w:lang w:val="en-CA"/>
+              </w:rPr>
+            </w:pPr>
+            <w:r>
+              <w:rPr>
+                <w:lang w:val="en-CA"/>
+              </w:rPr>
+              <w:t>Updated profile is displayed, all remaining information have remained unchanged.</w:t>
+            </w:r>
+          </w:p>
+        </w:tc>
+        <w:tc>
+          <w:tcPr>
+            <w:tcW w:w="1898" w:type="dxa"/>
+            <w:tcBorders>
+              <w:top w:val="single" w:sz="4" w:space="0" w:color="auto"/>
+              <w:left w:val="single" w:sz="4" w:space="0" w:color="auto"/>
+              <w:bottom w:val="single" w:sz="4" w:space="0" w:color="auto"/>
+              <w:right w:val="single" w:sz="4" w:space="0" w:color="auto"/>
+            </w:tcBorders>
+            <w:shd w:val="clear" w:color="auto" w:fill="E2EFD9" w:themeFill="accent6" w:themeFillTint="33"/>
+          </w:tcPr>
+          <w:p>
+            <w:pPr>
+              <w:rPr>
+                <w:lang w:val="en-CA"/>
+              </w:rPr>
+            </w:pPr>
+            <w:r>
+              <w:rPr>
+                <w:lang w:val="en-CA"/>
+              </w:rPr>
+              <w:t>Updated profile is displayed, all remaining information have remained unchanged.</w:t>
+            </w:r>
+          </w:p>
+        </w:tc>
+        <w:tc>
+          <w:tcPr>
+            <w:tcW w:w="1842" w:type="dxa"/>
+            <w:tcBorders>
+              <w:top w:val="single" w:sz="4" w:space="0" w:color="auto"/>
+              <w:left w:val="single" w:sz="4" w:space="0" w:color="auto"/>
+              <w:bottom w:val="single" w:sz="4" w:space="0" w:color="auto"/>
+              <w:right w:val="single" w:sz="4" w:space="0" w:color="auto"/>
+            </w:tcBorders>
+            <w:shd w:val="clear" w:color="auto" w:fill="E2EFD9" w:themeFill="accent6" w:themeFillTint="33"/>
+          </w:tcPr>
+          <w:p>
+            <w:pPr>
+              <w:rPr>
+                <w:lang w:val="en-CA"/>
+              </w:rPr>
+            </w:pPr>
+            <w:r>
+              <w:rPr>
+                <w:lang w:val="en-CA"/>
+              </w:rPr>
+              <w:t>Pass</w:t>
+            </w:r>
+          </w:p>
+        </w:tc>
+      </w:tr>
+      <w:tr>
+        <w:trPr>
+          <w:trHeight w:val="1076"/>
+        </w:trPr>
+        <w:tc>
+          <w:tcPr>
+            <w:tcW w:w="1271" w:type="dxa"/>
+            <w:tcBorders>
+              <w:top w:val="single" w:sz="4" w:space="0" w:color="auto"/>
+              <w:left w:val="single" w:sz="4" w:space="0" w:color="auto"/>
+              <w:bottom w:val="single" w:sz="4" w:space="0" w:color="auto"/>
+              <w:right w:val="single" w:sz="4" w:space="0" w:color="auto"/>
+            </w:tcBorders>
+            <w:shd w:val="clear" w:color="auto" w:fill="E2EFD9" w:themeFill="accent6" w:themeFillTint="33"/>
+          </w:tcPr>
+          <w:p>
+            <w:pPr>
+              <w:rPr>
+                <w:lang w:val="en-CA"/>
+              </w:rPr>
+            </w:pPr>
+            <w:r>
+              <w:rPr>
+                <w:lang w:val="en-CA"/>
+              </w:rPr>
+              <w:t>19.13</w:t>
+            </w:r>
+          </w:p>
+        </w:tc>
+        <w:tc>
+          <w:tcPr>
+            <w:tcW w:w="2469" w:type="dxa"/>
+            <w:gridSpan w:val="2"/>
+            <w:tcBorders>
+              <w:top w:val="single" w:sz="4" w:space="0" w:color="auto"/>
+              <w:left w:val="single" w:sz="4" w:space="0" w:color="auto"/>
+              <w:bottom w:val="single" w:sz="4" w:space="0" w:color="auto"/>
+              <w:right w:val="single" w:sz="4" w:space="0" w:color="auto"/>
+            </w:tcBorders>
+            <w:shd w:val="clear" w:color="auto" w:fill="E2EFD9" w:themeFill="accent6" w:themeFillTint="33"/>
+          </w:tcPr>
+          <w:p>
+            <w:pPr>
+              <w:rPr>
+                <w:lang w:val="en-CA"/>
+              </w:rPr>
+            </w:pPr>
+            <w:r>
+              <w:rPr>
+                <w:lang w:val="en-CA"/>
+              </w:rPr>
+              <w:t>Administrator attempts to s</w:t>
+            </w:r>
+            <w:r>
+              <w:rPr>
+                <w:lang w:val="en-CA"/>
+              </w:rPr>
+              <w:t>ave the updated profile with a new first name</w:t>
+            </w:r>
+            <w:r>
+              <w:rPr>
+                <w:lang w:val="en-CA"/>
+              </w:rPr>
+              <w:t>.</w:t>
+            </w:r>
+          </w:p>
+        </w:tc>
+        <w:tc>
+          <w:tcPr>
+            <w:tcW w:w="1870" w:type="dxa"/>
+            <w:tcBorders>
+              <w:top w:val="single" w:sz="4" w:space="0" w:color="auto"/>
+              <w:left w:val="single" w:sz="4" w:space="0" w:color="auto"/>
+              <w:bottom w:val="single" w:sz="4" w:space="0" w:color="auto"/>
+              <w:right w:val="single" w:sz="4" w:space="0" w:color="auto"/>
+            </w:tcBorders>
+            <w:shd w:val="clear" w:color="auto" w:fill="E2EFD9" w:themeFill="accent6" w:themeFillTint="33"/>
+          </w:tcPr>
+          <w:p>
+            <w:pPr>
+              <w:rPr>
+                <w:lang w:val="en-CA"/>
+              </w:rPr>
+            </w:pPr>
+            <w:r>
+              <w:rPr>
+                <w:lang w:val="en-CA"/>
+              </w:rPr>
+              <w:t>Updated profile is displayed, all remaining information have remained unchanged.</w:t>
+            </w:r>
+          </w:p>
+        </w:tc>
+        <w:tc>
+          <w:tcPr>
+            <w:tcW w:w="1898" w:type="dxa"/>
+            <w:tcBorders>
+              <w:top w:val="single" w:sz="4" w:space="0" w:color="auto"/>
+              <w:left w:val="single" w:sz="4" w:space="0" w:color="auto"/>
+              <w:bottom w:val="single" w:sz="4" w:space="0" w:color="auto"/>
+              <w:right w:val="single" w:sz="4" w:space="0" w:color="auto"/>
+            </w:tcBorders>
+            <w:shd w:val="clear" w:color="auto" w:fill="E2EFD9" w:themeFill="accent6" w:themeFillTint="33"/>
+          </w:tcPr>
+          <w:p>
+            <w:pPr>
+              <w:rPr>
+                <w:lang w:val="en-CA"/>
+              </w:rPr>
+            </w:pPr>
+            <w:r>
+              <w:rPr>
+                <w:lang w:val="en-CA"/>
+              </w:rPr>
+              <w:t>Updated profile is displayed, all remaining information have remained unchanged.</w:t>
+            </w:r>
+          </w:p>
+        </w:tc>
+        <w:tc>
+          <w:tcPr>
+            <w:tcW w:w="1842" w:type="dxa"/>
+            <w:tcBorders>
+              <w:top w:val="single" w:sz="4" w:space="0" w:color="auto"/>
+              <w:left w:val="single" w:sz="4" w:space="0" w:color="auto"/>
+              <w:bottom w:val="single" w:sz="4" w:space="0" w:color="auto"/>
+              <w:right w:val="single" w:sz="4" w:space="0" w:color="auto"/>
+            </w:tcBorders>
+            <w:shd w:val="clear" w:color="auto" w:fill="E2EFD9" w:themeFill="accent6" w:themeFillTint="33"/>
+          </w:tcPr>
+          <w:p>
+            <w:pPr>
+              <w:rPr>
+                <w:lang w:val="en-CA"/>
+              </w:rPr>
+            </w:pPr>
+            <w:r>
+              <w:rPr>
+                <w:lang w:val="en-CA"/>
+              </w:rPr>
+              <w:t>Pass</w:t>
+            </w:r>
+          </w:p>
+        </w:tc>
+      </w:tr>
+      <w:tr>
+        <w:trPr>
+          <w:trHeight w:val="1076"/>
+        </w:trPr>
+        <w:tc>
+          <w:tcPr>
+            <w:tcW w:w="1271" w:type="dxa"/>
+            <w:tcBorders>
+              <w:top w:val="single" w:sz="4" w:space="0" w:color="auto"/>
+              <w:left w:val="single" w:sz="4" w:space="0" w:color="auto"/>
+              <w:bottom w:val="single" w:sz="4" w:space="0" w:color="auto"/>
+              <w:right w:val="single" w:sz="4" w:space="0" w:color="auto"/>
+            </w:tcBorders>
+            <w:shd w:val="clear" w:color="auto" w:fill="E2EFD9" w:themeFill="accent6" w:themeFillTint="33"/>
+          </w:tcPr>
+          <w:p>
+            <w:pPr>
+              <w:rPr>
+                <w:lang w:val="en-CA"/>
+              </w:rPr>
+            </w:pPr>
+            <w:r>
+              <w:rPr>
+                <w:lang w:val="en-CA"/>
+              </w:rPr>
+              <w:t>19.14</w:t>
+            </w:r>
+          </w:p>
+        </w:tc>
+        <w:tc>
+          <w:tcPr>
+            <w:tcW w:w="2469" w:type="dxa"/>
+            <w:gridSpan w:val="2"/>
+            <w:tcBorders>
+              <w:top w:val="single" w:sz="4" w:space="0" w:color="auto"/>
+              <w:left w:val="single" w:sz="4" w:space="0" w:color="auto"/>
+              <w:bottom w:val="single" w:sz="4" w:space="0" w:color="auto"/>
+              <w:right w:val="single" w:sz="4" w:space="0" w:color="auto"/>
+            </w:tcBorders>
+            <w:shd w:val="clear" w:color="auto" w:fill="E2EFD9" w:themeFill="accent6" w:themeFillTint="33"/>
+          </w:tcPr>
+          <w:p>
+            <w:pPr>
+              <w:rPr>
+                <w:lang w:val="en-CA"/>
+              </w:rPr>
+            </w:pPr>
+            <w:r>
+              <w:rPr>
+                <w:lang w:val="en-CA"/>
+              </w:rPr>
+              <w:t>Administrator attempts to s</w:t>
+            </w:r>
+            <w:r>
+              <w:rPr>
+                <w:lang w:val="en-CA"/>
+              </w:rPr>
+              <w:t>ave the updated profile with a new last name</w:t>
+            </w:r>
+            <w:r>
+              <w:rPr>
+                <w:lang w:val="en-CA"/>
+              </w:rPr>
+              <w:t>.</w:t>
+            </w:r>
+          </w:p>
+        </w:tc>
+        <w:tc>
+          <w:tcPr>
+            <w:tcW w:w="1870" w:type="dxa"/>
+            <w:tcBorders>
+              <w:top w:val="single" w:sz="4" w:space="0" w:color="auto"/>
+              <w:left w:val="single" w:sz="4" w:space="0" w:color="auto"/>
+              <w:bottom w:val="single" w:sz="4" w:space="0" w:color="auto"/>
+              <w:right w:val="single" w:sz="4" w:space="0" w:color="auto"/>
+            </w:tcBorders>
+            <w:shd w:val="clear" w:color="auto" w:fill="E2EFD9" w:themeFill="accent6" w:themeFillTint="33"/>
+          </w:tcPr>
+          <w:p>
+            <w:pPr>
+              <w:rPr>
+                <w:lang w:val="en-CA"/>
+              </w:rPr>
+            </w:pPr>
+            <w:r>
+              <w:rPr>
+                <w:lang w:val="en-CA"/>
+              </w:rPr>
+              <w:t>Updated profile is displayed, all remaining information have remained unchanged.</w:t>
+            </w:r>
+          </w:p>
+        </w:tc>
+        <w:tc>
+          <w:tcPr>
+            <w:tcW w:w="1898" w:type="dxa"/>
+            <w:tcBorders>
+              <w:top w:val="single" w:sz="4" w:space="0" w:color="auto"/>
+              <w:left w:val="single" w:sz="4" w:space="0" w:color="auto"/>
+              <w:bottom w:val="single" w:sz="4" w:space="0" w:color="auto"/>
+              <w:right w:val="single" w:sz="4" w:space="0" w:color="auto"/>
+            </w:tcBorders>
+            <w:shd w:val="clear" w:color="auto" w:fill="E2EFD9" w:themeFill="accent6" w:themeFillTint="33"/>
+          </w:tcPr>
+          <w:p>
+            <w:pPr>
+              <w:rPr>
+                <w:lang w:val="en-CA"/>
+              </w:rPr>
+            </w:pPr>
+            <w:r>
+              <w:rPr>
+                <w:lang w:val="en-CA"/>
+              </w:rPr>
+              <w:t>Updated profile is displayed, all remaining information have remained unchanged.</w:t>
+            </w:r>
+          </w:p>
+        </w:tc>
+        <w:tc>
+          <w:tcPr>
+            <w:tcW w:w="1842" w:type="dxa"/>
+            <w:tcBorders>
+              <w:top w:val="single" w:sz="4" w:space="0" w:color="auto"/>
+              <w:left w:val="single" w:sz="4" w:space="0" w:color="auto"/>
+              <w:bottom w:val="single" w:sz="4" w:space="0" w:color="auto"/>
+              <w:right w:val="single" w:sz="4" w:space="0" w:color="auto"/>
+            </w:tcBorders>
+            <w:shd w:val="clear" w:color="auto" w:fill="E2EFD9" w:themeFill="accent6" w:themeFillTint="33"/>
+          </w:tcPr>
+          <w:p>
+            <w:pPr>
+              <w:rPr>
+                <w:lang w:val="en-CA"/>
+              </w:rPr>
+            </w:pPr>
+            <w:r>
+              <w:rPr>
+                <w:lang w:val="en-CA"/>
+              </w:rPr>
+              <w:t>Pass</w:t>
+            </w:r>
+          </w:p>
+        </w:tc>
+      </w:tr>
+      <w:tr>
+        <w:trPr>
+          <w:trHeight w:val="1076"/>
+        </w:trPr>
+        <w:tc>
+          <w:tcPr>
+            <w:tcW w:w="1271" w:type="dxa"/>
+            <w:tcBorders>
+              <w:top w:val="single" w:sz="4" w:space="0" w:color="auto"/>
+              <w:left w:val="single" w:sz="4" w:space="0" w:color="auto"/>
+              <w:bottom w:val="single" w:sz="4" w:space="0" w:color="auto"/>
+              <w:right w:val="single" w:sz="4" w:space="0" w:color="auto"/>
+            </w:tcBorders>
+            <w:shd w:val="clear" w:color="auto" w:fill="E2EFD9" w:themeFill="accent6" w:themeFillTint="33"/>
+          </w:tcPr>
+          <w:p>
+            <w:pPr>
+              <w:rPr>
+                <w:lang w:val="en-CA"/>
+              </w:rPr>
+            </w:pPr>
+            <w:r>
+              <w:rPr>
+                <w:lang w:val="en-CA"/>
+              </w:rPr>
+              <w:lastRenderedPageBreak/>
+              <w:t>19.15</w:t>
+            </w:r>
+          </w:p>
+        </w:tc>
+        <w:tc>
+          <w:tcPr>
+            <w:tcW w:w="2469" w:type="dxa"/>
+            <w:gridSpan w:val="2"/>
+            <w:tcBorders>
+              <w:top w:val="single" w:sz="4" w:space="0" w:color="auto"/>
+              <w:left w:val="single" w:sz="4" w:space="0" w:color="auto"/>
+              <w:bottom w:val="single" w:sz="4" w:space="0" w:color="auto"/>
+              <w:right w:val="single" w:sz="4" w:space="0" w:color="auto"/>
+            </w:tcBorders>
+            <w:shd w:val="clear" w:color="auto" w:fill="E2EFD9" w:themeFill="accent6" w:themeFillTint="33"/>
+          </w:tcPr>
+          <w:p>
+            <w:pPr>
+              <w:rPr>
+                <w:lang w:val="en-CA"/>
+              </w:rPr>
+            </w:pPr>
+            <w:r>
+              <w:rPr>
+                <w:lang w:val="en-CA"/>
+              </w:rPr>
+              <w:t>Administrator attempts to s</w:t>
+            </w:r>
+            <w:r>
+              <w:rPr>
+                <w:lang w:val="en-CA"/>
+              </w:rPr>
+              <w:t>ave the updated profile with an inexistent net name</w:t>
+            </w:r>
+            <w:r>
+              <w:rPr>
+                <w:lang w:val="en-CA"/>
+              </w:rPr>
+              <w:t>.</w:t>
+            </w:r>
+          </w:p>
+        </w:tc>
+        <w:tc>
+          <w:tcPr>
+            <w:tcW w:w="1870" w:type="dxa"/>
+            <w:tcBorders>
+              <w:top w:val="single" w:sz="4" w:space="0" w:color="auto"/>
+              <w:left w:val="single" w:sz="4" w:space="0" w:color="auto"/>
+              <w:bottom w:val="single" w:sz="4" w:space="0" w:color="auto"/>
+              <w:right w:val="single" w:sz="4" w:space="0" w:color="auto"/>
+            </w:tcBorders>
+            <w:shd w:val="clear" w:color="auto" w:fill="E2EFD9" w:themeFill="accent6" w:themeFillTint="33"/>
+          </w:tcPr>
+          <w:p>
+            <w:pPr>
+              <w:rPr>
+                <w:lang w:val="en-CA"/>
+              </w:rPr>
+            </w:pPr>
+            <w:r>
+              <w:rPr>
+                <w:lang w:val="en-CA"/>
+              </w:rPr>
+              <w:t>Updated profile is displayed, all remaining information have remained unchanged.</w:t>
+            </w:r>
+          </w:p>
+        </w:tc>
+        <w:tc>
+          <w:tcPr>
+            <w:tcW w:w="1898" w:type="dxa"/>
+            <w:tcBorders>
+              <w:top w:val="single" w:sz="4" w:space="0" w:color="auto"/>
+              <w:left w:val="single" w:sz="4" w:space="0" w:color="auto"/>
+              <w:bottom w:val="single" w:sz="4" w:space="0" w:color="auto"/>
+              <w:right w:val="single" w:sz="4" w:space="0" w:color="auto"/>
+            </w:tcBorders>
+            <w:shd w:val="clear" w:color="auto" w:fill="E2EFD9" w:themeFill="accent6" w:themeFillTint="33"/>
+          </w:tcPr>
+          <w:p>
+            <w:pPr>
+              <w:rPr>
+                <w:lang w:val="en-CA"/>
+              </w:rPr>
+            </w:pPr>
+            <w:r>
+              <w:rPr>
+                <w:lang w:val="en-CA"/>
+              </w:rPr>
+              <w:t>Updated profile is displayed, all remaining information have remained unchanged.</w:t>
+            </w:r>
+          </w:p>
+        </w:tc>
+        <w:tc>
+          <w:tcPr>
+            <w:tcW w:w="1842" w:type="dxa"/>
+            <w:tcBorders>
+              <w:top w:val="single" w:sz="4" w:space="0" w:color="auto"/>
+              <w:left w:val="single" w:sz="4" w:space="0" w:color="auto"/>
+              <w:bottom w:val="single" w:sz="4" w:space="0" w:color="auto"/>
+              <w:right w:val="single" w:sz="4" w:space="0" w:color="auto"/>
+            </w:tcBorders>
+            <w:shd w:val="clear" w:color="auto" w:fill="E2EFD9" w:themeFill="accent6" w:themeFillTint="33"/>
+          </w:tcPr>
+          <w:p>
+            <w:pPr>
+              <w:rPr>
+                <w:lang w:val="en-CA"/>
+              </w:rPr>
+            </w:pPr>
+            <w:r>
+              <w:rPr>
+                <w:lang w:val="en-CA"/>
+              </w:rPr>
+              <w:t>Pass</w:t>
+            </w:r>
+          </w:p>
+        </w:tc>
+      </w:tr>
+      <w:tr>
+        <w:trPr>
+          <w:trHeight w:val="1076"/>
+        </w:trPr>
+        <w:tc>
+          <w:tcPr>
+            <w:tcW w:w="1271" w:type="dxa"/>
+            <w:tcBorders>
+              <w:top w:val="single" w:sz="4" w:space="0" w:color="auto"/>
+              <w:left w:val="single" w:sz="4" w:space="0" w:color="auto"/>
+              <w:bottom w:val="single" w:sz="4" w:space="0" w:color="auto"/>
+              <w:right w:val="single" w:sz="4" w:space="0" w:color="auto"/>
+            </w:tcBorders>
+            <w:shd w:val="clear" w:color="auto" w:fill="E2EFD9" w:themeFill="accent6" w:themeFillTint="33"/>
+          </w:tcPr>
+          <w:p>
+            <w:pPr>
+              <w:rPr>
+                <w:lang w:val="en-CA"/>
+              </w:rPr>
+            </w:pPr>
+            <w:r>
+              <w:rPr>
+                <w:lang w:val="en-CA"/>
+              </w:rPr>
+              <w:t>19.16</w:t>
+            </w:r>
+          </w:p>
+        </w:tc>
+        <w:tc>
+          <w:tcPr>
+            <w:tcW w:w="2469" w:type="dxa"/>
+            <w:gridSpan w:val="2"/>
+            <w:tcBorders>
+              <w:top w:val="single" w:sz="4" w:space="0" w:color="auto"/>
+              <w:left w:val="single" w:sz="4" w:space="0" w:color="auto"/>
+              <w:bottom w:val="single" w:sz="4" w:space="0" w:color="auto"/>
+              <w:right w:val="single" w:sz="4" w:space="0" w:color="auto"/>
+            </w:tcBorders>
+            <w:shd w:val="clear" w:color="auto" w:fill="E2EFD9" w:themeFill="accent6" w:themeFillTint="33"/>
+          </w:tcPr>
+          <w:p>
+            <w:pPr>
+              <w:rPr>
+                <w:lang w:val="en-CA"/>
+              </w:rPr>
+            </w:pPr>
+            <w:r>
+              <w:rPr>
+                <w:lang w:val="en-CA"/>
+              </w:rPr>
+              <w:t>Administrator attempts to save the updated profile with a new password which length is greater than six.</w:t>
+            </w:r>
+          </w:p>
+        </w:tc>
+        <w:tc>
+          <w:tcPr>
+            <w:tcW w:w="1870" w:type="dxa"/>
+            <w:tcBorders>
+              <w:top w:val="single" w:sz="4" w:space="0" w:color="auto"/>
+              <w:left w:val="single" w:sz="4" w:space="0" w:color="auto"/>
+              <w:bottom w:val="single" w:sz="4" w:space="0" w:color="auto"/>
+              <w:right w:val="single" w:sz="4" w:space="0" w:color="auto"/>
+            </w:tcBorders>
+            <w:shd w:val="clear" w:color="auto" w:fill="E2EFD9" w:themeFill="accent6" w:themeFillTint="33"/>
+          </w:tcPr>
+          <w:p>
+            <w:pPr>
+              <w:rPr>
+                <w:lang w:val="en-CA"/>
+              </w:rPr>
+            </w:pPr>
+            <w:r>
+              <w:rPr>
+                <w:lang w:val="en-CA"/>
+              </w:rPr>
+              <w:t>Updated profile is displayed, password for that user has been changed.</w:t>
+            </w:r>
+          </w:p>
+        </w:tc>
+        <w:tc>
+          <w:tcPr>
+            <w:tcW w:w="1898" w:type="dxa"/>
+            <w:tcBorders>
+              <w:top w:val="single" w:sz="4" w:space="0" w:color="auto"/>
+              <w:left w:val="single" w:sz="4" w:space="0" w:color="auto"/>
+              <w:bottom w:val="single" w:sz="4" w:space="0" w:color="auto"/>
+              <w:right w:val="single" w:sz="4" w:space="0" w:color="auto"/>
+            </w:tcBorders>
+            <w:shd w:val="clear" w:color="auto" w:fill="E2EFD9" w:themeFill="accent6" w:themeFillTint="33"/>
+          </w:tcPr>
+          <w:p>
+            <w:pPr>
+              <w:rPr>
+                <w:lang w:val="en-CA"/>
+              </w:rPr>
+            </w:pPr>
+            <w:r>
+              <w:rPr>
+                <w:lang w:val="en-CA"/>
+              </w:rPr>
+              <w:t>Updated profile is displayed, password for that user has been changed.</w:t>
+            </w:r>
+          </w:p>
+        </w:tc>
+        <w:tc>
+          <w:tcPr>
+            <w:tcW w:w="1842" w:type="dxa"/>
+            <w:tcBorders>
+              <w:top w:val="single" w:sz="4" w:space="0" w:color="auto"/>
+              <w:left w:val="single" w:sz="4" w:space="0" w:color="auto"/>
+              <w:bottom w:val="single" w:sz="4" w:space="0" w:color="auto"/>
+              <w:right w:val="single" w:sz="4" w:space="0" w:color="auto"/>
+            </w:tcBorders>
+            <w:shd w:val="clear" w:color="auto" w:fill="E2EFD9" w:themeFill="accent6" w:themeFillTint="33"/>
+          </w:tcPr>
+          <w:p>
+            <w:pPr>
+              <w:rPr>
+                <w:lang w:val="en-CA"/>
+              </w:rPr>
+            </w:pPr>
+            <w:r>
+              <w:rPr>
+                <w:lang w:val="en-CA"/>
+              </w:rPr>
+              <w:t>Pass</w:t>
+            </w:r>
+          </w:p>
+        </w:tc>
+      </w:tr>
+      <w:tr>
+        <w:trPr>
+          <w:trHeight w:val="1076"/>
+        </w:trPr>
+        <w:tc>
+          <w:tcPr>
+            <w:tcW w:w="1271" w:type="dxa"/>
+            <w:tcBorders>
+              <w:top w:val="single" w:sz="4" w:space="0" w:color="auto"/>
+              <w:left w:val="single" w:sz="4" w:space="0" w:color="auto"/>
+              <w:bottom w:val="single" w:sz="4" w:space="0" w:color="auto"/>
+              <w:right w:val="single" w:sz="4" w:space="0" w:color="auto"/>
+            </w:tcBorders>
+            <w:shd w:val="clear" w:color="auto" w:fill="E2EFD9" w:themeFill="accent6" w:themeFillTint="33"/>
+          </w:tcPr>
+          <w:p>
+            <w:pPr>
+              <w:rPr>
+                <w:lang w:val="en-CA"/>
+              </w:rPr>
+            </w:pPr>
+            <w:r>
+              <w:rPr>
+                <w:lang w:val="en-CA"/>
+              </w:rPr>
+              <w:t>19.17</w:t>
+            </w:r>
+          </w:p>
+        </w:tc>
+        <w:tc>
+          <w:tcPr>
+            <w:tcW w:w="2469" w:type="dxa"/>
+            <w:gridSpan w:val="2"/>
+            <w:tcBorders>
+              <w:top w:val="single" w:sz="4" w:space="0" w:color="auto"/>
+              <w:left w:val="single" w:sz="4" w:space="0" w:color="auto"/>
+              <w:bottom w:val="single" w:sz="4" w:space="0" w:color="auto"/>
+              <w:right w:val="single" w:sz="4" w:space="0" w:color="auto"/>
+            </w:tcBorders>
+            <w:shd w:val="clear" w:color="auto" w:fill="E2EFD9" w:themeFill="accent6" w:themeFillTint="33"/>
+          </w:tcPr>
+          <w:p>
+            <w:pPr>
+              <w:rPr>
+                <w:lang w:val="en-CA"/>
+              </w:rPr>
+            </w:pPr>
+            <w:r>
+              <w:rPr>
+                <w:lang w:val="en-CA"/>
+              </w:rPr>
+              <w:t>Administrator changes the privilege of the user from student to administrator.</w:t>
+            </w:r>
+          </w:p>
+        </w:tc>
+        <w:tc>
+          <w:tcPr>
+            <w:tcW w:w="1870" w:type="dxa"/>
+            <w:tcBorders>
+              <w:top w:val="single" w:sz="4" w:space="0" w:color="auto"/>
+              <w:left w:val="single" w:sz="4" w:space="0" w:color="auto"/>
+              <w:bottom w:val="single" w:sz="4" w:space="0" w:color="auto"/>
+              <w:right w:val="single" w:sz="4" w:space="0" w:color="auto"/>
+            </w:tcBorders>
+            <w:shd w:val="clear" w:color="auto" w:fill="E2EFD9" w:themeFill="accent6" w:themeFillTint="33"/>
+          </w:tcPr>
+          <w:p>
+            <w:pPr>
+              <w:rPr>
+                <w:lang w:val="en-CA"/>
+              </w:rPr>
+            </w:pPr>
+            <w:r>
+              <w:rPr>
+                <w:lang w:val="en-CA"/>
+              </w:rPr>
+              <w:t>Updated profile is displayed, user is now administrator.</w:t>
+            </w:r>
+          </w:p>
+        </w:tc>
+        <w:tc>
+          <w:tcPr>
+            <w:tcW w:w="1898" w:type="dxa"/>
+            <w:tcBorders>
+              <w:top w:val="single" w:sz="4" w:space="0" w:color="auto"/>
+              <w:left w:val="single" w:sz="4" w:space="0" w:color="auto"/>
+              <w:bottom w:val="single" w:sz="4" w:space="0" w:color="auto"/>
+              <w:right w:val="single" w:sz="4" w:space="0" w:color="auto"/>
+            </w:tcBorders>
+            <w:shd w:val="clear" w:color="auto" w:fill="E2EFD9" w:themeFill="accent6" w:themeFillTint="33"/>
+          </w:tcPr>
+          <w:p>
+            <w:pPr>
+              <w:rPr>
+                <w:lang w:val="en-CA"/>
+              </w:rPr>
+            </w:pPr>
+            <w:r>
+              <w:rPr>
+                <w:lang w:val="en-CA"/>
+              </w:rPr>
+              <w:t>Updated profile is displayed, user is now administrator.</w:t>
+            </w:r>
+          </w:p>
+        </w:tc>
+        <w:tc>
+          <w:tcPr>
+            <w:tcW w:w="1842" w:type="dxa"/>
+            <w:tcBorders>
+              <w:top w:val="single" w:sz="4" w:space="0" w:color="auto"/>
+              <w:left w:val="single" w:sz="4" w:space="0" w:color="auto"/>
+              <w:bottom w:val="single" w:sz="4" w:space="0" w:color="auto"/>
+              <w:right w:val="single" w:sz="4" w:space="0" w:color="auto"/>
+            </w:tcBorders>
+            <w:shd w:val="clear" w:color="auto" w:fill="E2EFD9" w:themeFill="accent6" w:themeFillTint="33"/>
+          </w:tcPr>
+          <w:p>
+            <w:pPr>
+              <w:rPr>
+                <w:lang w:val="en-CA"/>
+              </w:rPr>
+            </w:pPr>
+            <w:r>
+              <w:rPr>
+                <w:lang w:val="en-CA"/>
+              </w:rPr>
+              <w:t>Pass</w:t>
+            </w:r>
+          </w:p>
+        </w:tc>
+      </w:tr>
+      <w:tr>
+        <w:trPr>
+          <w:trHeight w:val="1076"/>
+        </w:trPr>
+        <w:tc>
+          <w:tcPr>
+            <w:tcW w:w="1271" w:type="dxa"/>
+            <w:tcBorders>
+              <w:top w:val="single" w:sz="4" w:space="0" w:color="auto"/>
+              <w:left w:val="single" w:sz="4" w:space="0" w:color="auto"/>
+              <w:bottom w:val="single" w:sz="4" w:space="0" w:color="auto"/>
+              <w:right w:val="single" w:sz="4" w:space="0" w:color="auto"/>
+            </w:tcBorders>
+            <w:shd w:val="clear" w:color="auto" w:fill="FBE4D5" w:themeFill="accent2" w:themeFillTint="33"/>
+          </w:tcPr>
+          <w:p>
+            <w:pPr>
+              <w:rPr>
+                <w:lang w:val="en-CA"/>
+              </w:rPr>
+            </w:pPr>
+            <w:r>
+              <w:rPr>
+                <w:lang w:val="en-CA"/>
+              </w:rPr>
+              <w:t>19.18</w:t>
+            </w:r>
+          </w:p>
+        </w:tc>
+        <w:tc>
+          <w:tcPr>
+            <w:tcW w:w="2469" w:type="dxa"/>
+            <w:gridSpan w:val="2"/>
+            <w:tcBorders>
+              <w:top w:val="single" w:sz="4" w:space="0" w:color="auto"/>
+              <w:left w:val="single" w:sz="4" w:space="0" w:color="auto"/>
+              <w:bottom w:val="single" w:sz="4" w:space="0" w:color="auto"/>
+              <w:right w:val="single" w:sz="4" w:space="0" w:color="auto"/>
+            </w:tcBorders>
+            <w:shd w:val="clear" w:color="auto" w:fill="FBE4D5" w:themeFill="accent2" w:themeFillTint="33"/>
+          </w:tcPr>
+          <w:p>
+            <w:pPr>
+              <w:rPr>
+                <w:lang w:val="en-CA"/>
+              </w:rPr>
+            </w:pPr>
+            <w:r>
+              <w:rPr>
+                <w:lang w:val="en-CA"/>
+              </w:rPr>
+              <w:t>Administrator clicks on the password field but does not change anything, save the profile.</w:t>
+            </w:r>
+          </w:p>
+        </w:tc>
+        <w:tc>
+          <w:tcPr>
+            <w:tcW w:w="1870" w:type="dxa"/>
+            <w:tcBorders>
+              <w:top w:val="single" w:sz="4" w:space="0" w:color="auto"/>
+              <w:left w:val="single" w:sz="4" w:space="0" w:color="auto"/>
+              <w:bottom w:val="single" w:sz="4" w:space="0" w:color="auto"/>
+              <w:right w:val="single" w:sz="4" w:space="0" w:color="auto"/>
+            </w:tcBorders>
+            <w:shd w:val="clear" w:color="auto" w:fill="FBE4D5" w:themeFill="accent2" w:themeFillTint="33"/>
+          </w:tcPr>
+          <w:p>
+            <w:pPr>
+              <w:rPr>
+                <w:lang w:val="en-CA"/>
+              </w:rPr>
+            </w:pPr>
+            <w:r>
+              <w:rPr>
+                <w:lang w:val="en-CA"/>
+              </w:rPr>
+              <w:t>Update profile is displayed, user information and password have remained unchanged.</w:t>
+            </w:r>
+          </w:p>
+        </w:tc>
+        <w:tc>
+          <w:tcPr>
+            <w:tcW w:w="1898" w:type="dxa"/>
+            <w:tcBorders>
+              <w:top w:val="single" w:sz="4" w:space="0" w:color="auto"/>
+              <w:left w:val="single" w:sz="4" w:space="0" w:color="auto"/>
+              <w:bottom w:val="single" w:sz="4" w:space="0" w:color="auto"/>
+              <w:right w:val="single" w:sz="4" w:space="0" w:color="auto"/>
+            </w:tcBorders>
+            <w:shd w:val="clear" w:color="auto" w:fill="FBE4D5" w:themeFill="accent2" w:themeFillTint="33"/>
+          </w:tcPr>
+          <w:p>
+            <w:pPr>
+              <w:rPr>
+                <w:lang w:val="en-CA"/>
+              </w:rPr>
+            </w:pPr>
+            <w:r>
+              <w:rPr>
+                <w:lang w:val="en-CA"/>
+              </w:rPr>
+              <w:t>Password has been changed.</w:t>
+            </w:r>
+          </w:p>
+        </w:tc>
+        <w:tc>
+          <w:tcPr>
+            <w:tcW w:w="1842" w:type="dxa"/>
+            <w:tcBorders>
+              <w:top w:val="single" w:sz="4" w:space="0" w:color="auto"/>
+              <w:left w:val="single" w:sz="4" w:space="0" w:color="auto"/>
+              <w:bottom w:val="single" w:sz="4" w:space="0" w:color="auto"/>
+              <w:right w:val="single" w:sz="4" w:space="0" w:color="auto"/>
+            </w:tcBorders>
+            <w:shd w:val="clear" w:color="auto" w:fill="FBE4D5" w:themeFill="accent2" w:themeFillTint="33"/>
+          </w:tcPr>
+          <w:p>
+            <w:pPr>
+              <w:rPr>
+                <w:lang w:val="en-CA"/>
+              </w:rPr>
+            </w:pPr>
+            <w:r>
+              <w:rPr>
+                <w:lang w:val="en-CA"/>
+              </w:rPr>
+              <w:t>Fail</w:t>
+            </w:r>
+          </w:p>
+        </w:tc>
+      </w:tr>
+    </w:tbl>
+    <w:p/>
+    <w:p>
+      <w:bookmarkStart w:id="0" w:name="_GoBack"/>
+      <w:bookmarkEnd w:id="0"/>
+    </w:p>
     <w:sectPr>
       <w:pgSz w:w="12240" w:h="15840"/>
       <w:pgMar w:top="1440" w:right="1440" w:bottom="1440" w:left="1440" w:header="708" w:footer="708" w:gutter="0"/>

--- a/Deliverable-3/Testing - Manage Users.docx
+++ b/Deliverable-3/Testing - Manage Users.docx
@@ -1900,31 +1900,7 @@
               <w:rPr>
                 <w:lang w:val="en-CA"/>
               </w:rPr>
-              <w:t xml:space="preserve">Administrator enters a text in the </w:t>
-            </w:r>
-            <w:r>
-              <w:rPr>
-                <w:lang w:val="en-CA"/>
-              </w:rPr>
-              <w:t>last</w:t>
-            </w:r>
-            <w:r>
-              <w:rPr>
-                <w:lang w:val="en-CA"/>
-              </w:rPr>
-              <w:t xml:space="preserve"> name search field which is not found in any </w:t>
-            </w:r>
-            <w:r>
-              <w:rPr>
-                <w:lang w:val="en-CA"/>
-              </w:rPr>
-              <w:t>last</w:t>
-            </w:r>
-            <w:r>
-              <w:rPr>
-                <w:lang w:val="en-CA"/>
-              </w:rPr>
-              <w:t xml:space="preserve"> names.</w:t>
+              <w:t>Administrator enters a text in the last name search field which is not found in any last names.</w:t>
             </w:r>
           </w:p>
         </w:tc>
@@ -2080,19 +2056,7 @@
               <w:rPr>
                 <w:lang w:val="en-CA"/>
               </w:rPr>
-              <w:t xml:space="preserve">Displays one or many rows which user’s </w:t>
-            </w:r>
-            <w:r>
-              <w:rPr>
-                <w:lang w:val="en-CA"/>
-              </w:rPr>
-              <w:t>last</w:t>
-            </w:r>
-            <w:r>
-              <w:rPr>
-                <w:lang w:val="en-CA"/>
-              </w:rPr>
-              <w:t xml:space="preserve"> name contains the text entered as search criteria.</w:t>
+              <w:t>Displays one or many rows which user’s last name contains the text entered as search criteria.</w:t>
             </w:r>
           </w:p>
         </w:tc>
@@ -2341,19 +2305,7 @@
               <w:rPr>
                 <w:lang w:val="en-CA"/>
               </w:rPr>
-              <w:t xml:space="preserve">Administrator enters an existent </w:t>
-            </w:r>
-            <w:r>
-              <w:rPr>
-                <w:lang w:val="en-CA"/>
-              </w:rPr>
-              <w:t>last</w:t>
-            </w:r>
-            <w:r>
-              <w:rPr>
-                <w:lang w:val="en-CA"/>
-              </w:rPr>
-              <w:t xml:space="preserve"> name in the appropriate search field without respecting upper/lower cases of the actual first name.</w:t>
+              <w:t>Administrator enters an existent last name in the appropriate search field without respecting upper/lower cases of the actual first name.</w:t>
             </w:r>
           </w:p>
         </w:tc>
@@ -2484,19 +2436,7 @@
               <w:rPr>
                 <w:lang w:val="en-CA"/>
               </w:rPr>
-              <w:t xml:space="preserve">Administrator enters a text in the </w:t>
-            </w:r>
-            <w:r>
-              <w:rPr>
-                <w:lang w:val="en-CA"/>
-              </w:rPr>
-              <w:t>net name</w:t>
-            </w:r>
-            <w:r>
-              <w:rPr>
-                <w:lang w:val="en-CA"/>
-              </w:rPr>
-              <w:t xml:space="preserve"> search field which is not found in any last names.</w:t>
+              <w:t>Administrator enters a text in the net name search field which is not found in any last names.</w:t>
             </w:r>
           </w:p>
         </w:tc>
@@ -2627,19 +2567,7 @@
               <w:rPr>
                 <w:lang w:val="en-CA"/>
               </w:rPr>
-              <w:t xml:space="preserve">Administrator enters an existing </w:t>
-            </w:r>
-            <w:r>
-              <w:rPr>
-                <w:lang w:val="en-CA"/>
-              </w:rPr>
-              <w:t>net</w:t>
-            </w:r>
-            <w:r>
-              <w:rPr>
-                <w:lang w:val="en-CA"/>
-              </w:rPr>
-              <w:t xml:space="preserve"> name in the appropriate search field.</w:t>
+              <w:t>Administrator enters an existing net name in the appropriate search field.</w:t>
             </w:r>
           </w:p>
         </w:tc>
@@ -2664,19 +2592,7 @@
               <w:rPr>
                 <w:lang w:val="en-CA"/>
               </w:rPr>
-              <w:t xml:space="preserve">Displays one or many rows which user’s </w:t>
-            </w:r>
-            <w:r>
-              <w:rPr>
-                <w:lang w:val="en-CA"/>
-              </w:rPr>
-              <w:t>net</w:t>
-            </w:r>
-            <w:r>
-              <w:rPr>
-                <w:lang w:val="en-CA"/>
-              </w:rPr>
-              <w:t xml:space="preserve"> name contains the text entered as search criteria.</w:t>
+              <w:t>Displays one or many rows which user’s net name contains the text entered as search criteria.</w:t>
             </w:r>
           </w:p>
         </w:tc>
@@ -2782,19 +2698,7 @@
               <w:rPr>
                 <w:lang w:val="en-CA"/>
               </w:rPr>
-              <w:t xml:space="preserve">Administrator enters a portion of an existing </w:t>
-            </w:r>
-            <w:r>
-              <w:rPr>
-                <w:lang w:val="en-CA"/>
-              </w:rPr>
-              <w:t>net</w:t>
-            </w:r>
-            <w:r>
-              <w:rPr>
-                <w:lang w:val="en-CA"/>
-              </w:rPr>
-              <w:t xml:space="preserve"> name in the appropriate search field.</w:t>
+              <w:t>Administrator enters a portion of an existing net name in the appropriate search field.</w:t>
             </w:r>
           </w:p>
         </w:tc>
@@ -2926,19 +2830,7 @@
               <w:rPr>
                 <w:lang w:val="en-CA"/>
               </w:rPr>
-              <w:t xml:space="preserve">Administrator enters an existent </w:t>
-            </w:r>
-            <w:r>
-              <w:rPr>
-                <w:lang w:val="en-CA"/>
-              </w:rPr>
-              <w:t>net</w:t>
-            </w:r>
-            <w:r>
-              <w:rPr>
-                <w:lang w:val="en-CA"/>
-              </w:rPr>
-              <w:t xml:space="preserve"> name in the appropriate search field without respecting upper/lower cases of the actual first name.</w:t>
+              <w:t>Administrator enters an existent net name in the appropriate search field without respecting upper/lower cases of the actual first name.</w:t>
             </w:r>
           </w:p>
         </w:tc>
@@ -3261,19 +3153,7 @@
               <w:rPr>
                 <w:lang w:val="en-CA"/>
               </w:rPr>
-              <w:t>1</w:t>
-            </w:r>
-            <w:r>
-              <w:rPr>
-                <w:lang w:val="en-CA"/>
-              </w:rPr>
-              <w:t>8</w:t>
-            </w:r>
-            <w:r>
-              <w:rPr>
-                <w:lang w:val="en-CA"/>
-              </w:rPr>
-              <w:t>.1</w:t>
+              <w:t>18.1</w:t>
             </w:r>
           </w:p>
         </w:tc>
@@ -3300,13 +3180,7 @@
               <w:rPr>
                 <w:lang w:val="en-CA"/>
               </w:rPr>
-              <w:t xml:space="preserve">Administrator </w:t>
-            </w:r>
-            <w:r>
-              <w:rPr>
-                <w:lang w:val="en-CA"/>
-              </w:rPr>
-              <w:t>clicks the magnifying glass button from a user’s row.</w:t>
+              <w:t>Administrator clicks the magnifying glass button from a user’s row.</w:t>
             </w:r>
           </w:p>
         </w:tc>
@@ -3332,13 +3206,7 @@
               <w:rPr>
                 <w:lang w:val="en-CA"/>
               </w:rPr>
-              <w:t xml:space="preserve">Displays </w:t>
-            </w:r>
-            <w:r>
-              <w:rPr>
-                <w:lang w:val="en-CA"/>
-              </w:rPr>
-              <w:t>the profile of the corresponding user with administrative operations.</w:t>
+              <w:t>Displays the profile of the corresponding user with administrative operations.</w:t>
             </w:r>
           </w:p>
         </w:tc>
@@ -3638,19 +3506,7 @@
               <w:rPr>
                 <w:lang w:val="en-CA"/>
               </w:rPr>
-              <w:t>1</w:t>
-            </w:r>
-            <w:r>
-              <w:rPr>
-                <w:lang w:val="en-CA"/>
-              </w:rPr>
-              <w:t>9</w:t>
-            </w:r>
-            <w:r>
-              <w:rPr>
-                <w:lang w:val="en-CA"/>
-              </w:rPr>
-              <w:t>.1</w:t>
+              <w:t>19.1</w:t>
             </w:r>
           </w:p>
         </w:tc>
@@ -3677,19 +3533,7 @@
               <w:rPr>
                 <w:lang w:val="en-CA"/>
               </w:rPr>
-              <w:t xml:space="preserve">Administrator clicks the </w:t>
-            </w:r>
-            <w:r>
-              <w:rPr>
-                <w:lang w:val="en-CA"/>
-              </w:rPr>
-              <w:t>pencil</w:t>
-            </w:r>
-            <w:r>
-              <w:rPr>
-                <w:lang w:val="en-CA"/>
-              </w:rPr>
-              <w:t xml:space="preserve"> button from a user’s row.</w:t>
+              <w:t>Administrator clicks the pencil button from a user’s row.</w:t>
             </w:r>
           </w:p>
         </w:tc>
@@ -3715,25 +3559,7 @@
               <w:rPr>
                 <w:lang w:val="en-CA"/>
               </w:rPr>
-              <w:t xml:space="preserve">Displays the </w:t>
-            </w:r>
-            <w:r>
-              <w:rPr>
-                <w:lang w:val="en-CA"/>
-              </w:rPr>
-              <w:t xml:space="preserve">editable </w:t>
-            </w:r>
-            <w:r>
-              <w:rPr>
-                <w:lang w:val="en-CA"/>
-              </w:rPr>
-              <w:t xml:space="preserve">profile of the corresponding user with </w:t>
-            </w:r>
-            <w:r>
-              <w:rPr>
-                <w:lang w:val="en-CA"/>
-              </w:rPr>
-              <w:t>current data filled in the editable profile.</w:t>
+              <w:t>Displays the editable profile of the corresponding user with current data filled in the editable profile.</w:t>
             </w:r>
           </w:p>
         </w:tc>
@@ -4103,19 +3929,7 @@
               <w:rPr>
                 <w:lang w:val="en-CA"/>
               </w:rPr>
-              <w:t xml:space="preserve">Administrator attempts to save the updated profile with empty </w:t>
-            </w:r>
-            <w:r>
-              <w:rPr>
-                <w:lang w:val="en-CA"/>
-              </w:rPr>
-              <w:t>first name</w:t>
-            </w:r>
-            <w:r>
-              <w:rPr>
-                <w:lang w:val="en-CA"/>
-              </w:rPr>
-              <w:t>.</w:t>
+              <w:t>Administrator attempts to save the updated profile with empty first name.</w:t>
             </w:r>
           </w:p>
         </w:tc>
@@ -4140,19 +3954,7 @@
               <w:rPr>
                 <w:lang w:val="en-CA"/>
               </w:rPr>
-              <w:t xml:space="preserve">Displays an error saying that the </w:t>
-            </w:r>
-            <w:r>
-              <w:rPr>
-                <w:lang w:val="en-CA"/>
-              </w:rPr>
-              <w:t>first name</w:t>
-            </w:r>
-            <w:r>
-              <w:rPr>
-                <w:lang w:val="en-CA"/>
-              </w:rPr>
-              <w:t xml:space="preserve"> cannot be blank.</w:t>
+              <w:t>Displays an error saying that the first name cannot be blank.</w:t>
             </w:r>
           </w:p>
         </w:tc>
@@ -4258,19 +4060,7 @@
               <w:rPr>
                 <w:lang w:val="en-CA"/>
               </w:rPr>
-              <w:t xml:space="preserve">Administrator attempts to save the updated profile with empty </w:t>
-            </w:r>
-            <w:r>
-              <w:rPr>
-                <w:lang w:val="en-CA"/>
-              </w:rPr>
-              <w:t>last</w:t>
-            </w:r>
-            <w:r>
-              <w:rPr>
-                <w:lang w:val="en-CA"/>
-              </w:rPr>
-              <w:t xml:space="preserve"> name.</w:t>
+              <w:t>Administrator attempts to save the updated profile with empty last name.</w:t>
             </w:r>
           </w:p>
         </w:tc>
@@ -4295,19 +4085,7 @@
               <w:rPr>
                 <w:lang w:val="en-CA"/>
               </w:rPr>
-              <w:t xml:space="preserve">Displays an error saying that the </w:t>
-            </w:r>
-            <w:r>
-              <w:rPr>
-                <w:lang w:val="en-CA"/>
-              </w:rPr>
-              <w:t>last</w:t>
-            </w:r>
-            <w:r>
-              <w:rPr>
-                <w:lang w:val="en-CA"/>
-              </w:rPr>
-              <w:t xml:space="preserve"> name cannot be blank.</w:t>
+              <w:t>Displays an error saying that the last name cannot be blank.</w:t>
             </w:r>
           </w:p>
         </w:tc>
@@ -4413,19 +4191,7 @@
               <w:rPr>
                 <w:lang w:val="en-CA"/>
               </w:rPr>
-              <w:t xml:space="preserve">Administrator attempts to save the updated profile with empty </w:t>
-            </w:r>
-            <w:r>
-              <w:rPr>
-                <w:lang w:val="en-CA"/>
-              </w:rPr>
-              <w:t>net</w:t>
-            </w:r>
-            <w:r>
-              <w:rPr>
-                <w:lang w:val="en-CA"/>
-              </w:rPr>
-              <w:t xml:space="preserve"> name.</w:t>
+              <w:t>Administrator attempts to save the updated profile with empty net name.</w:t>
             </w:r>
           </w:p>
         </w:tc>
@@ -4450,19 +4216,7 @@
               <w:rPr>
                 <w:lang w:val="en-CA"/>
               </w:rPr>
-              <w:t xml:space="preserve">Displays an error saying that the </w:t>
-            </w:r>
-            <w:r>
-              <w:rPr>
-                <w:lang w:val="en-CA"/>
-              </w:rPr>
-              <w:t>net</w:t>
-            </w:r>
-            <w:r>
-              <w:rPr>
-                <w:lang w:val="en-CA"/>
-              </w:rPr>
-              <w:t xml:space="preserve"> name cannot be blank.</w:t>
+              <w:t>Displays an error saying that the net name cannot be blank.</w:t>
             </w:r>
           </w:p>
         </w:tc>
@@ -4569,19 +4323,7 @@
               <w:rPr>
                 <w:lang w:val="en-CA"/>
               </w:rPr>
-              <w:t xml:space="preserve">Administrator attempts to save the updated profile with empty </w:t>
-            </w:r>
-            <w:r>
-              <w:rPr>
-                <w:lang w:val="en-CA"/>
-              </w:rPr>
-              <w:t>password</w:t>
-            </w:r>
-            <w:r>
-              <w:rPr>
-                <w:lang w:val="en-CA"/>
-              </w:rPr>
-              <w:t>.</w:t>
+              <w:t>Administrator attempts to save the updated profile with empty password.</w:t>
             </w:r>
           </w:p>
         </w:tc>
@@ -4606,19 +4348,7 @@
               <w:rPr>
                 <w:lang w:val="en-CA"/>
               </w:rPr>
-              <w:t>Displays an error saying that the</w:t>
-            </w:r>
-            <w:r>
-              <w:rPr>
-                <w:lang w:val="en-CA"/>
-              </w:rPr>
-              <w:t xml:space="preserve"> password</w:t>
-            </w:r>
-            <w:r>
-              <w:rPr>
-                <w:lang w:val="en-CA"/>
-              </w:rPr>
-              <w:t xml:space="preserve"> cannot be blank.</w:t>
+              <w:t>Displays an error saying that the password cannot be blank.</w:t>
             </w:r>
           </w:p>
         </w:tc>
@@ -4880,19 +4610,7 @@
               <w:rPr>
                 <w:lang w:val="en-CA"/>
               </w:rPr>
-              <w:t xml:space="preserve">Displays an error saying that the </w:t>
-            </w:r>
-            <w:r>
-              <w:rPr>
-                <w:lang w:val="en-CA"/>
-              </w:rPr>
-              <w:t>net name</w:t>
-            </w:r>
-            <w:r>
-              <w:rPr>
-                <w:lang w:val="en-CA"/>
-              </w:rPr>
-              <w:t xml:space="preserve"> is already taken.</w:t>
+              <w:t>Displays an error saying that the net name is already taken.</w:t>
             </w:r>
           </w:p>
         </w:tc>
@@ -5522,19 +5240,7 @@
               <w:rPr>
                 <w:lang w:val="en-CA"/>
               </w:rPr>
-              <w:t>Administrator attempts to s</w:t>
-            </w:r>
-            <w:r>
-              <w:rPr>
-                <w:lang w:val="en-CA"/>
-              </w:rPr>
-              <w:t>ave the updated profile with a new first name</w:t>
-            </w:r>
-            <w:r>
-              <w:rPr>
-                <w:lang w:val="en-CA"/>
-              </w:rPr>
-              <w:t>.</w:t>
+              <w:t>Administrator attempts to save the updated profile with a new first name.</w:t>
             </w:r>
           </w:p>
         </w:tc>
@@ -5665,19 +5371,7 @@
               <w:rPr>
                 <w:lang w:val="en-CA"/>
               </w:rPr>
-              <w:t>Administrator attempts to s</w:t>
-            </w:r>
-            <w:r>
-              <w:rPr>
-                <w:lang w:val="en-CA"/>
-              </w:rPr>
-              <w:t>ave the updated profile with a new last name</w:t>
-            </w:r>
-            <w:r>
-              <w:rPr>
-                <w:lang w:val="en-CA"/>
-              </w:rPr>
-              <w:t>.</w:t>
+              <w:t>Administrator attempts to save the updated profile with a new last name.</w:t>
             </w:r>
           </w:p>
         </w:tc>
@@ -5809,19 +5503,7 @@
               <w:rPr>
                 <w:lang w:val="en-CA"/>
               </w:rPr>
-              <w:t>Administrator attempts to s</w:t>
-            </w:r>
-            <w:r>
-              <w:rPr>
-                <w:lang w:val="en-CA"/>
-              </w:rPr>
-              <w:t>ave the updated profile with an inexistent net name</w:t>
-            </w:r>
-            <w:r>
-              <w:rPr>
-                <w:lang w:val="en-CA"/>
-              </w:rPr>
-              <w:t>.</w:t>
+              <w:t>Administrator attempts to save the updated profile with an inexistent net name.</w:t>
             </w:r>
           </w:p>
         </w:tc>
@@ -6296,6 +5978,751 @@
       </w:tr>
     </w:tbl>
     <w:p/>
+    <w:tbl>
+      <w:tblPr>
+        <w:tblStyle w:val="TableGrid"/>
+        <w:tblW w:w="0" w:type="auto"/>
+        <w:tblInd w:w="0" w:type="dxa"/>
+        <w:tblLook w:val="04A0" w:firstRow="1" w:lastRow="0" w:firstColumn="1" w:lastColumn="0" w:noHBand="0" w:noVBand="1"/>
+      </w:tblPr>
+      <w:tblGrid>
+        <w:gridCol w:w="1271"/>
+        <w:gridCol w:w="599"/>
+        <w:gridCol w:w="1870"/>
+        <w:gridCol w:w="1870"/>
+        <w:gridCol w:w="1898"/>
+        <w:gridCol w:w="1842"/>
+      </w:tblGrid>
+      <w:tr>
+        <w:trPr>
+          <w:trHeight w:val="336"/>
+        </w:trPr>
+        <w:tc>
+          <w:tcPr>
+            <w:tcW w:w="1870" w:type="dxa"/>
+            <w:gridSpan w:val="2"/>
+            <w:tcBorders>
+              <w:top w:val="single" w:sz="4" w:space="0" w:color="auto"/>
+              <w:left w:val="single" w:sz="4" w:space="0" w:color="auto"/>
+              <w:bottom w:val="single" w:sz="4" w:space="0" w:color="auto"/>
+              <w:right w:val="single" w:sz="4" w:space="0" w:color="auto"/>
+            </w:tcBorders>
+            <w:shd w:val="clear" w:color="auto" w:fill="1F4E79" w:themeFill="accent1" w:themeFillShade="80"/>
+            <w:hideMark/>
+          </w:tcPr>
+          <w:p>
+            <w:pPr>
+              <w:rPr>
+                <w:b/>
+                <w:color w:val="FFFFFF" w:themeColor="background1"/>
+                <w:lang w:val="en-CA"/>
+              </w:rPr>
+            </w:pPr>
+            <w:r>
+              <w:rPr>
+                <w:b/>
+                <w:color w:val="FFFFFF" w:themeColor="background1"/>
+                <w:lang w:val="en-CA"/>
+              </w:rPr>
+              <w:t>UC20</w:t>
+            </w:r>
+          </w:p>
+        </w:tc>
+        <w:tc>
+          <w:tcPr>
+            <w:tcW w:w="7480" w:type="dxa"/>
+            <w:gridSpan w:val="4"/>
+            <w:tcBorders>
+              <w:top w:val="single" w:sz="4" w:space="0" w:color="auto"/>
+              <w:left w:val="single" w:sz="4" w:space="0" w:color="auto"/>
+              <w:bottom w:val="single" w:sz="4" w:space="0" w:color="auto"/>
+              <w:right w:val="single" w:sz="4" w:space="0" w:color="auto"/>
+            </w:tcBorders>
+            <w:shd w:val="clear" w:color="auto" w:fill="1F4E79" w:themeFill="accent1" w:themeFillShade="80"/>
+            <w:hideMark/>
+          </w:tcPr>
+          <w:p>
+            <w:pPr>
+              <w:rPr>
+                <w:b/>
+                <w:color w:val="FFFFFF" w:themeColor="background1"/>
+                <w:lang w:val="en-CA"/>
+              </w:rPr>
+            </w:pPr>
+            <w:r>
+              <w:rPr>
+                <w:b/>
+                <w:color w:val="FFFFFF" w:themeColor="background1"/>
+                <w:lang w:val="en-CA"/>
+              </w:rPr>
+              <w:t>Delete User</w:t>
+            </w:r>
+          </w:p>
+        </w:tc>
+      </w:tr>
+      <w:tr>
+        <w:tc>
+          <w:tcPr>
+            <w:tcW w:w="1271" w:type="dxa"/>
+            <w:tcBorders>
+              <w:top w:val="single" w:sz="4" w:space="0" w:color="auto"/>
+              <w:left w:val="single" w:sz="4" w:space="0" w:color="auto"/>
+              <w:bottom w:val="single" w:sz="4" w:space="0" w:color="auto"/>
+              <w:right w:val="single" w:sz="4" w:space="0" w:color="auto"/>
+            </w:tcBorders>
+            <w:shd w:val="clear" w:color="auto" w:fill="9CC2E5" w:themeFill="accent1" w:themeFillTint="99"/>
+            <w:hideMark/>
+          </w:tcPr>
+          <w:p>
+            <w:pPr>
+              <w:rPr>
+                <w:lang w:val="en-CA"/>
+              </w:rPr>
+            </w:pPr>
+            <w:r>
+              <w:rPr>
+                <w:lang w:val="en-CA"/>
+              </w:rPr>
+              <w:t>Test ID</w:t>
+            </w:r>
+          </w:p>
+        </w:tc>
+        <w:tc>
+          <w:tcPr>
+            <w:tcW w:w="2469" w:type="dxa"/>
+            <w:gridSpan w:val="2"/>
+            <w:tcBorders>
+              <w:top w:val="single" w:sz="4" w:space="0" w:color="auto"/>
+              <w:left w:val="single" w:sz="4" w:space="0" w:color="auto"/>
+              <w:bottom w:val="single" w:sz="4" w:space="0" w:color="auto"/>
+              <w:right w:val="single" w:sz="4" w:space="0" w:color="auto"/>
+            </w:tcBorders>
+            <w:shd w:val="clear" w:color="auto" w:fill="9CC2E5" w:themeFill="accent1" w:themeFillTint="99"/>
+            <w:hideMark/>
+          </w:tcPr>
+          <w:p>
+            <w:pPr>
+              <w:rPr>
+                <w:lang w:val="en-CA"/>
+              </w:rPr>
+            </w:pPr>
+            <w:r>
+              <w:rPr>
+                <w:lang w:val="en-CA"/>
+              </w:rPr>
+              <w:t>Description</w:t>
+            </w:r>
+          </w:p>
+        </w:tc>
+        <w:tc>
+          <w:tcPr>
+            <w:tcW w:w="1870" w:type="dxa"/>
+            <w:tcBorders>
+              <w:top w:val="single" w:sz="4" w:space="0" w:color="auto"/>
+              <w:left w:val="single" w:sz="4" w:space="0" w:color="auto"/>
+              <w:bottom w:val="single" w:sz="4" w:space="0" w:color="auto"/>
+              <w:right w:val="single" w:sz="4" w:space="0" w:color="auto"/>
+            </w:tcBorders>
+            <w:shd w:val="clear" w:color="auto" w:fill="9CC2E5" w:themeFill="accent1" w:themeFillTint="99"/>
+            <w:hideMark/>
+          </w:tcPr>
+          <w:p>
+            <w:pPr>
+              <w:rPr>
+                <w:lang w:val="en-CA"/>
+              </w:rPr>
+            </w:pPr>
+            <w:r>
+              <w:rPr>
+                <w:lang w:val="en-CA"/>
+              </w:rPr>
+              <w:t>Expected Output</w:t>
+            </w:r>
+          </w:p>
+        </w:tc>
+        <w:tc>
+          <w:tcPr>
+            <w:tcW w:w="1898" w:type="dxa"/>
+            <w:tcBorders>
+              <w:top w:val="single" w:sz="4" w:space="0" w:color="auto"/>
+              <w:left w:val="single" w:sz="4" w:space="0" w:color="auto"/>
+              <w:bottom w:val="single" w:sz="4" w:space="0" w:color="auto"/>
+              <w:right w:val="single" w:sz="4" w:space="0" w:color="auto"/>
+            </w:tcBorders>
+            <w:shd w:val="clear" w:color="auto" w:fill="9CC2E5" w:themeFill="accent1" w:themeFillTint="99"/>
+            <w:hideMark/>
+          </w:tcPr>
+          <w:p>
+            <w:pPr>
+              <w:rPr>
+                <w:lang w:val="en-CA"/>
+              </w:rPr>
+            </w:pPr>
+            <w:r>
+              <w:rPr>
+                <w:lang w:val="en-CA"/>
+              </w:rPr>
+              <w:t>Actual Output</w:t>
+            </w:r>
+          </w:p>
+        </w:tc>
+        <w:tc>
+          <w:tcPr>
+            <w:tcW w:w="1842" w:type="dxa"/>
+            <w:tcBorders>
+              <w:top w:val="single" w:sz="4" w:space="0" w:color="auto"/>
+              <w:left w:val="single" w:sz="4" w:space="0" w:color="auto"/>
+              <w:bottom w:val="single" w:sz="4" w:space="0" w:color="auto"/>
+              <w:right w:val="single" w:sz="4" w:space="0" w:color="auto"/>
+            </w:tcBorders>
+            <w:shd w:val="clear" w:color="auto" w:fill="9CC2E5" w:themeFill="accent1" w:themeFillTint="99"/>
+            <w:hideMark/>
+          </w:tcPr>
+          <w:p>
+            <w:pPr>
+              <w:rPr>
+                <w:lang w:val="en-CA"/>
+              </w:rPr>
+            </w:pPr>
+            <w:r>
+              <w:rPr>
+                <w:lang w:val="en-CA"/>
+              </w:rPr>
+              <w:t>Result</w:t>
+            </w:r>
+          </w:p>
+        </w:tc>
+      </w:tr>
+      <w:tr>
+        <w:trPr>
+          <w:trHeight w:val="1076"/>
+        </w:trPr>
+        <w:tc>
+          <w:tcPr>
+            <w:tcW w:w="1271" w:type="dxa"/>
+            <w:tcBorders>
+              <w:top w:val="single" w:sz="4" w:space="0" w:color="auto"/>
+              <w:left w:val="single" w:sz="4" w:space="0" w:color="auto"/>
+              <w:bottom w:val="single" w:sz="4" w:space="0" w:color="auto"/>
+              <w:right w:val="single" w:sz="4" w:space="0" w:color="auto"/>
+            </w:tcBorders>
+            <w:shd w:val="clear" w:color="auto" w:fill="E2EFD9" w:themeFill="accent6" w:themeFillTint="33"/>
+            <w:hideMark/>
+          </w:tcPr>
+          <w:p>
+            <w:pPr>
+              <w:rPr>
+                <w:lang w:val="en-CA"/>
+              </w:rPr>
+            </w:pPr>
+            <w:r>
+              <w:rPr>
+                <w:lang w:val="en-CA"/>
+              </w:rPr>
+              <w:t>20.1</w:t>
+            </w:r>
+          </w:p>
+        </w:tc>
+        <w:tc>
+          <w:tcPr>
+            <w:tcW w:w="2469" w:type="dxa"/>
+            <w:gridSpan w:val="2"/>
+            <w:tcBorders>
+              <w:top w:val="single" w:sz="4" w:space="0" w:color="auto"/>
+              <w:left w:val="single" w:sz="4" w:space="0" w:color="auto"/>
+              <w:bottom w:val="single" w:sz="4" w:space="0" w:color="auto"/>
+              <w:right w:val="single" w:sz="4" w:space="0" w:color="auto"/>
+            </w:tcBorders>
+            <w:shd w:val="clear" w:color="auto" w:fill="E2EFD9" w:themeFill="accent6" w:themeFillTint="33"/>
+            <w:hideMark/>
+          </w:tcPr>
+          <w:p>
+            <w:pPr>
+              <w:rPr>
+                <w:lang w:val="en-CA"/>
+              </w:rPr>
+            </w:pPr>
+            <w:r>
+              <w:rPr>
+                <w:lang w:val="en-CA"/>
+              </w:rPr>
+              <w:t>Administrator hit the ‘X’ button on a row associated to a user in a table of users.</w:t>
+            </w:r>
+          </w:p>
+        </w:tc>
+        <w:tc>
+          <w:tcPr>
+            <w:tcW w:w="1870" w:type="dxa"/>
+            <w:tcBorders>
+              <w:top w:val="single" w:sz="4" w:space="0" w:color="auto"/>
+              <w:left w:val="single" w:sz="4" w:space="0" w:color="auto"/>
+              <w:bottom w:val="single" w:sz="4" w:space="0" w:color="auto"/>
+              <w:right w:val="single" w:sz="4" w:space="0" w:color="auto"/>
+            </w:tcBorders>
+            <w:shd w:val="clear" w:color="auto" w:fill="E2EFD9" w:themeFill="accent6" w:themeFillTint="33"/>
+            <w:hideMark/>
+          </w:tcPr>
+          <w:p>
+            <w:pPr>
+              <w:rPr>
+                <w:lang w:val="en-CA"/>
+              </w:rPr>
+            </w:pPr>
+            <w:r>
+              <w:rPr>
+                <w:lang w:val="en-CA"/>
+              </w:rPr>
+              <w:t>Displays a confirmation message to delete the corresponding user.</w:t>
+            </w:r>
+          </w:p>
+        </w:tc>
+        <w:tc>
+          <w:tcPr>
+            <w:tcW w:w="1898" w:type="dxa"/>
+            <w:tcBorders>
+              <w:top w:val="single" w:sz="4" w:space="0" w:color="auto"/>
+              <w:left w:val="single" w:sz="4" w:space="0" w:color="auto"/>
+              <w:bottom w:val="single" w:sz="4" w:space="0" w:color="auto"/>
+              <w:right w:val="single" w:sz="4" w:space="0" w:color="auto"/>
+            </w:tcBorders>
+            <w:shd w:val="clear" w:color="auto" w:fill="E2EFD9" w:themeFill="accent6" w:themeFillTint="33"/>
+            <w:hideMark/>
+          </w:tcPr>
+          <w:p>
+            <w:pPr>
+              <w:rPr>
+                <w:lang w:val="en-CA"/>
+              </w:rPr>
+            </w:pPr>
+            <w:r>
+              <w:rPr>
+                <w:lang w:val="en-CA"/>
+              </w:rPr>
+              <w:t>Displays a confirmation message to delete the corresponding user.</w:t>
+            </w:r>
+          </w:p>
+        </w:tc>
+        <w:tc>
+          <w:tcPr>
+            <w:tcW w:w="1842" w:type="dxa"/>
+            <w:tcBorders>
+              <w:top w:val="single" w:sz="4" w:space="0" w:color="auto"/>
+              <w:left w:val="single" w:sz="4" w:space="0" w:color="auto"/>
+              <w:bottom w:val="single" w:sz="4" w:space="0" w:color="auto"/>
+              <w:right w:val="single" w:sz="4" w:space="0" w:color="auto"/>
+            </w:tcBorders>
+            <w:shd w:val="clear" w:color="auto" w:fill="E2EFD9" w:themeFill="accent6" w:themeFillTint="33"/>
+            <w:hideMark/>
+          </w:tcPr>
+          <w:p>
+            <w:pPr>
+              <w:rPr>
+                <w:lang w:val="en-CA"/>
+              </w:rPr>
+            </w:pPr>
+            <w:r>
+              <w:rPr>
+                <w:lang w:val="en-CA"/>
+              </w:rPr>
+              <w:t xml:space="preserve">Pass </w:t>
+            </w:r>
+          </w:p>
+        </w:tc>
+      </w:tr>
+      <w:tr>
+        <w:trPr>
+          <w:trHeight w:val="1076"/>
+        </w:trPr>
+        <w:tc>
+          <w:tcPr>
+            <w:tcW w:w="1271" w:type="dxa"/>
+            <w:tcBorders>
+              <w:top w:val="single" w:sz="4" w:space="0" w:color="auto"/>
+              <w:left w:val="single" w:sz="4" w:space="0" w:color="auto"/>
+              <w:bottom w:val="single" w:sz="4" w:space="0" w:color="auto"/>
+              <w:right w:val="single" w:sz="4" w:space="0" w:color="auto"/>
+            </w:tcBorders>
+            <w:shd w:val="clear" w:color="auto" w:fill="E2EFD9" w:themeFill="accent6" w:themeFillTint="33"/>
+          </w:tcPr>
+          <w:p>
+            <w:pPr>
+              <w:rPr>
+                <w:lang w:val="en-CA"/>
+              </w:rPr>
+            </w:pPr>
+            <w:r>
+              <w:rPr>
+                <w:lang w:val="en-CA"/>
+              </w:rPr>
+              <w:t>20.2</w:t>
+            </w:r>
+          </w:p>
+        </w:tc>
+        <w:tc>
+          <w:tcPr>
+            <w:tcW w:w="2469" w:type="dxa"/>
+            <w:gridSpan w:val="2"/>
+            <w:tcBorders>
+              <w:top w:val="single" w:sz="4" w:space="0" w:color="auto"/>
+              <w:left w:val="single" w:sz="4" w:space="0" w:color="auto"/>
+              <w:bottom w:val="single" w:sz="4" w:space="0" w:color="auto"/>
+              <w:right w:val="single" w:sz="4" w:space="0" w:color="auto"/>
+            </w:tcBorders>
+            <w:shd w:val="clear" w:color="auto" w:fill="E2EFD9" w:themeFill="accent6" w:themeFillTint="33"/>
+          </w:tcPr>
+          <w:p>
+            <w:pPr>
+              <w:rPr>
+                <w:lang w:val="en-CA"/>
+              </w:rPr>
+            </w:pPr>
+            <w:r>
+              <w:rPr>
+                <w:lang w:val="en-CA"/>
+              </w:rPr>
+              <w:t>From the profile page of a user viewed as an administrator, the administrator clicks the ‘Delete User’ operation.</w:t>
+            </w:r>
+          </w:p>
+        </w:tc>
+        <w:tc>
+          <w:tcPr>
+            <w:tcW w:w="1870" w:type="dxa"/>
+            <w:tcBorders>
+              <w:top w:val="single" w:sz="4" w:space="0" w:color="auto"/>
+              <w:left w:val="single" w:sz="4" w:space="0" w:color="auto"/>
+              <w:bottom w:val="single" w:sz="4" w:space="0" w:color="auto"/>
+              <w:right w:val="single" w:sz="4" w:space="0" w:color="auto"/>
+            </w:tcBorders>
+            <w:shd w:val="clear" w:color="auto" w:fill="E2EFD9" w:themeFill="accent6" w:themeFillTint="33"/>
+          </w:tcPr>
+          <w:p>
+            <w:pPr>
+              <w:rPr>
+                <w:lang w:val="en-CA"/>
+              </w:rPr>
+            </w:pPr>
+            <w:r>
+              <w:rPr>
+                <w:lang w:val="en-CA"/>
+              </w:rPr>
+              <w:t>Displays a confirmation message to delete the corresponding user.</w:t>
+            </w:r>
+          </w:p>
+        </w:tc>
+        <w:tc>
+          <w:tcPr>
+            <w:tcW w:w="1898" w:type="dxa"/>
+            <w:tcBorders>
+              <w:top w:val="single" w:sz="4" w:space="0" w:color="auto"/>
+              <w:left w:val="single" w:sz="4" w:space="0" w:color="auto"/>
+              <w:bottom w:val="single" w:sz="4" w:space="0" w:color="auto"/>
+              <w:right w:val="single" w:sz="4" w:space="0" w:color="auto"/>
+            </w:tcBorders>
+            <w:shd w:val="clear" w:color="auto" w:fill="E2EFD9" w:themeFill="accent6" w:themeFillTint="33"/>
+          </w:tcPr>
+          <w:p>
+            <w:pPr>
+              <w:rPr>
+                <w:lang w:val="en-CA"/>
+              </w:rPr>
+            </w:pPr>
+            <w:r>
+              <w:rPr>
+                <w:lang w:val="en-CA"/>
+              </w:rPr>
+              <w:t>Displays a confirmation message to delete the corresponding user.</w:t>
+            </w:r>
+          </w:p>
+        </w:tc>
+        <w:tc>
+          <w:tcPr>
+            <w:tcW w:w="1842" w:type="dxa"/>
+            <w:tcBorders>
+              <w:top w:val="single" w:sz="4" w:space="0" w:color="auto"/>
+              <w:left w:val="single" w:sz="4" w:space="0" w:color="auto"/>
+              <w:bottom w:val="single" w:sz="4" w:space="0" w:color="auto"/>
+              <w:right w:val="single" w:sz="4" w:space="0" w:color="auto"/>
+            </w:tcBorders>
+            <w:shd w:val="clear" w:color="auto" w:fill="E2EFD9" w:themeFill="accent6" w:themeFillTint="33"/>
+          </w:tcPr>
+          <w:p>
+            <w:pPr>
+              <w:rPr>
+                <w:lang w:val="en-CA"/>
+              </w:rPr>
+            </w:pPr>
+            <w:r>
+              <w:rPr>
+                <w:lang w:val="en-CA"/>
+              </w:rPr>
+              <w:t>Pass</w:t>
+            </w:r>
+          </w:p>
+        </w:tc>
+      </w:tr>
+      <w:tr>
+        <w:trPr>
+          <w:trHeight w:val="1076"/>
+        </w:trPr>
+        <w:tc>
+          <w:tcPr>
+            <w:tcW w:w="1271" w:type="dxa"/>
+            <w:tcBorders>
+              <w:top w:val="single" w:sz="4" w:space="0" w:color="auto"/>
+              <w:left w:val="single" w:sz="4" w:space="0" w:color="auto"/>
+              <w:bottom w:val="single" w:sz="4" w:space="0" w:color="auto"/>
+              <w:right w:val="single" w:sz="4" w:space="0" w:color="auto"/>
+            </w:tcBorders>
+            <w:shd w:val="clear" w:color="auto" w:fill="E2EFD9" w:themeFill="accent6" w:themeFillTint="33"/>
+          </w:tcPr>
+          <w:p>
+            <w:pPr>
+              <w:rPr>
+                <w:lang w:val="en-CA"/>
+              </w:rPr>
+            </w:pPr>
+            <w:r>
+              <w:rPr>
+                <w:lang w:val="en-CA"/>
+              </w:rPr>
+              <w:t>20.3</w:t>
+            </w:r>
+          </w:p>
+        </w:tc>
+        <w:tc>
+          <w:tcPr>
+            <w:tcW w:w="2469" w:type="dxa"/>
+            <w:gridSpan w:val="2"/>
+            <w:tcBorders>
+              <w:top w:val="single" w:sz="4" w:space="0" w:color="auto"/>
+              <w:left w:val="single" w:sz="4" w:space="0" w:color="auto"/>
+              <w:bottom w:val="single" w:sz="4" w:space="0" w:color="auto"/>
+              <w:right w:val="single" w:sz="4" w:space="0" w:color="auto"/>
+            </w:tcBorders>
+            <w:shd w:val="clear" w:color="auto" w:fill="E2EFD9" w:themeFill="accent6" w:themeFillTint="33"/>
+          </w:tcPr>
+          <w:p>
+            <w:pPr>
+              <w:rPr>
+                <w:lang w:val="en-CA"/>
+              </w:rPr>
+            </w:pPr>
+            <w:r>
+              <w:rPr>
+                <w:lang w:val="en-CA"/>
+              </w:rPr>
+              <w:t>The administrator hits the cancel button on the confirmation message to delete a user.</w:t>
+            </w:r>
+          </w:p>
+        </w:tc>
+        <w:tc>
+          <w:tcPr>
+            <w:tcW w:w="1870" w:type="dxa"/>
+            <w:tcBorders>
+              <w:top w:val="single" w:sz="4" w:space="0" w:color="auto"/>
+              <w:left w:val="single" w:sz="4" w:space="0" w:color="auto"/>
+              <w:bottom w:val="single" w:sz="4" w:space="0" w:color="auto"/>
+              <w:right w:val="single" w:sz="4" w:space="0" w:color="auto"/>
+            </w:tcBorders>
+            <w:shd w:val="clear" w:color="auto" w:fill="E2EFD9" w:themeFill="accent6" w:themeFillTint="33"/>
+          </w:tcPr>
+          <w:p>
+            <w:pPr>
+              <w:rPr>
+                <w:lang w:val="en-CA"/>
+              </w:rPr>
+            </w:pPr>
+            <w:r>
+              <w:rPr>
+                <w:lang w:val="en-CA"/>
+              </w:rPr>
+              <w:t>Confirmation message disappears, user remains on the system.</w:t>
+            </w:r>
+          </w:p>
+        </w:tc>
+        <w:tc>
+          <w:tcPr>
+            <w:tcW w:w="1898" w:type="dxa"/>
+            <w:tcBorders>
+              <w:top w:val="single" w:sz="4" w:space="0" w:color="auto"/>
+              <w:left w:val="single" w:sz="4" w:space="0" w:color="auto"/>
+              <w:bottom w:val="single" w:sz="4" w:space="0" w:color="auto"/>
+              <w:right w:val="single" w:sz="4" w:space="0" w:color="auto"/>
+            </w:tcBorders>
+            <w:shd w:val="clear" w:color="auto" w:fill="E2EFD9" w:themeFill="accent6" w:themeFillTint="33"/>
+          </w:tcPr>
+          <w:p>
+            <w:pPr>
+              <w:rPr>
+                <w:lang w:val="en-CA"/>
+              </w:rPr>
+            </w:pPr>
+            <w:r>
+              <w:rPr>
+                <w:lang w:val="en-CA"/>
+              </w:rPr>
+              <w:t>Confirmation message disappears, user remains on the system.</w:t>
+            </w:r>
+          </w:p>
+        </w:tc>
+        <w:tc>
+          <w:tcPr>
+            <w:tcW w:w="1842" w:type="dxa"/>
+            <w:tcBorders>
+              <w:top w:val="single" w:sz="4" w:space="0" w:color="auto"/>
+              <w:left w:val="single" w:sz="4" w:space="0" w:color="auto"/>
+              <w:bottom w:val="single" w:sz="4" w:space="0" w:color="auto"/>
+              <w:right w:val="single" w:sz="4" w:space="0" w:color="auto"/>
+            </w:tcBorders>
+            <w:shd w:val="clear" w:color="auto" w:fill="E2EFD9" w:themeFill="accent6" w:themeFillTint="33"/>
+          </w:tcPr>
+          <w:p>
+            <w:pPr>
+              <w:rPr>
+                <w:lang w:val="en-CA"/>
+              </w:rPr>
+            </w:pPr>
+            <w:r>
+              <w:rPr>
+                <w:lang w:val="en-CA"/>
+              </w:rPr>
+              <w:t>Pass</w:t>
+            </w:r>
+          </w:p>
+        </w:tc>
+      </w:tr>
+      <w:tr>
+        <w:trPr>
+          <w:trHeight w:val="1076"/>
+        </w:trPr>
+        <w:tc>
+          <w:tcPr>
+            <w:tcW w:w="1271" w:type="dxa"/>
+            <w:tcBorders>
+              <w:top w:val="single" w:sz="4" w:space="0" w:color="auto"/>
+              <w:left w:val="single" w:sz="4" w:space="0" w:color="auto"/>
+              <w:bottom w:val="single" w:sz="4" w:space="0" w:color="auto"/>
+              <w:right w:val="single" w:sz="4" w:space="0" w:color="auto"/>
+            </w:tcBorders>
+            <w:shd w:val="clear" w:color="auto" w:fill="E2EFD9" w:themeFill="accent6" w:themeFillTint="33"/>
+          </w:tcPr>
+          <w:p>
+            <w:pPr>
+              <w:rPr>
+                <w:lang w:val="en-CA"/>
+              </w:rPr>
+            </w:pPr>
+            <w:r>
+              <w:rPr>
+                <w:lang w:val="en-CA"/>
+              </w:rPr>
+              <w:t>20.4</w:t>
+            </w:r>
+          </w:p>
+        </w:tc>
+        <w:tc>
+          <w:tcPr>
+            <w:tcW w:w="2469" w:type="dxa"/>
+            <w:gridSpan w:val="2"/>
+            <w:tcBorders>
+              <w:top w:val="single" w:sz="4" w:space="0" w:color="auto"/>
+              <w:left w:val="single" w:sz="4" w:space="0" w:color="auto"/>
+              <w:bottom w:val="single" w:sz="4" w:space="0" w:color="auto"/>
+              <w:right w:val="single" w:sz="4" w:space="0" w:color="auto"/>
+            </w:tcBorders>
+            <w:shd w:val="clear" w:color="auto" w:fill="E2EFD9" w:themeFill="accent6" w:themeFillTint="33"/>
+          </w:tcPr>
+          <w:p>
+            <w:pPr>
+              <w:rPr>
+                <w:lang w:val="en-CA"/>
+              </w:rPr>
+            </w:pPr>
+            <w:r>
+              <w:rPr>
+                <w:lang w:val="en-CA"/>
+              </w:rPr>
+              <w:t>The administrator hits the ‘OK’ button on the confirmation message to delete a user.</w:t>
+            </w:r>
+          </w:p>
+        </w:tc>
+        <w:tc>
+          <w:tcPr>
+            <w:tcW w:w="1870" w:type="dxa"/>
+            <w:tcBorders>
+              <w:top w:val="single" w:sz="4" w:space="0" w:color="auto"/>
+              <w:left w:val="single" w:sz="4" w:space="0" w:color="auto"/>
+              <w:bottom w:val="single" w:sz="4" w:space="0" w:color="auto"/>
+              <w:right w:val="single" w:sz="4" w:space="0" w:color="auto"/>
+            </w:tcBorders>
+            <w:shd w:val="clear" w:color="auto" w:fill="E2EFD9" w:themeFill="accent6" w:themeFillTint="33"/>
+          </w:tcPr>
+          <w:p>
+            <w:pPr>
+              <w:rPr>
+                <w:lang w:val="en-CA"/>
+              </w:rPr>
+            </w:pPr>
+            <w:r>
+              <w:rPr>
+                <w:lang w:val="en-CA"/>
+              </w:rPr>
+              <w:t>The corresponding user is removed from the system, the administrator is brought back to the user management page with an updated table of users.</w:t>
+            </w:r>
+          </w:p>
+        </w:tc>
+        <w:tc>
+          <w:tcPr>
+            <w:tcW w:w="1898" w:type="dxa"/>
+            <w:tcBorders>
+              <w:top w:val="single" w:sz="4" w:space="0" w:color="auto"/>
+              <w:left w:val="single" w:sz="4" w:space="0" w:color="auto"/>
+              <w:bottom w:val="single" w:sz="4" w:space="0" w:color="auto"/>
+              <w:right w:val="single" w:sz="4" w:space="0" w:color="auto"/>
+            </w:tcBorders>
+            <w:shd w:val="clear" w:color="auto" w:fill="E2EFD9" w:themeFill="accent6" w:themeFillTint="33"/>
+          </w:tcPr>
+          <w:p>
+            <w:pPr>
+              <w:rPr>
+                <w:lang w:val="en-CA"/>
+              </w:rPr>
+            </w:pPr>
+            <w:r>
+              <w:rPr>
+                <w:lang w:val="en-CA"/>
+              </w:rPr>
+              <w:t>The corresponding user is removed from the system, the administrator is brought back to the user management page with an updated table of users.</w:t>
+            </w:r>
+          </w:p>
+        </w:tc>
+        <w:tc>
+          <w:tcPr>
+            <w:tcW w:w="1842" w:type="dxa"/>
+            <w:tcBorders>
+              <w:top w:val="single" w:sz="4" w:space="0" w:color="auto"/>
+              <w:left w:val="single" w:sz="4" w:space="0" w:color="auto"/>
+              <w:bottom w:val="single" w:sz="4" w:space="0" w:color="auto"/>
+              <w:right w:val="single" w:sz="4" w:space="0" w:color="auto"/>
+            </w:tcBorders>
+            <w:shd w:val="clear" w:color="auto" w:fill="E2EFD9" w:themeFill="accent6" w:themeFillTint="33"/>
+          </w:tcPr>
+          <w:p>
+            <w:pPr>
+              <w:rPr>
+                <w:lang w:val="en-CA"/>
+              </w:rPr>
+            </w:pPr>
+            <w:r>
+              <w:rPr>
+                <w:lang w:val="en-CA"/>
+              </w:rPr>
+              <w:t>Pass</w:t>
+            </w:r>
+          </w:p>
+        </w:tc>
+      </w:tr>
+    </w:tbl>
     <w:p>
       <w:bookmarkStart w:id="0" w:name="_GoBack"/>
       <w:bookmarkEnd w:id="0"/>

--- a/Deliverable-3/Testing - Manage Users.docx
+++ b/Deliverable-3/Testing - Manage Users.docx
@@ -79,7 +79,17 @@
                 <w:color w:val="FFFFFF" w:themeColor="background1"/>
                 <w:lang w:val="en-CA"/>
               </w:rPr>
-              <w:t>Advanced Search of Users</w:t>
+              <w:t>Search for</w:t>
+            </w:r>
+            <w:bookmarkStart w:id="0" w:name="_GoBack"/>
+            <w:bookmarkEnd w:id="0"/>
+            <w:r>
+              <w:rPr>
+                <w:b/>
+                <w:color w:val="FFFFFF" w:themeColor="background1"/>
+                <w:lang w:val="en-CA"/>
+              </w:rPr>
+              <w:t xml:space="preserve"> Users</w:t>
             </w:r>
           </w:p>
         </w:tc>
@@ -6723,10 +6733,7 @@
         </w:tc>
       </w:tr>
     </w:tbl>
-    <w:p>
-      <w:bookmarkStart w:id="0" w:name="_GoBack"/>
-      <w:bookmarkEnd w:id="0"/>
-    </w:p>
+    <w:p/>
     <w:sectPr>
       <w:pgSz w:w="12240" w:h="15840"/>
       <w:pgMar w:top="1440" w:right="1440" w:bottom="1440" w:left="1440" w:header="708" w:footer="708" w:gutter="0"/>
